--- a/todo/rest-api-orm.docx
+++ b/todo/rest-api-orm.docx
@@ -1,6 +1,6 @@
 
 <file path=word/document.xml><?xml version="1.0" encoding="utf-8"?>
-<w:document xmlns:wpc="http://schemas.microsoft.com/office/word/2010/wordprocessingCanvas" xmlns:cx="http://schemas.microsoft.com/office/drawing/2014/chartex" xmlns:cx1="http://schemas.microsoft.com/office/drawing/2015/9/8/chartex" xmlns:cx2="http://schemas.microsoft.com/office/drawing/2015/10/21/chartex" xmlns:cx3="http://schemas.microsoft.com/office/drawing/2016/5/9/chartex" xmlns:cx4="http://schemas.microsoft.com/office/drawing/2016/5/10/chartex" xmlns:cx5="http://schemas.microsoft.com/office/drawing/2016/5/11/chartex" xmlns:cx6="http://schemas.microsoft.com/office/drawing/2016/5/12/chartex" xmlns:cx7="http://schemas.microsoft.com/office/drawing/2016/5/13/chartex" xmlns:cx8="http://schemas.microsoft.com/office/drawing/2016/5/14/chartex" xmlns:mc="http://schemas.openxmlformats.org/markup-compatibility/2006" xmlns:aink="http://schemas.microsoft.com/office/drawing/2016/ink" xmlns:am3d="http://schemas.microsoft.com/office/drawing/2017/model3d" xmlns:o="urn:schemas-microsoft-com:office:office" xmlns:oel="http://schemas.microsoft.com/office/2019/extlst" xmlns:r="http://schemas.openxmlformats.org/officeDocument/2006/relationships" xmlns:m="http://schemas.openxmlformats.org/officeDocument/2006/math" xmlns:v="urn:schemas-microsoft-com:vml" xmlns:wp14="http://schemas.microsoft.com/office/word/2010/wordprocessingDrawing" xmlns:wp="http://schemas.openxmlformats.org/drawingml/2006/wordprocessingDrawing" xmlns:w10="urn:schemas-microsoft-com:office:word" xmlns:w="http://schemas.openxmlformats.org/wordprocessingml/2006/main" xmlns:w14="http://schemas.microsoft.com/office/word/2010/wordml" xmlns:w15="http://schemas.microsoft.com/office/word/2012/wordml" xmlns:w16cex="http://schemas.microsoft.com/office/word/2018/wordml/cex" xmlns:w16cid="http://schemas.microsoft.com/office/word/2016/wordml/cid" xmlns:w16="http://schemas.microsoft.com/office/word/2018/wordml" xmlns:w16sdtdh="http://schemas.microsoft.com/office/word/2020/wordml/sdtdatahash" xmlns:w16se="http://schemas.microsoft.com/office/word/2015/wordml/symex" xmlns:wpg="http://schemas.microsoft.com/office/word/2010/wordprocessingGroup" xmlns:wpi="http://schemas.microsoft.com/office/word/2010/wordprocessingInk" xmlns:wne="http://schemas.microsoft.com/office/word/2006/wordml" xmlns:wps="http://schemas.microsoft.com/office/word/2010/wordprocessingShape" mc:Ignorable="w14 w15 w16se w16cid w16 w16cex w16sdtdh wp14">
+<w:document xmlns:wpc="http://schemas.microsoft.com/office/word/2010/wordprocessingCanvas" xmlns:cx="http://schemas.microsoft.com/office/drawing/2014/chartex" xmlns:cx1="http://schemas.microsoft.com/office/drawing/2015/9/8/chartex" xmlns:cx2="http://schemas.microsoft.com/office/drawing/2015/10/21/chartex" xmlns:cx3="http://schemas.microsoft.com/office/drawing/2016/5/9/chartex" xmlns:cx4="http://schemas.microsoft.com/office/drawing/2016/5/10/chartex" xmlns:cx5="http://schemas.microsoft.com/office/drawing/2016/5/11/chartex" xmlns:cx6="http://schemas.microsoft.com/office/drawing/2016/5/12/chartex" xmlns:cx7="http://schemas.microsoft.com/office/drawing/2016/5/13/chartex" xmlns:cx8="http://schemas.microsoft.com/office/drawing/2016/5/14/chartex" xmlns:mc="http://schemas.openxmlformats.org/markup-compatibility/2006" xmlns:aink="http://schemas.microsoft.com/office/drawing/2016/ink" xmlns:am3d="http://schemas.microsoft.com/office/drawing/2017/model3d" xmlns:o="urn:schemas-microsoft-com:office:office" xmlns:oel="http://schemas.microsoft.com/office/2019/extlst" xmlns:r="http://schemas.openxmlformats.org/officeDocument/2006/relationships" xmlns:m="http://schemas.openxmlformats.org/officeDocument/2006/math" xmlns:v="urn:schemas-microsoft-com:vml" xmlns:wp14="http://schemas.microsoft.com/office/word/2010/wordprocessingDrawing" xmlns:wp="http://schemas.openxmlformats.org/drawingml/2006/wordprocessingDrawing" xmlns:w10="urn:schemas-microsoft-com:office:word" xmlns:w="http://schemas.openxmlformats.org/wordprocessingml/2006/main" xmlns:w14="http://schemas.microsoft.com/office/word/2010/wordml" xmlns:w15="http://schemas.microsoft.com/office/word/2012/wordml" xmlns:w16cex="http://schemas.microsoft.com/office/word/2018/wordml/cex" xmlns:w16cid="http://schemas.microsoft.com/office/word/2016/wordml/cid" xmlns:w16="http://schemas.microsoft.com/office/word/2018/wordml" xmlns:w16du="http://schemas.microsoft.com/office/word/2023/wordml/word16du" xmlns:w16sdtdh="http://schemas.microsoft.com/office/word/2020/wordml/sdtdatahash" xmlns:w16se="http://schemas.microsoft.com/office/word/2015/wordml/symex" xmlns:wpg="http://schemas.microsoft.com/office/word/2010/wordprocessingGroup" xmlns:wpi="http://schemas.microsoft.com/office/word/2010/wordprocessingInk" xmlns:wne="http://schemas.microsoft.com/office/word/2006/wordml" xmlns:wps="http://schemas.microsoft.com/office/word/2010/wordprocessingShape" mc:Ignorable="w14 w15 w16se w16cid w16 w16cex w16sdtdh w16du wp14">
   <w:background w:color="FFFFFF"/>
   <w:body>
     <w:p>
@@ -1095,63 +1095,2028 @@
         <w:br w:type="page"/>
       </w:r>
     </w:p>
+    <w:sdt>
+      <w:sdtPr>
+        <w:rPr>
+          <w:rFonts w:cs="Times New Roman"/>
+          <w:b w:val="0"/>
+          <w:bCs w:val="0"/>
+          <w:smallCaps w:val="0"/>
+          <w:color w:val="auto"/>
+          <w:sz w:val="22"/>
+          <w:szCs w:val="22"/>
+        </w:rPr>
+        <w:id w:val="1442727020"/>
+        <w:docPartObj>
+          <w:docPartGallery w:val="Table of Contents"/>
+          <w:docPartUnique/>
+        </w:docPartObj>
+      </w:sdtPr>
+      <w:sdtContent>
+        <w:p>
+          <w:pPr>
+            <w:pStyle w:val="En-ttedetabledesmatires"/>
+          </w:pPr>
+        </w:p>
+        <w:p>
+          <w:pPr>
+            <w:pStyle w:val="TM1"/>
+            <w:tabs>
+              <w:tab w:val="left" w:pos="600"/>
+            </w:tabs>
+            <w:rPr>
+              <w:rFonts w:asciiTheme="minorHAnsi" w:eastAsiaTheme="minorEastAsia" w:hAnsiTheme="minorHAnsi" w:cstheme="minorBidi"/>
+              <w:iCs w:val="0"/>
+              <w:noProof/>
+              <w:color w:val="auto"/>
+              <w:kern w:val="2"/>
+              <w:sz w:val="24"/>
+              <w:szCs w:val="24"/>
+              <w:lang w:eastAsia="fr-FR"/>
+              <w14:ligatures w14:val="standardContextual"/>
+            </w:rPr>
+          </w:pPr>
+          <w:r>
+            <w:fldChar w:fldCharType="begin"/>
+          </w:r>
+          <w:r>
+            <w:instrText xml:space="preserve"> TOC \o "1-3" \h \z \u </w:instrText>
+          </w:r>
+          <w:r>
+            <w:fldChar w:fldCharType="separate"/>
+          </w:r>
+          <w:hyperlink w:anchor="_Toc179869054" w:history="1">
+            <w:r>
+              <w:rPr>
+                <w:rStyle w:val="Lienhypertexte"/>
+                <w:noProof/>
+              </w:rPr>
+              <w:t>1.</w:t>
+            </w:r>
+            <w:r>
+              <w:rPr>
+                <w:rFonts w:asciiTheme="minorHAnsi" w:eastAsiaTheme="minorEastAsia" w:hAnsiTheme="minorHAnsi" w:cstheme="minorBidi"/>
+                <w:iCs w:val="0"/>
+                <w:noProof/>
+                <w:color w:val="auto"/>
+                <w:kern w:val="2"/>
+                <w:sz w:val="24"/>
+                <w:szCs w:val="24"/>
+                <w:lang w:eastAsia="fr-FR"/>
+                <w14:ligatures w14:val="standardContextual"/>
+              </w:rPr>
+              <w:tab/>
+            </w:r>
+            <w:r>
+              <w:rPr>
+                <w:rStyle w:val="Lienhypertexte"/>
+                <w:noProof/>
+              </w:rPr>
+              <w:t>Introduction</w:t>
+            </w:r>
+            <w:r>
+              <w:rPr>
+                <w:noProof/>
+                <w:webHidden/>
+              </w:rPr>
+              <w:tab/>
+            </w:r>
+            <w:r>
+              <w:rPr>
+                <w:noProof/>
+                <w:webHidden/>
+              </w:rPr>
+              <w:fldChar w:fldCharType="begin"/>
+            </w:r>
+            <w:r>
+              <w:rPr>
+                <w:noProof/>
+                <w:webHidden/>
+              </w:rPr>
+              <w:instrText xml:space="preserve"> PAGEREF _Toc179869054 \h </w:instrText>
+            </w:r>
+            <w:r>
+              <w:rPr>
+                <w:noProof/>
+                <w:webHidden/>
+              </w:rPr>
+            </w:r>
+            <w:r>
+              <w:rPr>
+                <w:noProof/>
+                <w:webHidden/>
+              </w:rPr>
+              <w:fldChar w:fldCharType="separate"/>
+            </w:r>
+            <w:r>
+              <w:rPr>
+                <w:noProof/>
+                <w:webHidden/>
+              </w:rPr>
+              <w:t>3</w:t>
+            </w:r>
+            <w:r>
+              <w:rPr>
+                <w:noProof/>
+                <w:webHidden/>
+              </w:rPr>
+              <w:fldChar w:fldCharType="end"/>
+            </w:r>
+          </w:hyperlink>
+        </w:p>
+        <w:p>
+          <w:pPr>
+            <w:pStyle w:val="TM2"/>
+            <w:tabs>
+              <w:tab w:val="left" w:pos="800"/>
+              <w:tab w:val="right" w:leader="dot" w:pos="9771"/>
+            </w:tabs>
+            <w:rPr>
+              <w:rFonts w:asciiTheme="minorHAnsi" w:eastAsiaTheme="minorEastAsia" w:hAnsiTheme="minorHAnsi" w:cstheme="minorBidi"/>
+              <w:noProof/>
+              <w:kern w:val="2"/>
+              <w:sz w:val="24"/>
+              <w:szCs w:val="24"/>
+              <w:lang w:eastAsia="fr-FR"/>
+              <w14:ligatures w14:val="standardContextual"/>
+            </w:rPr>
+          </w:pPr>
+          <w:hyperlink w:anchor="_Toc179869055" w:history="1">
+            <w:r>
+              <w:rPr>
+                <w:rStyle w:val="Lienhypertexte"/>
+                <w:noProof/>
+              </w:rPr>
+              <w:t>1.1</w:t>
+            </w:r>
+            <w:r>
+              <w:rPr>
+                <w:rFonts w:asciiTheme="minorHAnsi" w:eastAsiaTheme="minorEastAsia" w:hAnsiTheme="minorHAnsi" w:cstheme="minorBidi"/>
+                <w:noProof/>
+                <w:kern w:val="2"/>
+                <w:sz w:val="24"/>
+                <w:szCs w:val="24"/>
+                <w:lang w:eastAsia="fr-FR"/>
+                <w14:ligatures w14:val="standardContextual"/>
+              </w:rPr>
+              <w:tab/>
+            </w:r>
+            <w:r>
+              <w:rPr>
+                <w:rStyle w:val="Lienhypertexte"/>
+                <w:noProof/>
+              </w:rPr>
+              <w:t>Objectif de développ</w:t>
+            </w:r>
+            <w:r>
+              <w:rPr>
+                <w:rStyle w:val="Lienhypertexte"/>
+                <w:noProof/>
+              </w:rPr>
+              <w:t>e</w:t>
+            </w:r>
+            <w:r>
+              <w:rPr>
+                <w:rStyle w:val="Lienhypertexte"/>
+                <w:noProof/>
+              </w:rPr>
+              <w:t>ment</w:t>
+            </w:r>
+            <w:r>
+              <w:rPr>
+                <w:noProof/>
+                <w:webHidden/>
+              </w:rPr>
+              <w:tab/>
+            </w:r>
+            <w:r>
+              <w:rPr>
+                <w:noProof/>
+                <w:webHidden/>
+              </w:rPr>
+              <w:fldChar w:fldCharType="begin"/>
+            </w:r>
+            <w:r>
+              <w:rPr>
+                <w:noProof/>
+                <w:webHidden/>
+              </w:rPr>
+              <w:instrText xml:space="preserve"> PAGEREF _Toc179869055 \h </w:instrText>
+            </w:r>
+            <w:r>
+              <w:rPr>
+                <w:noProof/>
+                <w:webHidden/>
+              </w:rPr>
+            </w:r>
+            <w:r>
+              <w:rPr>
+                <w:noProof/>
+                <w:webHidden/>
+              </w:rPr>
+              <w:fldChar w:fldCharType="separate"/>
+            </w:r>
+            <w:r>
+              <w:rPr>
+                <w:noProof/>
+                <w:webHidden/>
+              </w:rPr>
+              <w:t>3</w:t>
+            </w:r>
+            <w:r>
+              <w:rPr>
+                <w:noProof/>
+                <w:webHidden/>
+              </w:rPr>
+              <w:fldChar w:fldCharType="end"/>
+            </w:r>
+          </w:hyperlink>
+        </w:p>
+        <w:p>
+          <w:pPr>
+            <w:pStyle w:val="TM2"/>
+            <w:tabs>
+              <w:tab w:val="left" w:pos="800"/>
+              <w:tab w:val="right" w:leader="dot" w:pos="9771"/>
+            </w:tabs>
+            <w:rPr>
+              <w:rFonts w:asciiTheme="minorHAnsi" w:eastAsiaTheme="minorEastAsia" w:hAnsiTheme="minorHAnsi" w:cstheme="minorBidi"/>
+              <w:noProof/>
+              <w:kern w:val="2"/>
+              <w:sz w:val="24"/>
+              <w:szCs w:val="24"/>
+              <w:lang w:eastAsia="fr-FR"/>
+              <w14:ligatures w14:val="standardContextual"/>
+            </w:rPr>
+          </w:pPr>
+          <w:hyperlink w:anchor="_Toc179869056" w:history="1">
+            <w:r>
+              <w:rPr>
+                <w:rStyle w:val="Lienhypertexte"/>
+                <w:noProof/>
+              </w:rPr>
+              <w:t>1.2</w:t>
+            </w:r>
+            <w:r>
+              <w:rPr>
+                <w:rFonts w:asciiTheme="minorHAnsi" w:eastAsiaTheme="minorEastAsia" w:hAnsiTheme="minorHAnsi" w:cstheme="minorBidi"/>
+                <w:noProof/>
+                <w:kern w:val="2"/>
+                <w:sz w:val="24"/>
+                <w:szCs w:val="24"/>
+                <w:lang w:eastAsia="fr-FR"/>
+                <w14:ligatures w14:val="standardContextual"/>
+              </w:rPr>
+              <w:tab/>
+            </w:r>
+            <w:r>
+              <w:rPr>
+                <w:rStyle w:val="Lienhypertexte"/>
+                <w:noProof/>
+              </w:rPr>
+              <w:t>Règles métier</w:t>
+            </w:r>
+            <w:r>
+              <w:rPr>
+                <w:noProof/>
+                <w:webHidden/>
+              </w:rPr>
+              <w:tab/>
+            </w:r>
+            <w:r>
+              <w:rPr>
+                <w:noProof/>
+                <w:webHidden/>
+              </w:rPr>
+              <w:fldChar w:fldCharType="begin"/>
+            </w:r>
+            <w:r>
+              <w:rPr>
+                <w:noProof/>
+                <w:webHidden/>
+              </w:rPr>
+              <w:instrText xml:space="preserve"> PAGEREF _Toc179869056 \h </w:instrText>
+            </w:r>
+            <w:r>
+              <w:rPr>
+                <w:noProof/>
+                <w:webHidden/>
+              </w:rPr>
+            </w:r>
+            <w:r>
+              <w:rPr>
+                <w:noProof/>
+                <w:webHidden/>
+              </w:rPr>
+              <w:fldChar w:fldCharType="separate"/>
+            </w:r>
+            <w:r>
+              <w:rPr>
+                <w:noProof/>
+                <w:webHidden/>
+              </w:rPr>
+              <w:t>3</w:t>
+            </w:r>
+            <w:r>
+              <w:rPr>
+                <w:noProof/>
+                <w:webHidden/>
+              </w:rPr>
+              <w:fldChar w:fldCharType="end"/>
+            </w:r>
+          </w:hyperlink>
+        </w:p>
+        <w:p>
+          <w:pPr>
+            <w:pStyle w:val="TM2"/>
+            <w:tabs>
+              <w:tab w:val="left" w:pos="800"/>
+              <w:tab w:val="right" w:leader="dot" w:pos="9771"/>
+            </w:tabs>
+            <w:rPr>
+              <w:rFonts w:asciiTheme="minorHAnsi" w:eastAsiaTheme="minorEastAsia" w:hAnsiTheme="minorHAnsi" w:cstheme="minorBidi"/>
+              <w:noProof/>
+              <w:kern w:val="2"/>
+              <w:sz w:val="24"/>
+              <w:szCs w:val="24"/>
+              <w:lang w:eastAsia="fr-FR"/>
+              <w14:ligatures w14:val="standardContextual"/>
+            </w:rPr>
+          </w:pPr>
+          <w:hyperlink w:anchor="_Toc179869057" w:history="1">
+            <w:r>
+              <w:rPr>
+                <w:rStyle w:val="Lienhypertexte"/>
+                <w:noProof/>
+              </w:rPr>
+              <w:t>1.3</w:t>
+            </w:r>
+            <w:r>
+              <w:rPr>
+                <w:rFonts w:asciiTheme="minorHAnsi" w:eastAsiaTheme="minorEastAsia" w:hAnsiTheme="minorHAnsi" w:cstheme="minorBidi"/>
+                <w:noProof/>
+                <w:kern w:val="2"/>
+                <w:sz w:val="24"/>
+                <w:szCs w:val="24"/>
+                <w:lang w:eastAsia="fr-FR"/>
+                <w14:ligatures w14:val="standardContextual"/>
+              </w:rPr>
+              <w:tab/>
+            </w:r>
+            <w:r>
+              <w:rPr>
+                <w:rStyle w:val="Lienhypertexte"/>
+                <w:noProof/>
+              </w:rPr>
+              <w:t>Stack technique</w:t>
+            </w:r>
+            <w:r>
+              <w:rPr>
+                <w:noProof/>
+                <w:webHidden/>
+              </w:rPr>
+              <w:tab/>
+            </w:r>
+            <w:r>
+              <w:rPr>
+                <w:noProof/>
+                <w:webHidden/>
+              </w:rPr>
+              <w:fldChar w:fldCharType="begin"/>
+            </w:r>
+            <w:r>
+              <w:rPr>
+                <w:noProof/>
+                <w:webHidden/>
+              </w:rPr>
+              <w:instrText xml:space="preserve"> PAGEREF _Toc179869057 \h </w:instrText>
+            </w:r>
+            <w:r>
+              <w:rPr>
+                <w:noProof/>
+                <w:webHidden/>
+              </w:rPr>
+            </w:r>
+            <w:r>
+              <w:rPr>
+                <w:noProof/>
+                <w:webHidden/>
+              </w:rPr>
+              <w:fldChar w:fldCharType="separate"/>
+            </w:r>
+            <w:r>
+              <w:rPr>
+                <w:noProof/>
+                <w:webHidden/>
+              </w:rPr>
+              <w:t>4</w:t>
+            </w:r>
+            <w:r>
+              <w:rPr>
+                <w:noProof/>
+                <w:webHidden/>
+              </w:rPr>
+              <w:fldChar w:fldCharType="end"/>
+            </w:r>
+          </w:hyperlink>
+        </w:p>
+        <w:p>
+          <w:pPr>
+            <w:pStyle w:val="TM1"/>
+            <w:tabs>
+              <w:tab w:val="left" w:pos="600"/>
+            </w:tabs>
+            <w:rPr>
+              <w:rFonts w:asciiTheme="minorHAnsi" w:eastAsiaTheme="minorEastAsia" w:hAnsiTheme="minorHAnsi" w:cstheme="minorBidi"/>
+              <w:iCs w:val="0"/>
+              <w:noProof/>
+              <w:color w:val="auto"/>
+              <w:kern w:val="2"/>
+              <w:sz w:val="24"/>
+              <w:szCs w:val="24"/>
+              <w:lang w:eastAsia="fr-FR"/>
+              <w14:ligatures w14:val="standardContextual"/>
+            </w:rPr>
+          </w:pPr>
+          <w:hyperlink w:anchor="_Toc179869058" w:history="1">
+            <w:r>
+              <w:rPr>
+                <w:rStyle w:val="Lienhypertexte"/>
+                <w:noProof/>
+              </w:rPr>
+              <w:t>2.</w:t>
+            </w:r>
+            <w:r>
+              <w:rPr>
+                <w:rFonts w:asciiTheme="minorHAnsi" w:eastAsiaTheme="minorEastAsia" w:hAnsiTheme="minorHAnsi" w:cstheme="minorBidi"/>
+                <w:iCs w:val="0"/>
+                <w:noProof/>
+                <w:color w:val="auto"/>
+                <w:kern w:val="2"/>
+                <w:sz w:val="24"/>
+                <w:szCs w:val="24"/>
+                <w:lang w:eastAsia="fr-FR"/>
+                <w14:ligatures w14:val="standardContextual"/>
+              </w:rPr>
+              <w:tab/>
+            </w:r>
+            <w:r>
+              <w:rPr>
+                <w:rStyle w:val="Lienhypertexte"/>
+                <w:noProof/>
+              </w:rPr>
+              <w:t>Travail à effectuer</w:t>
+            </w:r>
+            <w:r>
+              <w:rPr>
+                <w:noProof/>
+                <w:webHidden/>
+              </w:rPr>
+              <w:tab/>
+            </w:r>
+            <w:r>
+              <w:rPr>
+                <w:noProof/>
+                <w:webHidden/>
+              </w:rPr>
+              <w:fldChar w:fldCharType="begin"/>
+            </w:r>
+            <w:r>
+              <w:rPr>
+                <w:noProof/>
+                <w:webHidden/>
+              </w:rPr>
+              <w:instrText xml:space="preserve"> PAGEREF _Toc179869058 \h </w:instrText>
+            </w:r>
+            <w:r>
+              <w:rPr>
+                <w:noProof/>
+                <w:webHidden/>
+              </w:rPr>
+            </w:r>
+            <w:r>
+              <w:rPr>
+                <w:noProof/>
+                <w:webHidden/>
+              </w:rPr>
+              <w:fldChar w:fldCharType="separate"/>
+            </w:r>
+            <w:r>
+              <w:rPr>
+                <w:noProof/>
+                <w:webHidden/>
+              </w:rPr>
+              <w:t>4</w:t>
+            </w:r>
+            <w:r>
+              <w:rPr>
+                <w:noProof/>
+                <w:webHidden/>
+              </w:rPr>
+              <w:fldChar w:fldCharType="end"/>
+            </w:r>
+          </w:hyperlink>
+        </w:p>
+        <w:p>
+          <w:pPr>
+            <w:pStyle w:val="TM2"/>
+            <w:tabs>
+              <w:tab w:val="left" w:pos="800"/>
+              <w:tab w:val="right" w:leader="dot" w:pos="9771"/>
+            </w:tabs>
+            <w:rPr>
+              <w:rFonts w:asciiTheme="minorHAnsi" w:eastAsiaTheme="minorEastAsia" w:hAnsiTheme="minorHAnsi" w:cstheme="minorBidi"/>
+              <w:noProof/>
+              <w:kern w:val="2"/>
+              <w:sz w:val="24"/>
+              <w:szCs w:val="24"/>
+              <w:lang w:eastAsia="fr-FR"/>
+              <w14:ligatures w14:val="standardContextual"/>
+            </w:rPr>
+          </w:pPr>
+          <w:hyperlink w:anchor="_Toc179869059" w:history="1">
+            <w:r>
+              <w:rPr>
+                <w:rStyle w:val="Lienhypertexte"/>
+                <w:noProof/>
+              </w:rPr>
+              <w:t>2.1</w:t>
+            </w:r>
+            <w:r>
+              <w:rPr>
+                <w:rFonts w:asciiTheme="minorHAnsi" w:eastAsiaTheme="minorEastAsia" w:hAnsiTheme="minorHAnsi" w:cstheme="minorBidi"/>
+                <w:noProof/>
+                <w:kern w:val="2"/>
+                <w:sz w:val="24"/>
+                <w:szCs w:val="24"/>
+                <w:lang w:eastAsia="fr-FR"/>
+                <w14:ligatures w14:val="standardContextual"/>
+              </w:rPr>
+              <w:tab/>
+            </w:r>
+            <w:r>
+              <w:rPr>
+                <w:rStyle w:val="Lienhypertexte"/>
+                <w:noProof/>
+              </w:rPr>
+              <w:t>Fork du projet</w:t>
+            </w:r>
+            <w:r>
+              <w:rPr>
+                <w:noProof/>
+                <w:webHidden/>
+              </w:rPr>
+              <w:tab/>
+            </w:r>
+            <w:r>
+              <w:rPr>
+                <w:noProof/>
+                <w:webHidden/>
+              </w:rPr>
+              <w:fldChar w:fldCharType="begin"/>
+            </w:r>
+            <w:r>
+              <w:rPr>
+                <w:noProof/>
+                <w:webHidden/>
+              </w:rPr>
+              <w:instrText xml:space="preserve"> PAGEREF _Toc179869059 \h </w:instrText>
+            </w:r>
+            <w:r>
+              <w:rPr>
+                <w:noProof/>
+                <w:webHidden/>
+              </w:rPr>
+            </w:r>
+            <w:r>
+              <w:rPr>
+                <w:noProof/>
+                <w:webHidden/>
+              </w:rPr>
+              <w:fldChar w:fldCharType="separate"/>
+            </w:r>
+            <w:r>
+              <w:rPr>
+                <w:noProof/>
+                <w:webHidden/>
+              </w:rPr>
+              <w:t>4</w:t>
+            </w:r>
+            <w:r>
+              <w:rPr>
+                <w:noProof/>
+                <w:webHidden/>
+              </w:rPr>
+              <w:fldChar w:fldCharType="end"/>
+            </w:r>
+          </w:hyperlink>
+        </w:p>
+        <w:p>
+          <w:pPr>
+            <w:pStyle w:val="TM2"/>
+            <w:tabs>
+              <w:tab w:val="left" w:pos="800"/>
+              <w:tab w:val="right" w:leader="dot" w:pos="9771"/>
+            </w:tabs>
+            <w:rPr>
+              <w:rFonts w:asciiTheme="minorHAnsi" w:eastAsiaTheme="minorEastAsia" w:hAnsiTheme="minorHAnsi" w:cstheme="minorBidi"/>
+              <w:noProof/>
+              <w:kern w:val="2"/>
+              <w:sz w:val="24"/>
+              <w:szCs w:val="24"/>
+              <w:lang w:eastAsia="fr-FR"/>
+              <w14:ligatures w14:val="standardContextual"/>
+            </w:rPr>
+          </w:pPr>
+          <w:hyperlink w:anchor="_Toc179869060" w:history="1">
+            <w:r>
+              <w:rPr>
+                <w:rStyle w:val="Lienhypertexte"/>
+                <w:noProof/>
+              </w:rPr>
+              <w:t>2.2</w:t>
+            </w:r>
+            <w:r>
+              <w:rPr>
+                <w:rFonts w:asciiTheme="minorHAnsi" w:eastAsiaTheme="minorEastAsia" w:hAnsiTheme="minorHAnsi" w:cstheme="minorBidi"/>
+                <w:noProof/>
+                <w:kern w:val="2"/>
+                <w:sz w:val="24"/>
+                <w:szCs w:val="24"/>
+                <w:lang w:eastAsia="fr-FR"/>
+                <w14:ligatures w14:val="standardContextual"/>
+              </w:rPr>
+              <w:tab/>
+            </w:r>
+            <w:r>
+              <w:rPr>
+                <w:rStyle w:val="Lienhypertexte"/>
+                <w:noProof/>
+              </w:rPr>
+              <w:t>Mise en place de la base de données</w:t>
+            </w:r>
+            <w:r>
+              <w:rPr>
+                <w:noProof/>
+                <w:webHidden/>
+              </w:rPr>
+              <w:tab/>
+            </w:r>
+            <w:r>
+              <w:rPr>
+                <w:noProof/>
+                <w:webHidden/>
+              </w:rPr>
+              <w:fldChar w:fldCharType="begin"/>
+            </w:r>
+            <w:r>
+              <w:rPr>
+                <w:noProof/>
+                <w:webHidden/>
+              </w:rPr>
+              <w:instrText xml:space="preserve"> PAGEREF _Toc179869060 \h </w:instrText>
+            </w:r>
+            <w:r>
+              <w:rPr>
+                <w:noProof/>
+                <w:webHidden/>
+              </w:rPr>
+            </w:r>
+            <w:r>
+              <w:rPr>
+                <w:noProof/>
+                <w:webHidden/>
+              </w:rPr>
+              <w:fldChar w:fldCharType="separate"/>
+            </w:r>
+            <w:r>
+              <w:rPr>
+                <w:noProof/>
+                <w:webHidden/>
+              </w:rPr>
+              <w:t>4</w:t>
+            </w:r>
+            <w:r>
+              <w:rPr>
+                <w:noProof/>
+                <w:webHidden/>
+              </w:rPr>
+              <w:fldChar w:fldCharType="end"/>
+            </w:r>
+          </w:hyperlink>
+        </w:p>
+        <w:p>
+          <w:pPr>
+            <w:pStyle w:val="TM2"/>
+            <w:tabs>
+              <w:tab w:val="left" w:pos="800"/>
+              <w:tab w:val="right" w:leader="dot" w:pos="9771"/>
+            </w:tabs>
+            <w:rPr>
+              <w:rFonts w:asciiTheme="minorHAnsi" w:eastAsiaTheme="minorEastAsia" w:hAnsiTheme="minorHAnsi" w:cstheme="minorBidi"/>
+              <w:noProof/>
+              <w:kern w:val="2"/>
+              <w:sz w:val="24"/>
+              <w:szCs w:val="24"/>
+              <w:lang w:eastAsia="fr-FR"/>
+              <w14:ligatures w14:val="standardContextual"/>
+            </w:rPr>
+          </w:pPr>
+          <w:hyperlink w:anchor="_Toc179869061" w:history="1">
+            <w:r>
+              <w:rPr>
+                <w:rStyle w:val="Lienhypertexte"/>
+                <w:noProof/>
+              </w:rPr>
+              <w:t>2.3</w:t>
+            </w:r>
+            <w:r>
+              <w:rPr>
+                <w:rFonts w:asciiTheme="minorHAnsi" w:eastAsiaTheme="minorEastAsia" w:hAnsiTheme="minorHAnsi" w:cstheme="minorBidi"/>
+                <w:noProof/>
+                <w:kern w:val="2"/>
+                <w:sz w:val="24"/>
+                <w:szCs w:val="24"/>
+                <w:lang w:eastAsia="fr-FR"/>
+                <w14:ligatures w14:val="standardContextual"/>
+              </w:rPr>
+              <w:tab/>
+            </w:r>
+            <w:r>
+              <w:rPr>
+                <w:rStyle w:val="Lienhypertexte"/>
+                <w:noProof/>
+              </w:rPr>
+              <w:t>Première entité : Account</w:t>
+            </w:r>
+            <w:r>
+              <w:rPr>
+                <w:noProof/>
+                <w:webHidden/>
+              </w:rPr>
+              <w:tab/>
+            </w:r>
+            <w:r>
+              <w:rPr>
+                <w:noProof/>
+                <w:webHidden/>
+              </w:rPr>
+              <w:fldChar w:fldCharType="begin"/>
+            </w:r>
+            <w:r>
+              <w:rPr>
+                <w:noProof/>
+                <w:webHidden/>
+              </w:rPr>
+              <w:instrText xml:space="preserve"> PAGEREF _Toc179869061 \h </w:instrText>
+            </w:r>
+            <w:r>
+              <w:rPr>
+                <w:noProof/>
+                <w:webHidden/>
+              </w:rPr>
+            </w:r>
+            <w:r>
+              <w:rPr>
+                <w:noProof/>
+                <w:webHidden/>
+              </w:rPr>
+              <w:fldChar w:fldCharType="separate"/>
+            </w:r>
+            <w:r>
+              <w:rPr>
+                <w:noProof/>
+                <w:webHidden/>
+              </w:rPr>
+              <w:t>5</w:t>
+            </w:r>
+            <w:r>
+              <w:rPr>
+                <w:noProof/>
+                <w:webHidden/>
+              </w:rPr>
+              <w:fldChar w:fldCharType="end"/>
+            </w:r>
+          </w:hyperlink>
+        </w:p>
+        <w:p>
+          <w:pPr>
+            <w:pStyle w:val="TM3"/>
+            <w:tabs>
+              <w:tab w:val="left" w:pos="1200"/>
+              <w:tab w:val="right" w:leader="dot" w:pos="9771"/>
+            </w:tabs>
+            <w:rPr>
+              <w:rFonts w:asciiTheme="minorHAnsi" w:eastAsiaTheme="minorEastAsia" w:hAnsiTheme="minorHAnsi" w:cstheme="minorBidi"/>
+              <w:noProof/>
+              <w:kern w:val="2"/>
+              <w:sz w:val="24"/>
+              <w:szCs w:val="24"/>
+              <w:lang w:eastAsia="fr-FR"/>
+              <w14:ligatures w14:val="standardContextual"/>
+            </w:rPr>
+          </w:pPr>
+          <w:hyperlink w:anchor="_Toc179869062" w:history="1">
+            <w:r>
+              <w:rPr>
+                <w:rStyle w:val="Lienhypertexte"/>
+                <w:noProof/>
+              </w:rPr>
+              <w:t>2.3.1</w:t>
+            </w:r>
+            <w:r>
+              <w:rPr>
+                <w:rFonts w:asciiTheme="minorHAnsi" w:eastAsiaTheme="minorEastAsia" w:hAnsiTheme="minorHAnsi" w:cstheme="minorBidi"/>
+                <w:noProof/>
+                <w:kern w:val="2"/>
+                <w:sz w:val="24"/>
+                <w:szCs w:val="24"/>
+                <w:lang w:eastAsia="fr-FR"/>
+                <w14:ligatures w14:val="standardContextual"/>
+              </w:rPr>
+              <w:tab/>
+            </w:r>
+            <w:r>
+              <w:rPr>
+                <w:rStyle w:val="Lienhypertexte"/>
+                <w:noProof/>
+              </w:rPr>
+              <w:t>Passage de la classe  « Account » en « entity »</w:t>
+            </w:r>
+            <w:r>
+              <w:rPr>
+                <w:noProof/>
+                <w:webHidden/>
+              </w:rPr>
+              <w:tab/>
+            </w:r>
+            <w:r>
+              <w:rPr>
+                <w:noProof/>
+                <w:webHidden/>
+              </w:rPr>
+              <w:fldChar w:fldCharType="begin"/>
+            </w:r>
+            <w:r>
+              <w:rPr>
+                <w:noProof/>
+                <w:webHidden/>
+              </w:rPr>
+              <w:instrText xml:space="preserve"> PAGEREF _Toc179869062 \h </w:instrText>
+            </w:r>
+            <w:r>
+              <w:rPr>
+                <w:noProof/>
+                <w:webHidden/>
+              </w:rPr>
+            </w:r>
+            <w:r>
+              <w:rPr>
+                <w:noProof/>
+                <w:webHidden/>
+              </w:rPr>
+              <w:fldChar w:fldCharType="separate"/>
+            </w:r>
+            <w:r>
+              <w:rPr>
+                <w:noProof/>
+                <w:webHidden/>
+              </w:rPr>
+              <w:t>5</w:t>
+            </w:r>
+            <w:r>
+              <w:rPr>
+                <w:noProof/>
+                <w:webHidden/>
+              </w:rPr>
+              <w:fldChar w:fldCharType="end"/>
+            </w:r>
+          </w:hyperlink>
+        </w:p>
+        <w:p>
+          <w:pPr>
+            <w:pStyle w:val="TM3"/>
+            <w:tabs>
+              <w:tab w:val="left" w:pos="1200"/>
+              <w:tab w:val="right" w:leader="dot" w:pos="9771"/>
+            </w:tabs>
+            <w:rPr>
+              <w:rFonts w:asciiTheme="minorHAnsi" w:eastAsiaTheme="minorEastAsia" w:hAnsiTheme="minorHAnsi" w:cstheme="minorBidi"/>
+              <w:noProof/>
+              <w:kern w:val="2"/>
+              <w:sz w:val="24"/>
+              <w:szCs w:val="24"/>
+              <w:lang w:eastAsia="fr-FR"/>
+              <w14:ligatures w14:val="standardContextual"/>
+            </w:rPr>
+          </w:pPr>
+          <w:hyperlink w:anchor="_Toc179869063" w:history="1">
+            <w:r>
+              <w:rPr>
+                <w:rStyle w:val="Lienhypertexte"/>
+                <w:noProof/>
+              </w:rPr>
+              <w:t>2.3.2</w:t>
+            </w:r>
+            <w:r>
+              <w:rPr>
+                <w:rFonts w:asciiTheme="minorHAnsi" w:eastAsiaTheme="minorEastAsia" w:hAnsiTheme="minorHAnsi" w:cstheme="minorBidi"/>
+                <w:noProof/>
+                <w:kern w:val="2"/>
+                <w:sz w:val="24"/>
+                <w:szCs w:val="24"/>
+                <w:lang w:eastAsia="fr-FR"/>
+                <w14:ligatures w14:val="standardContextual"/>
+              </w:rPr>
+              <w:tab/>
+            </w:r>
+            <w:r>
+              <w:rPr>
+                <w:rStyle w:val="Lienhypertexte"/>
+                <w:noProof/>
+              </w:rPr>
+              <w:t>Implémentation d’un « repository »</w:t>
+            </w:r>
+            <w:r>
+              <w:rPr>
+                <w:noProof/>
+                <w:webHidden/>
+              </w:rPr>
+              <w:tab/>
+            </w:r>
+            <w:r>
+              <w:rPr>
+                <w:noProof/>
+                <w:webHidden/>
+              </w:rPr>
+              <w:fldChar w:fldCharType="begin"/>
+            </w:r>
+            <w:r>
+              <w:rPr>
+                <w:noProof/>
+                <w:webHidden/>
+              </w:rPr>
+              <w:instrText xml:space="preserve"> PAGEREF _Toc179869063 \h </w:instrText>
+            </w:r>
+            <w:r>
+              <w:rPr>
+                <w:noProof/>
+                <w:webHidden/>
+              </w:rPr>
+            </w:r>
+            <w:r>
+              <w:rPr>
+                <w:noProof/>
+                <w:webHidden/>
+              </w:rPr>
+              <w:fldChar w:fldCharType="separate"/>
+            </w:r>
+            <w:r>
+              <w:rPr>
+                <w:noProof/>
+                <w:webHidden/>
+              </w:rPr>
+              <w:t>6</w:t>
+            </w:r>
+            <w:r>
+              <w:rPr>
+                <w:noProof/>
+                <w:webHidden/>
+              </w:rPr>
+              <w:fldChar w:fldCharType="end"/>
+            </w:r>
+          </w:hyperlink>
+        </w:p>
+        <w:p>
+          <w:pPr>
+            <w:pStyle w:val="TM3"/>
+            <w:tabs>
+              <w:tab w:val="left" w:pos="1200"/>
+              <w:tab w:val="right" w:leader="dot" w:pos="9771"/>
+            </w:tabs>
+            <w:rPr>
+              <w:rFonts w:asciiTheme="minorHAnsi" w:eastAsiaTheme="minorEastAsia" w:hAnsiTheme="minorHAnsi" w:cstheme="minorBidi"/>
+              <w:noProof/>
+              <w:kern w:val="2"/>
+              <w:sz w:val="24"/>
+              <w:szCs w:val="24"/>
+              <w:lang w:eastAsia="fr-FR"/>
+              <w14:ligatures w14:val="standardContextual"/>
+            </w:rPr>
+          </w:pPr>
+          <w:hyperlink w:anchor="_Toc179869064" w:history="1">
+            <w:r>
+              <w:rPr>
+                <w:rStyle w:val="Lienhypertexte"/>
+                <w:noProof/>
+              </w:rPr>
+              <w:t>2.3.3</w:t>
+            </w:r>
+            <w:r>
+              <w:rPr>
+                <w:rFonts w:asciiTheme="minorHAnsi" w:eastAsiaTheme="minorEastAsia" w:hAnsiTheme="minorHAnsi" w:cstheme="minorBidi"/>
+                <w:noProof/>
+                <w:kern w:val="2"/>
+                <w:sz w:val="24"/>
+                <w:szCs w:val="24"/>
+                <w:lang w:eastAsia="fr-FR"/>
+                <w14:ligatures w14:val="standardContextual"/>
+              </w:rPr>
+              <w:tab/>
+            </w:r>
+            <w:r>
+              <w:rPr>
+                <w:rStyle w:val="Lienhypertexte"/>
+                <w:noProof/>
+              </w:rPr>
+              <w:t>Implémentation du contrôleur Rest</w:t>
+            </w:r>
+            <w:r>
+              <w:rPr>
+                <w:noProof/>
+                <w:webHidden/>
+              </w:rPr>
+              <w:tab/>
+            </w:r>
+            <w:r>
+              <w:rPr>
+                <w:noProof/>
+                <w:webHidden/>
+              </w:rPr>
+              <w:fldChar w:fldCharType="begin"/>
+            </w:r>
+            <w:r>
+              <w:rPr>
+                <w:noProof/>
+                <w:webHidden/>
+              </w:rPr>
+              <w:instrText xml:space="preserve"> PAGEREF _Toc179869064 \h </w:instrText>
+            </w:r>
+            <w:r>
+              <w:rPr>
+                <w:noProof/>
+                <w:webHidden/>
+              </w:rPr>
+            </w:r>
+            <w:r>
+              <w:rPr>
+                <w:noProof/>
+                <w:webHidden/>
+              </w:rPr>
+              <w:fldChar w:fldCharType="separate"/>
+            </w:r>
+            <w:r>
+              <w:rPr>
+                <w:noProof/>
+                <w:webHidden/>
+              </w:rPr>
+              <w:t>6</w:t>
+            </w:r>
+            <w:r>
+              <w:rPr>
+                <w:noProof/>
+                <w:webHidden/>
+              </w:rPr>
+              <w:fldChar w:fldCharType="end"/>
+            </w:r>
+          </w:hyperlink>
+        </w:p>
+        <w:p>
+          <w:pPr>
+            <w:pStyle w:val="TM3"/>
+            <w:tabs>
+              <w:tab w:val="left" w:pos="1200"/>
+              <w:tab w:val="right" w:leader="dot" w:pos="9771"/>
+            </w:tabs>
+            <w:rPr>
+              <w:rFonts w:asciiTheme="minorHAnsi" w:eastAsiaTheme="minorEastAsia" w:hAnsiTheme="minorHAnsi" w:cstheme="minorBidi"/>
+              <w:noProof/>
+              <w:kern w:val="2"/>
+              <w:sz w:val="24"/>
+              <w:szCs w:val="24"/>
+              <w:lang w:eastAsia="fr-FR"/>
+              <w14:ligatures w14:val="standardContextual"/>
+            </w:rPr>
+          </w:pPr>
+          <w:hyperlink w:anchor="_Toc179869065" w:history="1">
+            <w:r>
+              <w:rPr>
+                <w:rStyle w:val="Lienhypertexte"/>
+                <w:noProof/>
+              </w:rPr>
+              <w:t>2.3.4</w:t>
+            </w:r>
+            <w:r>
+              <w:rPr>
+                <w:rFonts w:asciiTheme="minorHAnsi" w:eastAsiaTheme="minorEastAsia" w:hAnsiTheme="minorHAnsi" w:cstheme="minorBidi"/>
+                <w:noProof/>
+                <w:kern w:val="2"/>
+                <w:sz w:val="24"/>
+                <w:szCs w:val="24"/>
+                <w:lang w:eastAsia="fr-FR"/>
+                <w14:ligatures w14:val="standardContextual"/>
+              </w:rPr>
+              <w:tab/>
+            </w:r>
+            <w:r>
+              <w:rPr>
+                <w:rStyle w:val="Lienhypertexte"/>
+                <w:noProof/>
+              </w:rPr>
+              <w:t>Test des endpoints</w:t>
+            </w:r>
+            <w:r>
+              <w:rPr>
+                <w:noProof/>
+                <w:webHidden/>
+              </w:rPr>
+              <w:tab/>
+            </w:r>
+            <w:r>
+              <w:rPr>
+                <w:noProof/>
+                <w:webHidden/>
+              </w:rPr>
+              <w:fldChar w:fldCharType="begin"/>
+            </w:r>
+            <w:r>
+              <w:rPr>
+                <w:noProof/>
+                <w:webHidden/>
+              </w:rPr>
+              <w:instrText xml:space="preserve"> PAGEREF _Toc179869065 \h </w:instrText>
+            </w:r>
+            <w:r>
+              <w:rPr>
+                <w:noProof/>
+                <w:webHidden/>
+              </w:rPr>
+            </w:r>
+            <w:r>
+              <w:rPr>
+                <w:noProof/>
+                <w:webHidden/>
+              </w:rPr>
+              <w:fldChar w:fldCharType="separate"/>
+            </w:r>
+            <w:r>
+              <w:rPr>
+                <w:noProof/>
+                <w:webHidden/>
+              </w:rPr>
+              <w:t>6</w:t>
+            </w:r>
+            <w:r>
+              <w:rPr>
+                <w:noProof/>
+                <w:webHidden/>
+              </w:rPr>
+              <w:fldChar w:fldCharType="end"/>
+            </w:r>
+          </w:hyperlink>
+        </w:p>
+        <w:p>
+          <w:pPr>
+            <w:pStyle w:val="TM2"/>
+            <w:tabs>
+              <w:tab w:val="left" w:pos="800"/>
+              <w:tab w:val="right" w:leader="dot" w:pos="9771"/>
+            </w:tabs>
+            <w:rPr>
+              <w:rFonts w:asciiTheme="minorHAnsi" w:eastAsiaTheme="minorEastAsia" w:hAnsiTheme="minorHAnsi" w:cstheme="minorBidi"/>
+              <w:noProof/>
+              <w:kern w:val="2"/>
+              <w:sz w:val="24"/>
+              <w:szCs w:val="24"/>
+              <w:lang w:eastAsia="fr-FR"/>
+              <w14:ligatures w14:val="standardContextual"/>
+            </w:rPr>
+          </w:pPr>
+          <w:hyperlink w:anchor="_Toc179869066" w:history="1">
+            <w:r>
+              <w:rPr>
+                <w:rStyle w:val="Lienhypertexte"/>
+                <w:noProof/>
+              </w:rPr>
+              <w:t>2.4</w:t>
+            </w:r>
+            <w:r>
+              <w:rPr>
+                <w:rFonts w:asciiTheme="minorHAnsi" w:eastAsiaTheme="minorEastAsia" w:hAnsiTheme="minorHAnsi" w:cstheme="minorBidi"/>
+                <w:noProof/>
+                <w:kern w:val="2"/>
+                <w:sz w:val="24"/>
+                <w:szCs w:val="24"/>
+                <w:lang w:eastAsia="fr-FR"/>
+                <w14:ligatures w14:val="standardContextual"/>
+              </w:rPr>
+              <w:tab/>
+            </w:r>
+            <w:r>
+              <w:rPr>
+                <w:rStyle w:val="Lienhypertexte"/>
+                <w:noProof/>
+              </w:rPr>
+              <w:t>Relation OneToMany</w:t>
+            </w:r>
+            <w:r>
+              <w:rPr>
+                <w:noProof/>
+                <w:webHidden/>
+              </w:rPr>
+              <w:tab/>
+            </w:r>
+            <w:r>
+              <w:rPr>
+                <w:noProof/>
+                <w:webHidden/>
+              </w:rPr>
+              <w:fldChar w:fldCharType="begin"/>
+            </w:r>
+            <w:r>
+              <w:rPr>
+                <w:noProof/>
+                <w:webHidden/>
+              </w:rPr>
+              <w:instrText xml:space="preserve"> PAGEREF _Toc179869066 \h </w:instrText>
+            </w:r>
+            <w:r>
+              <w:rPr>
+                <w:noProof/>
+                <w:webHidden/>
+              </w:rPr>
+            </w:r>
+            <w:r>
+              <w:rPr>
+                <w:noProof/>
+                <w:webHidden/>
+              </w:rPr>
+              <w:fldChar w:fldCharType="separate"/>
+            </w:r>
+            <w:r>
+              <w:rPr>
+                <w:noProof/>
+                <w:webHidden/>
+              </w:rPr>
+              <w:t>7</w:t>
+            </w:r>
+            <w:r>
+              <w:rPr>
+                <w:noProof/>
+                <w:webHidden/>
+              </w:rPr>
+              <w:fldChar w:fldCharType="end"/>
+            </w:r>
+          </w:hyperlink>
+        </w:p>
+        <w:p>
+          <w:pPr>
+            <w:pStyle w:val="TM3"/>
+            <w:tabs>
+              <w:tab w:val="left" w:pos="1200"/>
+              <w:tab w:val="right" w:leader="dot" w:pos="9771"/>
+            </w:tabs>
+            <w:rPr>
+              <w:rFonts w:asciiTheme="minorHAnsi" w:eastAsiaTheme="minorEastAsia" w:hAnsiTheme="minorHAnsi" w:cstheme="minorBidi"/>
+              <w:noProof/>
+              <w:kern w:val="2"/>
+              <w:sz w:val="24"/>
+              <w:szCs w:val="24"/>
+              <w:lang w:eastAsia="fr-FR"/>
+              <w14:ligatures w14:val="standardContextual"/>
+            </w:rPr>
+          </w:pPr>
+          <w:hyperlink w:anchor="_Toc179869067" w:history="1">
+            <w:r>
+              <w:rPr>
+                <w:rStyle w:val="Lienhypertexte"/>
+                <w:noProof/>
+              </w:rPr>
+              <w:t>2.4.1</w:t>
+            </w:r>
+            <w:r>
+              <w:rPr>
+                <w:rFonts w:asciiTheme="minorHAnsi" w:eastAsiaTheme="minorEastAsia" w:hAnsiTheme="minorHAnsi" w:cstheme="minorBidi"/>
+                <w:noProof/>
+                <w:kern w:val="2"/>
+                <w:sz w:val="24"/>
+                <w:szCs w:val="24"/>
+                <w:lang w:eastAsia="fr-FR"/>
+                <w14:ligatures w14:val="standardContextual"/>
+              </w:rPr>
+              <w:tab/>
+            </w:r>
+            <w:r>
+              <w:rPr>
+                <w:rStyle w:val="Lienhypertexte"/>
+                <w:noProof/>
+              </w:rPr>
+              <w:t>Modification de la base de données</w:t>
+            </w:r>
+            <w:r>
+              <w:rPr>
+                <w:noProof/>
+                <w:webHidden/>
+              </w:rPr>
+              <w:tab/>
+            </w:r>
+            <w:r>
+              <w:rPr>
+                <w:noProof/>
+                <w:webHidden/>
+              </w:rPr>
+              <w:fldChar w:fldCharType="begin"/>
+            </w:r>
+            <w:r>
+              <w:rPr>
+                <w:noProof/>
+                <w:webHidden/>
+              </w:rPr>
+              <w:instrText xml:space="preserve"> PAGEREF _Toc179869067 \h </w:instrText>
+            </w:r>
+            <w:r>
+              <w:rPr>
+                <w:noProof/>
+                <w:webHidden/>
+              </w:rPr>
+            </w:r>
+            <w:r>
+              <w:rPr>
+                <w:noProof/>
+                <w:webHidden/>
+              </w:rPr>
+              <w:fldChar w:fldCharType="separate"/>
+            </w:r>
+            <w:r>
+              <w:rPr>
+                <w:noProof/>
+                <w:webHidden/>
+              </w:rPr>
+              <w:t>7</w:t>
+            </w:r>
+            <w:r>
+              <w:rPr>
+                <w:noProof/>
+                <w:webHidden/>
+              </w:rPr>
+              <w:fldChar w:fldCharType="end"/>
+            </w:r>
+          </w:hyperlink>
+        </w:p>
+        <w:p>
+          <w:pPr>
+            <w:pStyle w:val="TM3"/>
+            <w:tabs>
+              <w:tab w:val="left" w:pos="1200"/>
+              <w:tab w:val="right" w:leader="dot" w:pos="9771"/>
+            </w:tabs>
+            <w:rPr>
+              <w:rFonts w:asciiTheme="minorHAnsi" w:eastAsiaTheme="minorEastAsia" w:hAnsiTheme="minorHAnsi" w:cstheme="minorBidi"/>
+              <w:noProof/>
+              <w:kern w:val="2"/>
+              <w:sz w:val="24"/>
+              <w:szCs w:val="24"/>
+              <w:lang w:eastAsia="fr-FR"/>
+              <w14:ligatures w14:val="standardContextual"/>
+            </w:rPr>
+          </w:pPr>
+          <w:hyperlink w:anchor="_Toc179869068" w:history="1">
+            <w:r>
+              <w:rPr>
+                <w:rStyle w:val="Lienhypertexte"/>
+                <w:noProof/>
+              </w:rPr>
+              <w:t>2.4.2</w:t>
+            </w:r>
+            <w:r>
+              <w:rPr>
+                <w:rFonts w:asciiTheme="minorHAnsi" w:eastAsiaTheme="minorEastAsia" w:hAnsiTheme="minorHAnsi" w:cstheme="minorBidi"/>
+                <w:noProof/>
+                <w:kern w:val="2"/>
+                <w:sz w:val="24"/>
+                <w:szCs w:val="24"/>
+                <w:lang w:eastAsia="fr-FR"/>
+                <w14:ligatures w14:val="standardContextual"/>
+              </w:rPr>
+              <w:tab/>
+            </w:r>
+            <w:r>
+              <w:rPr>
+                <w:rStyle w:val="Lienhypertexte"/>
+                <w:noProof/>
+              </w:rPr>
+              <w:t>Ajout d’un jeu d’essai</w:t>
+            </w:r>
+            <w:r>
+              <w:rPr>
+                <w:noProof/>
+                <w:webHidden/>
+              </w:rPr>
+              <w:tab/>
+            </w:r>
+            <w:r>
+              <w:rPr>
+                <w:noProof/>
+                <w:webHidden/>
+              </w:rPr>
+              <w:fldChar w:fldCharType="begin"/>
+            </w:r>
+            <w:r>
+              <w:rPr>
+                <w:noProof/>
+                <w:webHidden/>
+              </w:rPr>
+              <w:instrText xml:space="preserve"> PAGEREF _Toc179869068 \h </w:instrText>
+            </w:r>
+            <w:r>
+              <w:rPr>
+                <w:noProof/>
+                <w:webHidden/>
+              </w:rPr>
+            </w:r>
+            <w:r>
+              <w:rPr>
+                <w:noProof/>
+                <w:webHidden/>
+              </w:rPr>
+              <w:fldChar w:fldCharType="separate"/>
+            </w:r>
+            <w:r>
+              <w:rPr>
+                <w:noProof/>
+                <w:webHidden/>
+              </w:rPr>
+              <w:t>8</w:t>
+            </w:r>
+            <w:r>
+              <w:rPr>
+                <w:noProof/>
+                <w:webHidden/>
+              </w:rPr>
+              <w:fldChar w:fldCharType="end"/>
+            </w:r>
+          </w:hyperlink>
+        </w:p>
+        <w:p>
+          <w:pPr>
+            <w:pStyle w:val="TM3"/>
+            <w:tabs>
+              <w:tab w:val="left" w:pos="1200"/>
+              <w:tab w:val="right" w:leader="dot" w:pos="9771"/>
+            </w:tabs>
+            <w:rPr>
+              <w:rFonts w:asciiTheme="minorHAnsi" w:eastAsiaTheme="minorEastAsia" w:hAnsiTheme="minorHAnsi" w:cstheme="minorBidi"/>
+              <w:noProof/>
+              <w:kern w:val="2"/>
+              <w:sz w:val="24"/>
+              <w:szCs w:val="24"/>
+              <w:lang w:eastAsia="fr-FR"/>
+              <w14:ligatures w14:val="standardContextual"/>
+            </w:rPr>
+          </w:pPr>
+          <w:hyperlink w:anchor="_Toc179869069" w:history="1">
+            <w:r>
+              <w:rPr>
+                <w:rStyle w:val="Lienhypertexte"/>
+                <w:noProof/>
+              </w:rPr>
+              <w:t>2.4.3</w:t>
+            </w:r>
+            <w:r>
+              <w:rPr>
+                <w:rFonts w:asciiTheme="minorHAnsi" w:eastAsiaTheme="minorEastAsia" w:hAnsiTheme="minorHAnsi" w:cstheme="minorBidi"/>
+                <w:noProof/>
+                <w:kern w:val="2"/>
+                <w:sz w:val="24"/>
+                <w:szCs w:val="24"/>
+                <w:lang w:eastAsia="fr-FR"/>
+                <w14:ligatures w14:val="standardContextual"/>
+              </w:rPr>
+              <w:tab/>
+            </w:r>
+            <w:r>
+              <w:rPr>
+                <w:rStyle w:val="Lienhypertexte"/>
+                <w:noProof/>
+              </w:rPr>
+              <w:t>Implémentation des entités</w:t>
+            </w:r>
+            <w:r>
+              <w:rPr>
+                <w:noProof/>
+                <w:webHidden/>
+              </w:rPr>
+              <w:tab/>
+            </w:r>
+            <w:r>
+              <w:rPr>
+                <w:noProof/>
+                <w:webHidden/>
+              </w:rPr>
+              <w:fldChar w:fldCharType="begin"/>
+            </w:r>
+            <w:r>
+              <w:rPr>
+                <w:noProof/>
+                <w:webHidden/>
+              </w:rPr>
+              <w:instrText xml:space="preserve"> PAGEREF _Toc179869069 \h </w:instrText>
+            </w:r>
+            <w:r>
+              <w:rPr>
+                <w:noProof/>
+                <w:webHidden/>
+              </w:rPr>
+            </w:r>
+            <w:r>
+              <w:rPr>
+                <w:noProof/>
+                <w:webHidden/>
+              </w:rPr>
+              <w:fldChar w:fldCharType="separate"/>
+            </w:r>
+            <w:r>
+              <w:rPr>
+                <w:noProof/>
+                <w:webHidden/>
+              </w:rPr>
+              <w:t>8</w:t>
+            </w:r>
+            <w:r>
+              <w:rPr>
+                <w:noProof/>
+                <w:webHidden/>
+              </w:rPr>
+              <w:fldChar w:fldCharType="end"/>
+            </w:r>
+          </w:hyperlink>
+        </w:p>
+        <w:p>
+          <w:pPr>
+            <w:pStyle w:val="TM3"/>
+            <w:tabs>
+              <w:tab w:val="left" w:pos="1200"/>
+              <w:tab w:val="right" w:leader="dot" w:pos="9771"/>
+            </w:tabs>
+            <w:rPr>
+              <w:rFonts w:asciiTheme="minorHAnsi" w:eastAsiaTheme="minorEastAsia" w:hAnsiTheme="minorHAnsi" w:cstheme="minorBidi"/>
+              <w:noProof/>
+              <w:kern w:val="2"/>
+              <w:sz w:val="24"/>
+              <w:szCs w:val="24"/>
+              <w:lang w:eastAsia="fr-FR"/>
+              <w14:ligatures w14:val="standardContextual"/>
+            </w:rPr>
+          </w:pPr>
+          <w:hyperlink w:anchor="_Toc179869070" w:history="1">
+            <w:r>
+              <w:rPr>
+                <w:rStyle w:val="Lienhypertexte"/>
+                <w:noProof/>
+              </w:rPr>
+              <w:t>2.4.4</w:t>
+            </w:r>
+            <w:r>
+              <w:rPr>
+                <w:rFonts w:asciiTheme="minorHAnsi" w:eastAsiaTheme="minorEastAsia" w:hAnsiTheme="minorHAnsi" w:cstheme="minorBidi"/>
+                <w:noProof/>
+                <w:kern w:val="2"/>
+                <w:sz w:val="24"/>
+                <w:szCs w:val="24"/>
+                <w:lang w:eastAsia="fr-FR"/>
+                <w14:ligatures w14:val="standardContextual"/>
+              </w:rPr>
+              <w:tab/>
+            </w:r>
+            <w:r>
+              <w:rPr>
+                <w:rStyle w:val="Lienhypertexte"/>
+                <w:noProof/>
+              </w:rPr>
+              <w:t>Implémentation et test de l’API</w:t>
+            </w:r>
+            <w:r>
+              <w:rPr>
+                <w:noProof/>
+                <w:webHidden/>
+              </w:rPr>
+              <w:tab/>
+            </w:r>
+            <w:r>
+              <w:rPr>
+                <w:noProof/>
+                <w:webHidden/>
+              </w:rPr>
+              <w:fldChar w:fldCharType="begin"/>
+            </w:r>
+            <w:r>
+              <w:rPr>
+                <w:noProof/>
+                <w:webHidden/>
+              </w:rPr>
+              <w:instrText xml:space="preserve"> PAGEREF _Toc179869070 \h </w:instrText>
+            </w:r>
+            <w:r>
+              <w:rPr>
+                <w:noProof/>
+                <w:webHidden/>
+              </w:rPr>
+            </w:r>
+            <w:r>
+              <w:rPr>
+                <w:noProof/>
+                <w:webHidden/>
+              </w:rPr>
+              <w:fldChar w:fldCharType="separate"/>
+            </w:r>
+            <w:r>
+              <w:rPr>
+                <w:noProof/>
+                <w:webHidden/>
+              </w:rPr>
+              <w:t>9</w:t>
+            </w:r>
+            <w:r>
+              <w:rPr>
+                <w:noProof/>
+                <w:webHidden/>
+              </w:rPr>
+              <w:fldChar w:fldCharType="end"/>
+            </w:r>
+          </w:hyperlink>
+        </w:p>
+        <w:p>
+          <w:pPr>
+            <w:pStyle w:val="TM3"/>
+            <w:tabs>
+              <w:tab w:val="left" w:pos="1200"/>
+              <w:tab w:val="right" w:leader="dot" w:pos="9771"/>
+            </w:tabs>
+            <w:rPr>
+              <w:rFonts w:asciiTheme="minorHAnsi" w:eastAsiaTheme="minorEastAsia" w:hAnsiTheme="minorHAnsi" w:cstheme="minorBidi"/>
+              <w:noProof/>
+              <w:kern w:val="2"/>
+              <w:sz w:val="24"/>
+              <w:szCs w:val="24"/>
+              <w:lang w:eastAsia="fr-FR"/>
+              <w14:ligatures w14:val="standardContextual"/>
+            </w:rPr>
+          </w:pPr>
+          <w:hyperlink w:anchor="_Toc179869071" w:history="1">
+            <w:r>
+              <w:rPr>
+                <w:rStyle w:val="Lienhypertexte"/>
+                <w:noProof/>
+              </w:rPr>
+              <w:t>2.4.5</w:t>
+            </w:r>
+            <w:r>
+              <w:rPr>
+                <w:rFonts w:asciiTheme="minorHAnsi" w:eastAsiaTheme="minorEastAsia" w:hAnsiTheme="minorHAnsi" w:cstheme="minorBidi"/>
+                <w:noProof/>
+                <w:kern w:val="2"/>
+                <w:sz w:val="24"/>
+                <w:szCs w:val="24"/>
+                <w:lang w:eastAsia="fr-FR"/>
+                <w14:ligatures w14:val="standardContextual"/>
+              </w:rPr>
+              <w:tab/>
+            </w:r>
+            <w:r>
+              <w:rPr>
+                <w:rStyle w:val="Lienhypertexte"/>
+                <w:noProof/>
+              </w:rPr>
+              <w:t>Mise en place de DTO</w:t>
+            </w:r>
+            <w:r>
+              <w:rPr>
+                <w:noProof/>
+                <w:webHidden/>
+              </w:rPr>
+              <w:tab/>
+            </w:r>
+            <w:r>
+              <w:rPr>
+                <w:noProof/>
+                <w:webHidden/>
+              </w:rPr>
+              <w:fldChar w:fldCharType="begin"/>
+            </w:r>
+            <w:r>
+              <w:rPr>
+                <w:noProof/>
+                <w:webHidden/>
+              </w:rPr>
+              <w:instrText xml:space="preserve"> PAGEREF _Toc179869071 \h </w:instrText>
+            </w:r>
+            <w:r>
+              <w:rPr>
+                <w:noProof/>
+                <w:webHidden/>
+              </w:rPr>
+            </w:r>
+            <w:r>
+              <w:rPr>
+                <w:noProof/>
+                <w:webHidden/>
+              </w:rPr>
+              <w:fldChar w:fldCharType="separate"/>
+            </w:r>
+            <w:r>
+              <w:rPr>
+                <w:noProof/>
+                <w:webHidden/>
+              </w:rPr>
+              <w:t>9</w:t>
+            </w:r>
+            <w:r>
+              <w:rPr>
+                <w:noProof/>
+                <w:webHidden/>
+              </w:rPr>
+              <w:fldChar w:fldCharType="end"/>
+            </w:r>
+          </w:hyperlink>
+        </w:p>
+        <w:p>
+          <w:pPr>
+            <w:pStyle w:val="TM2"/>
+            <w:tabs>
+              <w:tab w:val="left" w:pos="800"/>
+              <w:tab w:val="right" w:leader="dot" w:pos="9771"/>
+            </w:tabs>
+            <w:rPr>
+              <w:rFonts w:asciiTheme="minorHAnsi" w:eastAsiaTheme="minorEastAsia" w:hAnsiTheme="minorHAnsi" w:cstheme="minorBidi"/>
+              <w:noProof/>
+              <w:kern w:val="2"/>
+              <w:sz w:val="24"/>
+              <w:szCs w:val="24"/>
+              <w:lang w:eastAsia="fr-FR"/>
+              <w14:ligatures w14:val="standardContextual"/>
+            </w:rPr>
+          </w:pPr>
+          <w:hyperlink w:anchor="_Toc179869072" w:history="1">
+            <w:r>
+              <w:rPr>
+                <w:rStyle w:val="Lienhypertexte"/>
+                <w:noProof/>
+              </w:rPr>
+              <w:t>2.5</w:t>
+            </w:r>
+            <w:r>
+              <w:rPr>
+                <w:rFonts w:asciiTheme="minorHAnsi" w:eastAsiaTheme="minorEastAsia" w:hAnsiTheme="minorHAnsi" w:cstheme="minorBidi"/>
+                <w:noProof/>
+                <w:kern w:val="2"/>
+                <w:sz w:val="24"/>
+                <w:szCs w:val="24"/>
+                <w:lang w:eastAsia="fr-FR"/>
+                <w14:ligatures w14:val="standardContextual"/>
+              </w:rPr>
+              <w:tab/>
+            </w:r>
+            <w:r>
+              <w:rPr>
+                <w:rStyle w:val="Lienhypertexte"/>
+                <w:noProof/>
+              </w:rPr>
+              <w:t>Relation ManyToMany</w:t>
+            </w:r>
+            <w:r>
+              <w:rPr>
+                <w:noProof/>
+                <w:webHidden/>
+              </w:rPr>
+              <w:tab/>
+            </w:r>
+            <w:r>
+              <w:rPr>
+                <w:noProof/>
+                <w:webHidden/>
+              </w:rPr>
+              <w:fldChar w:fldCharType="begin"/>
+            </w:r>
+            <w:r>
+              <w:rPr>
+                <w:noProof/>
+                <w:webHidden/>
+              </w:rPr>
+              <w:instrText xml:space="preserve"> PAGEREF _Toc179869072 \h </w:instrText>
+            </w:r>
+            <w:r>
+              <w:rPr>
+                <w:noProof/>
+                <w:webHidden/>
+              </w:rPr>
+            </w:r>
+            <w:r>
+              <w:rPr>
+                <w:noProof/>
+                <w:webHidden/>
+              </w:rPr>
+              <w:fldChar w:fldCharType="separate"/>
+            </w:r>
+            <w:r>
+              <w:rPr>
+                <w:noProof/>
+                <w:webHidden/>
+              </w:rPr>
+              <w:t>10</w:t>
+            </w:r>
+            <w:r>
+              <w:rPr>
+                <w:noProof/>
+                <w:webHidden/>
+              </w:rPr>
+              <w:fldChar w:fldCharType="end"/>
+            </w:r>
+          </w:hyperlink>
+        </w:p>
+        <w:p>
+          <w:r>
+            <w:rPr>
+              <w:b/>
+              <w:bCs/>
+            </w:rPr>
+            <w:fldChar w:fldCharType="end"/>
+          </w:r>
+        </w:p>
+      </w:sdtContent>
+    </w:sdt>
     <w:p>
       <w:pPr>
+        <w:suppressAutoHyphens w:val="0"/>
+        <w:spacing w:after="0" w:line="240" w:lineRule="auto"/>
+        <w:ind w:right="0"/>
         <w:jc w:val="left"/>
-        <w:rPr>
-          <w:sz w:val="24"/>
-          <w:szCs w:val="24"/>
-        </w:rPr>
       </w:pPr>
     </w:p>
     <w:p>
       <w:pPr>
+        <w:suppressAutoHyphens w:val="0"/>
+        <w:spacing w:after="0" w:line="240" w:lineRule="auto"/>
+        <w:ind w:right="0"/>
+        <w:jc w:val="left"/>
+        <w:rPr>
+          <w:sz w:val="24"/>
+          <w:szCs w:val="24"/>
+        </w:rPr>
+      </w:pPr>
+      <w:r>
+        <w:rPr>
+          <w:sz w:val="24"/>
+          <w:szCs w:val="24"/>
+        </w:rPr>
+        <w:br w:type="page"/>
+      </w:r>
+    </w:p>
+    <w:p>
+      <w:pPr>
+        <w:jc w:val="left"/>
+        <w:rPr>
+          <w:sz w:val="24"/>
+          <w:szCs w:val="24"/>
+        </w:rPr>
+      </w:pPr>
+    </w:p>
+    <w:p>
+      <w:pPr>
         <w:pStyle w:val="Titre1"/>
       </w:pPr>
+      <w:bookmarkStart w:id="0" w:name="_Toc179869054"/>
       <w:r>
         <w:t>Introduction</w:t>
       </w:r>
+      <w:bookmarkEnd w:id="0"/>
     </w:p>
     <w:p/>
     <w:p>
       <w:pPr>
         <w:pStyle w:val="Titre2"/>
       </w:pPr>
+      <w:bookmarkStart w:id="1" w:name="_Toc179869055"/>
       <w:r>
         <w:t>Objectif de développement</w:t>
       </w:r>
+      <w:bookmarkEnd w:id="1"/>
     </w:p>
     <w:p>
-      <w:r>
-        <w:t xml:space="preserve">Ce projet a pour objectif de vous permettre de créer </w:t>
-      </w:r>
-      <w:proofErr w:type="gramStart"/>
-      <w:r>
-        <w:t xml:space="preserve">une REST </w:t>
-      </w:r>
-      <w:r>
-        <w:t>API</w:t>
-      </w:r>
-      <w:proofErr w:type="gramEnd"/>
-      <w:r>
-        <w:t xml:space="preserve"> permettant d’effectuer des opérations CRUD sur des enregistrement d’une base de données.</w:t>
+      <w:pPr>
+        <w:rPr>
+          <w:sz w:val="24"/>
+          <w:szCs w:val="24"/>
+        </w:rPr>
+      </w:pPr>
+      <w:r>
+        <w:rPr>
+          <w:sz w:val="24"/>
+          <w:szCs w:val="24"/>
+        </w:rPr>
+        <w:t xml:space="preserve">Ce projet a pour objectif de vous permettre de créer une </w:t>
+      </w:r>
+      <w:r>
+        <w:rPr>
+          <w:sz w:val="24"/>
+          <w:szCs w:val="24"/>
+        </w:rPr>
+        <w:t xml:space="preserve">Web API REST </w:t>
+      </w:r>
+      <w:r>
+        <w:rPr>
+          <w:sz w:val="24"/>
+          <w:szCs w:val="24"/>
+        </w:rPr>
+        <w:t>permettant d’effectuer des opérations CRUD sur des enregistrement</w:t>
+      </w:r>
+      <w:r>
+        <w:rPr>
+          <w:sz w:val="24"/>
+          <w:szCs w:val="24"/>
+        </w:rPr>
+        <w:t xml:space="preserve">s </w:t>
+      </w:r>
+      <w:r>
+        <w:rPr>
+          <w:sz w:val="24"/>
+          <w:szCs w:val="24"/>
+        </w:rPr>
+        <w:t>d’une base de données.</w:t>
       </w:r>
     </w:p>
-    <w:p/>
     <w:p>
-      <w:r>
-        <w:t>Cette base de données a pour objectif de représenter un système bancaire minimaliste.</w:t>
-      </w:r>
+      <w:pPr>
+        <w:rPr>
+          <w:sz w:val="24"/>
+          <w:szCs w:val="24"/>
+        </w:rPr>
+      </w:pPr>
     </w:p>
-    <w:p/>
     <w:p>
-      <w:r>
+      <w:pPr>
+        <w:rPr>
+          <w:sz w:val="24"/>
+          <w:szCs w:val="24"/>
+        </w:rPr>
+      </w:pPr>
+      <w:r>
+        <w:rPr>
+          <w:sz w:val="24"/>
+          <w:szCs w:val="24"/>
+        </w:rPr>
+        <w:t xml:space="preserve">Cette base de données a pour objectif de représenter un système </w:t>
+      </w:r>
+      <w:r>
+        <w:rPr>
+          <w:b/>
+          <w:bCs/>
+          <w:sz w:val="24"/>
+          <w:szCs w:val="24"/>
+        </w:rPr>
+        <w:t>bancaire minimaliste</w:t>
+      </w:r>
+      <w:r>
+        <w:rPr>
+          <w:sz w:val="24"/>
+          <w:szCs w:val="24"/>
+        </w:rPr>
+        <w:t>.</w:t>
+      </w:r>
+    </w:p>
+    <w:p>
+      <w:pPr>
+        <w:rPr>
+          <w:sz w:val="24"/>
+          <w:szCs w:val="24"/>
+        </w:rPr>
+      </w:pPr>
+    </w:p>
+    <w:p>
+      <w:pPr>
+        <w:rPr>
+          <w:sz w:val="24"/>
+          <w:szCs w:val="24"/>
+        </w:rPr>
+      </w:pPr>
+      <w:r>
+        <w:rPr>
+          <w:sz w:val="24"/>
+          <w:szCs w:val="24"/>
+        </w:rPr>
         <w:t>Vous allez créer les entités</w:t>
       </w:r>
       <w:r>
+        <w:rPr>
+          <w:sz w:val="24"/>
+          <w:szCs w:val="24"/>
+        </w:rPr>
         <w:t xml:space="preserve"> (et donc les tables)</w:t>
       </w:r>
       <w:r>
+        <w:rPr>
+          <w:sz w:val="24"/>
+          <w:szCs w:val="24"/>
+        </w:rPr>
         <w:t xml:space="preserve"> suivantes :</w:t>
       </w:r>
     </w:p>
@@ -1162,13 +3127,27 @@
           <w:ilvl w:val="0"/>
           <w:numId w:val="23"/>
         </w:numPr>
+        <w:rPr>
+          <w:sz w:val="24"/>
+          <w:szCs w:val="24"/>
+        </w:rPr>
       </w:pPr>
       <w:proofErr w:type="spellStart"/>
       <w:r>
+        <w:rPr>
+          <w:b/>
+          <w:bCs/>
+          <w:sz w:val="24"/>
+          <w:szCs w:val="24"/>
+        </w:rPr>
         <w:t>Account</w:t>
       </w:r>
       <w:proofErr w:type="spellEnd"/>
       <w:r>
+        <w:rPr>
+          <w:sz w:val="24"/>
+          <w:szCs w:val="24"/>
+        </w:rPr>
         <w:t> : représente des comptes bancaires</w:t>
       </w:r>
     </w:p>
@@ -1179,12 +3158,33 @@
           <w:ilvl w:val="0"/>
           <w:numId w:val="23"/>
         </w:numPr>
-      </w:pPr>
-      <w:r>
-        <w:t>User</w:t>
-      </w:r>
-      <w:r>
-        <w:t> : représente des utilisateurs</w:t>
+        <w:rPr>
+          <w:sz w:val="24"/>
+          <w:szCs w:val="24"/>
+        </w:rPr>
+      </w:pPr>
+      <w:r>
+        <w:rPr>
+          <w:b/>
+          <w:bCs/>
+          <w:sz w:val="24"/>
+          <w:szCs w:val="24"/>
+        </w:rPr>
+        <w:t>Client</w:t>
+      </w:r>
+      <w:r>
+        <w:rPr>
+          <w:sz w:val="24"/>
+          <w:szCs w:val="24"/>
+        </w:rPr>
+        <w:t xml:space="preserve"> : représente des </w:t>
+      </w:r>
+      <w:r>
+        <w:rPr>
+          <w:sz w:val="24"/>
+          <w:szCs w:val="24"/>
+        </w:rPr>
+        <w:t>clients</w:t>
       </w:r>
     </w:p>
     <w:p>
@@ -1194,14 +3194,44 @@
           <w:ilvl w:val="0"/>
           <w:numId w:val="23"/>
         </w:numPr>
+        <w:rPr>
+          <w:sz w:val="24"/>
+          <w:szCs w:val="24"/>
+        </w:rPr>
       </w:pPr>
       <w:proofErr w:type="spellStart"/>
       <w:r>
-        <w:t>BankAdvisor</w:t>
+        <w:rPr>
+          <w:b/>
+          <w:bCs/>
+          <w:sz w:val="24"/>
+          <w:szCs w:val="24"/>
+        </w:rPr>
+        <w:t>Insurance</w:t>
       </w:r>
       <w:proofErr w:type="spellEnd"/>
       <w:r>
-        <w:t> : représente des conseiller bancaires</w:t>
+        <w:rPr>
+          <w:b/>
+          <w:bCs/>
+          <w:sz w:val="24"/>
+          <w:szCs w:val="24"/>
+        </w:rPr>
+        <w:t xml:space="preserve"> </w:t>
+      </w:r>
+      <w:r>
+        <w:rPr>
+          <w:sz w:val="24"/>
+          <w:szCs w:val="24"/>
+        </w:rPr>
+        <w:t xml:space="preserve">: représente </w:t>
+      </w:r>
+      <w:r>
+        <w:rPr>
+          <w:sz w:val="24"/>
+          <w:szCs w:val="24"/>
+        </w:rPr>
+        <w:t>des contrats d’assurance</w:t>
       </w:r>
     </w:p>
     <w:p>
@@ -1214,13 +3244,25 @@
       <w:pPr>
         <w:pStyle w:val="Titre2"/>
       </w:pPr>
+      <w:bookmarkStart w:id="2" w:name="_Toc179869056"/>
       <w:r>
         <w:t>Règles métier</w:t>
       </w:r>
+      <w:bookmarkEnd w:id="2"/>
     </w:p>
     <w:p/>
     <w:p>
-      <w:r>
+      <w:pPr>
+        <w:rPr>
+          <w:sz w:val="24"/>
+          <w:szCs w:val="24"/>
+        </w:rPr>
+      </w:pPr>
+      <w:r>
+        <w:rPr>
+          <w:sz w:val="24"/>
+          <w:szCs w:val="24"/>
+        </w:rPr>
         <w:t>Voici une liste de règle métier que vous allez pouvoir implémenter :</w:t>
       </w:r>
     </w:p>
@@ -1231,8 +3273,16 @@
           <w:ilvl w:val="0"/>
           <w:numId w:val="24"/>
         </w:numPr>
-      </w:pPr>
-      <w:r>
+        <w:rPr>
+          <w:sz w:val="24"/>
+          <w:szCs w:val="24"/>
+        </w:rPr>
+      </w:pPr>
+      <w:r>
+        <w:rPr>
+          <w:sz w:val="24"/>
+          <w:szCs w:val="24"/>
+        </w:rPr>
         <w:t>Un utilisateur peut avoir un ou plusieurs comptes bancaires et un compte bancaire n’a qu’un seul propriétaire. Un utilisateur peut ne pas avoir de compte bancaire.</w:t>
       </w:r>
     </w:p>
@@ -1243,57 +3293,204 @@
           <w:ilvl w:val="0"/>
           <w:numId w:val="24"/>
         </w:numPr>
-      </w:pPr>
-      <w:r>
-        <w:t>Un utilisateur peut avoir un ou plusieurs conseillers</w:t>
-      </w:r>
-      <w:r>
-        <w:t xml:space="preserve"> de référence</w:t>
-      </w:r>
-      <w:r>
-        <w:t>. Chaque conseiller peut suivre un ou plusieurs clients. Un utilisateur doit obligatoirement avoir au moins un conseiller.</w:t>
+        <w:rPr>
+          <w:sz w:val="24"/>
+          <w:szCs w:val="24"/>
+        </w:rPr>
+      </w:pPr>
+      <w:r>
+        <w:rPr>
+          <w:sz w:val="24"/>
+          <w:szCs w:val="24"/>
+        </w:rPr>
+        <w:t xml:space="preserve">Un utilisateur peut </w:t>
+      </w:r>
+      <w:r>
+        <w:rPr>
+          <w:sz w:val="24"/>
+          <w:szCs w:val="24"/>
+        </w:rPr>
+        <w:t>souscrire à</w:t>
+      </w:r>
+      <w:r>
+        <w:rPr>
+          <w:sz w:val="24"/>
+          <w:szCs w:val="24"/>
+        </w:rPr>
+        <w:t xml:space="preserve"> un</w:t>
+      </w:r>
+      <w:r>
+        <w:rPr>
+          <w:sz w:val="24"/>
+          <w:szCs w:val="24"/>
+        </w:rPr>
+        <w:t>e</w:t>
+      </w:r>
+      <w:r>
+        <w:rPr>
+          <w:sz w:val="24"/>
+          <w:szCs w:val="24"/>
+        </w:rPr>
+        <w:t xml:space="preserve"> ou plusieurs </w:t>
+      </w:r>
+      <w:r>
+        <w:rPr>
+          <w:sz w:val="24"/>
+          <w:szCs w:val="24"/>
+        </w:rPr>
+        <w:t>assurances</w:t>
+      </w:r>
+      <w:r>
+        <w:rPr>
+          <w:sz w:val="24"/>
+          <w:szCs w:val="24"/>
+        </w:rPr>
+        <w:t xml:space="preserve">. Chaque </w:t>
+      </w:r>
+      <w:r>
+        <w:rPr>
+          <w:sz w:val="24"/>
+          <w:szCs w:val="24"/>
+        </w:rPr>
+        <w:t>assurance</w:t>
+      </w:r>
+      <w:r>
+        <w:rPr>
+          <w:sz w:val="24"/>
+          <w:szCs w:val="24"/>
+        </w:rPr>
+        <w:t xml:space="preserve"> peut </w:t>
+      </w:r>
+      <w:r>
+        <w:rPr>
+          <w:sz w:val="24"/>
+          <w:szCs w:val="24"/>
+        </w:rPr>
+        <w:t>être associé</w:t>
+      </w:r>
+      <w:r>
+        <w:rPr>
+          <w:sz w:val="24"/>
+          <w:szCs w:val="24"/>
+        </w:rPr>
+        <w:t>e</w:t>
+      </w:r>
+      <w:r>
+        <w:rPr>
+          <w:sz w:val="24"/>
+          <w:szCs w:val="24"/>
+        </w:rPr>
+        <w:t xml:space="preserve"> à plusieurs clients</w:t>
+      </w:r>
+      <w:r>
+        <w:rPr>
+          <w:sz w:val="24"/>
+          <w:szCs w:val="24"/>
+        </w:rPr>
+        <w:t xml:space="preserve">. Un utilisateur </w:t>
+      </w:r>
+      <w:r>
+        <w:rPr>
+          <w:sz w:val="24"/>
+          <w:szCs w:val="24"/>
+        </w:rPr>
+        <w:t>n’est pas obligé de souscrire à une assurance.</w:t>
       </w:r>
     </w:p>
     <w:p>
       <w:pPr>
         <w:pStyle w:val="Paragraphedeliste"/>
-        <w:numPr>
-          <w:ilvl w:val="0"/>
-          <w:numId w:val="24"/>
-        </w:numPr>
-      </w:pPr>
-      <w:r>
-        <w:t xml:space="preserve">Un conseiller à une spécialité </w:t>
-      </w:r>
-      <w:r>
-        <w:t>parmi {« Assurance », « Placement », « Prêt immobilier », « Crédit consommation </w:t>
-      </w:r>
-      <w:proofErr w:type="gramStart"/>
-      <w:r>
-        <w:t>» }</w:t>
-      </w:r>
-      <w:proofErr w:type="gramEnd"/>
+        <w:ind w:left="720"/>
+        <w:rPr>
+          <w:sz w:val="24"/>
+          <w:szCs w:val="24"/>
+        </w:rPr>
+      </w:pPr>
+      <w:r>
+        <w:rPr>
+          <w:sz w:val="24"/>
+          <w:szCs w:val="24"/>
+        </w:rPr>
+        <w:t xml:space="preserve">Les types d’assurances </w:t>
+      </w:r>
+      <w:r>
+        <w:rPr>
+          <w:sz w:val="24"/>
+          <w:szCs w:val="24"/>
+        </w:rPr>
+        <w:t>de base sont : assurance habitation, assurance santé, assurance vie, assurance automobile, assurance scolaire, responsabilité civile personnelle ou professionnelle</w:t>
+      </w:r>
+      <w:r>
+        <w:rPr>
+          <w:sz w:val="24"/>
+          <w:szCs w:val="24"/>
+        </w:rPr>
+        <w:t>.</w:t>
+      </w:r>
+    </w:p>
+    <w:p>
+      <w:pPr>
+        <w:suppressAutoHyphens w:val="0"/>
+        <w:spacing w:after="0" w:line="240" w:lineRule="auto"/>
+        <w:ind w:right="0"/>
+        <w:jc w:val="left"/>
+      </w:pPr>
+      <w:r>
+        <w:br w:type="page"/>
+      </w:r>
     </w:p>
     <w:p/>
     <w:p>
       <w:pPr>
         <w:pStyle w:val="Titre2"/>
       </w:pPr>
+      <w:bookmarkStart w:id="3" w:name="_Toc179869057"/>
       <w:r>
         <w:t>Stack technique</w:t>
       </w:r>
+      <w:bookmarkEnd w:id="3"/>
     </w:p>
     <w:p>
-      <w:r>
-        <w:t xml:space="preserve">Vous allez mettre en place une REST Api basée sur </w:t>
-      </w:r>
-      <w:proofErr w:type="gramStart"/>
-      <w:r>
-        <w:t>la stack</w:t>
-      </w:r>
-      <w:proofErr w:type="gramEnd"/>
-      <w:r>
-        <w:t xml:space="preserve"> technique suivante :</w:t>
+      <w:pPr>
+        <w:rPr>
+          <w:sz w:val="24"/>
+          <w:szCs w:val="24"/>
+        </w:rPr>
+      </w:pPr>
+      <w:r>
+        <w:rPr>
+          <w:sz w:val="24"/>
+          <w:szCs w:val="24"/>
+        </w:rPr>
+        <w:t xml:space="preserve">Vous allez mettre en place une REST Api basée sur la </w:t>
+      </w:r>
+      <w:r>
+        <w:rPr>
+          <w:sz w:val="24"/>
+          <w:szCs w:val="24"/>
+        </w:rPr>
+        <w:t>« </w:t>
+      </w:r>
+      <w:r>
+        <w:rPr>
+          <w:sz w:val="24"/>
+          <w:szCs w:val="24"/>
+        </w:rPr>
+        <w:t>stack technique</w:t>
+      </w:r>
+      <w:r>
+        <w:rPr>
+          <w:sz w:val="24"/>
+          <w:szCs w:val="24"/>
+        </w:rPr>
+        <w:t> »</w:t>
+      </w:r>
+      <w:r>
+        <w:rPr>
+          <w:sz w:val="24"/>
+          <w:szCs w:val="24"/>
+        </w:rPr>
+        <w:t xml:space="preserve"> suivante :</w:t>
       </w:r>
     </w:p>
     <w:p>
@@ -1304,11 +3501,15 @@
           <w:numId w:val="22"/>
         </w:numPr>
         <w:rPr>
+          <w:sz w:val="24"/>
+          <w:szCs w:val="24"/>
           <w:lang w:val="en-US"/>
         </w:rPr>
       </w:pPr>
       <w:r>
         <w:rPr>
+          <w:sz w:val="24"/>
+          <w:szCs w:val="24"/>
           <w:lang w:val="en-US"/>
         </w:rPr>
         <w:t xml:space="preserve">Code </w:t>
@@ -1316,6 +3517,8 @@
       <w:proofErr w:type="spellStart"/>
       <w:r>
         <w:rPr>
+          <w:sz w:val="24"/>
+          <w:szCs w:val="24"/>
           <w:lang w:val="en-US"/>
         </w:rPr>
         <w:t>serveur</w:t>
@@ -1323,28 +3526,20 @@
       <w:proofErr w:type="spellEnd"/>
       <w:r>
         <w:rPr>
+          <w:sz w:val="24"/>
+          <w:szCs w:val="24"/>
           <w:lang w:val="en-US"/>
         </w:rPr>
-        <w:t xml:space="preserve"> </w:t>
-      </w:r>
-      <w:r>
-        <w:rPr>
+        <w:t xml:space="preserve"> Jakarta </w:t>
+      </w:r>
+      <w:proofErr w:type="gramStart"/>
+      <w:r>
+        <w:rPr>
+          <w:sz w:val="24"/>
+          <w:szCs w:val="24"/>
           <w:lang w:val="en-US"/>
         </w:rPr>
-        <w:t xml:space="preserve">Jakarta </w:t>
-      </w:r>
-      <w:proofErr w:type="gramStart"/>
-      <w:r>
-        <w:rPr>
-          <w:lang w:val="en-US"/>
-        </w:rPr>
-        <w:t>EE</w:t>
-      </w:r>
-      <w:r>
-        <w:rPr>
-          <w:lang w:val="en-US"/>
-        </w:rPr>
-        <w:t xml:space="preserve"> :</w:t>
+        <w:t>EE :</w:t>
       </w:r>
       <w:proofErr w:type="gramEnd"/>
     </w:p>
@@ -1355,20 +3550,33 @@
           <w:ilvl w:val="1"/>
           <w:numId w:val="22"/>
         </w:numPr>
-      </w:pPr>
-      <w:r>
+        <w:rPr>
+          <w:sz w:val="24"/>
+          <w:szCs w:val="24"/>
+        </w:rPr>
+      </w:pPr>
+      <w:r>
+        <w:rPr>
+          <w:sz w:val="24"/>
+          <w:szCs w:val="24"/>
+        </w:rPr>
         <w:t xml:space="preserve">Spring (avec </w:t>
       </w:r>
       <w:proofErr w:type="spellStart"/>
       <w:r>
+        <w:rPr>
+          <w:sz w:val="24"/>
+          <w:szCs w:val="24"/>
+        </w:rPr>
         <w:t>Springboot</w:t>
       </w:r>
       <w:proofErr w:type="spellEnd"/>
       <w:r>
-        <w:t xml:space="preserve"> en ou</w:t>
-      </w:r>
-      <w:r>
-        <w:t>til de développement) ;</w:t>
+        <w:rPr>
+          <w:sz w:val="24"/>
+          <w:szCs w:val="24"/>
+        </w:rPr>
+        <w:t xml:space="preserve"> en outil de développement) ;</w:t>
       </w:r>
     </w:p>
     <w:p>
@@ -1378,9 +3586,24 @@
           <w:ilvl w:val="1"/>
           <w:numId w:val="22"/>
         </w:numPr>
-      </w:pPr>
-      <w:r>
+        <w:rPr>
+          <w:sz w:val="24"/>
+          <w:szCs w:val="24"/>
+        </w:rPr>
+      </w:pPr>
+      <w:r>
+        <w:rPr>
+          <w:sz w:val="24"/>
+          <w:szCs w:val="24"/>
+        </w:rPr>
         <w:t>JPA</w:t>
+      </w:r>
+      <w:r>
+        <w:rPr>
+          <w:sz w:val="24"/>
+          <w:szCs w:val="24"/>
+        </w:rPr>
+        <w:t xml:space="preserve"> – Java Persistance API</w:t>
       </w:r>
     </w:p>
     <w:p>
@@ -1390,8 +3613,16 @@
           <w:ilvl w:val="0"/>
           <w:numId w:val="22"/>
         </w:numPr>
-      </w:pPr>
-      <w:r>
+        <w:rPr>
+          <w:sz w:val="24"/>
+          <w:szCs w:val="24"/>
+        </w:rPr>
+      </w:pPr>
+      <w:r>
+        <w:rPr>
+          <w:sz w:val="24"/>
+          <w:szCs w:val="24"/>
+        </w:rPr>
         <w:t>Base de données :</w:t>
       </w:r>
     </w:p>
@@ -1402,8 +3633,16 @@
           <w:ilvl w:val="1"/>
           <w:numId w:val="22"/>
         </w:numPr>
-      </w:pPr>
-      <w:r>
+        <w:rPr>
+          <w:sz w:val="24"/>
+          <w:szCs w:val="24"/>
+        </w:rPr>
+      </w:pPr>
+      <w:r>
+        <w:rPr>
+          <w:sz w:val="24"/>
+          <w:szCs w:val="24"/>
+        </w:rPr>
         <w:t>PostgreSQL</w:t>
       </w:r>
     </w:p>
@@ -1414,259 +3653,6 @@
         <w:ind w:right="0"/>
         <w:jc w:val="left"/>
       </w:pPr>
-      <w:r>
-        <w:br w:type="page"/>
-      </w:r>
-    </w:p>
-    <w:p/>
-    <w:p>
-      <w:pPr>
-        <w:pStyle w:val="Titre1"/>
-      </w:pPr>
-      <w:r>
-        <w:t>Marche à suivre</w:t>
-      </w:r>
-    </w:p>
-    <w:p/>
-    <w:p>
-      <w:pPr>
-        <w:pStyle w:val="Titre2"/>
-      </w:pPr>
-      <w:r>
-        <w:t>Fork du projet</w:t>
-      </w:r>
-    </w:p>
-    <w:p>
-      <w:r>
-        <w:t>Vous pourrez commencer à travailler sur le projet en utilisant la base disponible à l’adresse suivante :</w:t>
-      </w:r>
-    </w:p>
-    <w:p/>
-    <w:p>
-      <w:pPr>
-        <w:pStyle w:val="Titre2"/>
-      </w:pPr>
-      <w:r>
-        <w:t>Mise en place de la base de données</w:t>
-      </w:r>
-    </w:p>
-    <w:p>
-      <w:r>
-        <w:t>Démarrer la base de données fournie en utilisant Docker.</w:t>
-      </w:r>
-    </w:p>
-    <w:p/>
-    <w:p>
-      <w:pPr>
-        <w:pStyle w:val="Titre2"/>
-      </w:pPr>
-      <w:r>
-        <w:t>Première</w:t>
-      </w:r>
-      <w:r>
-        <w:t xml:space="preserve"> entité : </w:t>
-      </w:r>
-      <w:proofErr w:type="spellStart"/>
-      <w:r>
-        <w:t>Account</w:t>
-      </w:r>
-      <w:proofErr w:type="spellEnd"/>
-    </w:p>
-    <w:p>
-      <w:pPr>
-        <w:pStyle w:val="Titre3"/>
-      </w:pPr>
-      <w:r>
-        <w:t xml:space="preserve">Passage de la </w:t>
-      </w:r>
-      <w:proofErr w:type="gramStart"/>
-      <w:r>
-        <w:t xml:space="preserve">classe </w:t>
-      </w:r>
-      <w:r>
-        <w:t xml:space="preserve"> «</w:t>
-      </w:r>
-      <w:proofErr w:type="gramEnd"/>
-      <w:r>
-        <w:t> </w:t>
-      </w:r>
-      <w:proofErr w:type="spellStart"/>
-      <w:r>
-        <w:t>Account</w:t>
-      </w:r>
-      <w:proofErr w:type="spellEnd"/>
-      <w:r>
-        <w:t xml:space="preserve"> » </w:t>
-      </w:r>
-      <w:r>
-        <w:t>en « </w:t>
-      </w:r>
-      <w:proofErr w:type="spellStart"/>
-      <w:r>
-        <w:t>entity</w:t>
-      </w:r>
-      <w:proofErr w:type="spellEnd"/>
-      <w:r>
-        <w:t> »</w:t>
-      </w:r>
-    </w:p>
-    <w:p>
-      <w:r>
-        <w:t>Développez l’entité « </w:t>
-      </w:r>
-      <w:proofErr w:type="spellStart"/>
-      <w:r>
-        <w:t>Account</w:t>
-      </w:r>
-      <w:proofErr w:type="spellEnd"/>
-      <w:r>
-        <w:t> » du package « </w:t>
-      </w:r>
-      <w:proofErr w:type="spellStart"/>
-      <w:proofErr w:type="gramStart"/>
-      <w:r>
-        <w:rPr>
-          <w:b/>
-          <w:bCs/>
-        </w:rPr>
-        <w:t>fr.afpa.orm.entities</w:t>
-      </w:r>
-      <w:proofErr w:type="spellEnd"/>
-      <w:proofErr w:type="gramEnd"/>
-      <w:r>
-        <w:t> » en suivant les indication des « TODO ».</w:t>
-      </w:r>
-    </w:p>
-    <w:p/>
-    <w:p>
-      <w:pPr>
-        <w:pStyle w:val="Titre3"/>
-      </w:pPr>
-      <w:r>
-        <w:t>Implémentation d’un « repository »</w:t>
-      </w:r>
-    </w:p>
-    <w:p>
-      <w:r>
-        <w:t>Afin de pouvoir effectuer des opérations CRUD sur la base de données en utilisant les entités, implémentez le code attendu par le « TODO » de la classe « </w:t>
-      </w:r>
-      <w:proofErr w:type="spellStart"/>
-      <w:proofErr w:type="gramStart"/>
-      <w:r>
-        <w:rPr>
-          <w:b/>
-          <w:bCs/>
-        </w:rPr>
-        <w:t>fr.afpa.orm.</w:t>
-      </w:r>
-      <w:r>
-        <w:rPr>
-          <w:b/>
-          <w:bCs/>
-        </w:rPr>
-        <w:t>repositories</w:t>
-      </w:r>
-      <w:proofErr w:type="gramEnd"/>
-      <w:r>
-        <w:rPr>
-          <w:b/>
-          <w:bCs/>
-        </w:rPr>
-        <w:t>.AccountRepository</w:t>
-      </w:r>
-      <w:proofErr w:type="spellEnd"/>
-      <w:r>
-        <w:rPr>
-          <w:b/>
-          <w:bCs/>
-        </w:rPr>
-        <w:t> »</w:t>
-      </w:r>
-    </w:p>
-    <w:p/>
-    <w:p>
-      <w:pPr>
-        <w:pStyle w:val="Titre3"/>
-      </w:pPr>
-      <w:r>
-        <w:t xml:space="preserve">Implémentation du contrôleur </w:t>
-      </w:r>
-      <w:proofErr w:type="spellStart"/>
-      <w:r>
-        <w:t>Rest</w:t>
-      </w:r>
-      <w:proofErr w:type="spellEnd"/>
-    </w:p>
-    <w:p>
-      <w:pPr>
-        <w:rPr>
-          <w:b/>
-          <w:bCs/>
-        </w:rPr>
-      </w:pPr>
-      <w:r>
-        <w:t>Complétez le code de la classe « </w:t>
-      </w:r>
-      <w:proofErr w:type="spellStart"/>
-      <w:proofErr w:type="gramStart"/>
-      <w:r>
-        <w:rPr>
-          <w:b/>
-          <w:bCs/>
-        </w:rPr>
-        <w:t>fr.afpa.orm.</w:t>
-      </w:r>
-      <w:r>
-        <w:rPr>
-          <w:b/>
-          <w:bCs/>
-        </w:rPr>
-        <w:t>web.controllers</w:t>
-      </w:r>
-      <w:proofErr w:type="gramEnd"/>
-      <w:r>
-        <w:rPr>
-          <w:b/>
-          <w:bCs/>
-        </w:rPr>
-        <w:t>.AccountRestController</w:t>
-      </w:r>
-      <w:proofErr w:type="spellEnd"/>
-      <w:r>
-        <w:rPr>
-          <w:b/>
-          <w:bCs/>
-        </w:rPr>
-        <w:t> »</w:t>
-      </w:r>
-      <w:r>
-        <w:rPr>
-          <w:b/>
-          <w:bCs/>
-        </w:rPr>
-        <w:t>.</w:t>
-      </w:r>
-    </w:p>
-    <w:p>
-      <w:pPr>
-        <w:rPr>
-          <w:b/>
-          <w:bCs/>
-        </w:rPr>
-      </w:pPr>
-    </w:p>
-    <w:p>
-      <w:pPr>
-        <w:pStyle w:val="Titre3"/>
-      </w:pPr>
-      <w:r>
-        <w:t xml:space="preserve">Test des </w:t>
-      </w:r>
-      <w:proofErr w:type="spellStart"/>
-      <w:r>
-        <w:t>endpoints</w:t>
-      </w:r>
-      <w:proofErr w:type="spellEnd"/>
     </w:p>
     <w:p>
       <w:pPr>
@@ -1674,17 +3660,17 @@
         <w:spacing w:after="0" w:line="240" w:lineRule="auto"/>
         <w:ind w:right="0"/>
         <w:jc w:val="left"/>
-      </w:pPr>
-      <w:r>
-        <w:t xml:space="preserve">Testez les </w:t>
-      </w:r>
-      <w:proofErr w:type="spellStart"/>
-      <w:r>
-        <w:t>endpoints</w:t>
-      </w:r>
-      <w:proofErr w:type="spellEnd"/>
-      <w:r>
-        <w:t xml:space="preserve"> que vous venez d’implémenter.</w:t>
+        <w:rPr>
+          <w:sz w:val="24"/>
+          <w:szCs w:val="24"/>
+        </w:rPr>
+      </w:pPr>
+      <w:r>
+        <w:rPr>
+          <w:sz w:val="24"/>
+          <w:szCs w:val="24"/>
+        </w:rPr>
+        <w:t xml:space="preserve">Vous allez apprendre à mettre en place, dans un projet Spring, un ORM basé sur l’API JPA. </w:t>
       </w:r>
     </w:p>
     <w:p>
@@ -1702,38 +3688,24 @@
         <w:ind w:right="0"/>
         <w:jc w:val="left"/>
       </w:pPr>
-    </w:p>
-    <w:p>
-      <w:pPr>
-        <w:pStyle w:val="Titre2"/>
-      </w:pPr>
-      <w:r>
-        <w:t>Relation</w:t>
-      </w:r>
-      <w:r>
-        <w:t xml:space="preserve">s </w:t>
-      </w:r>
-      <w:proofErr w:type="spellStart"/>
-      <w:r>
-        <w:t>ManyToOne</w:t>
-      </w:r>
-      <w:proofErr w:type="spellEnd"/>
-      <w:r>
-        <w:t xml:space="preserve"> &amp; </w:t>
-      </w:r>
-      <w:proofErr w:type="spellStart"/>
-      <w:r>
-        <w:t>OneToMany</w:t>
-      </w:r>
-      <w:proofErr w:type="spellEnd"/>
-    </w:p>
-    <w:p>
-      <w:pPr>
-        <w:pStyle w:val="Titre3"/>
-      </w:pPr>
-      <w:r>
-        <w:t>Modification de la base de données</w:t>
-      </w:r>
+      <w:r>
+        <w:rPr>
+          <w:sz w:val="24"/>
+          <w:szCs w:val="24"/>
+        </w:rPr>
+        <w:t>Lisez la partie « Les ORM » du lien suivant pour en apprendre un peu plus :</w:t>
+      </w:r>
+      <w:r>
+        <w:t xml:space="preserve"> </w:t>
+      </w:r>
+      <w:hyperlink r:id="rId18" w:history="1">
+        <w:r>
+          <w:rPr>
+            <w:rStyle w:val="Lienhypertexte"/>
+          </w:rPr>
+          <w:t>https://gayerie.dev/epsi-b3-orm/javaee_orm/intro.html</w:t>
+        </w:r>
+      </w:hyperlink>
     </w:p>
     <w:p>
       <w:pPr>
@@ -1741,18 +3713,7 @@
         <w:spacing w:after="0" w:line="240" w:lineRule="auto"/>
         <w:ind w:right="0"/>
         <w:jc w:val="left"/>
-        <w:rPr>
-          <w:sz w:val="24"/>
-          <w:szCs w:val="24"/>
-        </w:rPr>
-      </w:pPr>
-      <w:r>
-        <w:rPr>
-          <w:sz w:val="24"/>
-          <w:szCs w:val="24"/>
-        </w:rPr>
-        <w:t>Vous allez mettre en place la structure de base de données suivante :</w:t>
-      </w:r>
+      </w:pPr>
     </w:p>
     <w:p>
       <w:pPr>
@@ -1760,10 +3721,6 @@
         <w:spacing w:after="0" w:line="240" w:lineRule="auto"/>
         <w:ind w:right="0"/>
         <w:jc w:val="left"/>
-        <w:rPr>
-          <w:sz w:val="24"/>
-          <w:szCs w:val="24"/>
-        </w:rPr>
       </w:pPr>
     </w:p>
     <w:p>
@@ -1772,19 +3729,14 @@
         <w:suppressAutoHyphens w:val="0"/>
         <w:spacing w:after="0" w:line="240" w:lineRule="auto"/>
         <w:ind w:right="0"/>
-        <w:jc w:val="center"/>
-      </w:pPr>
-      <w:r>
-        <w:rPr>
-          <w:noProof/>
-          <w:sz w:val="24"/>
-          <w:szCs w:val="24"/>
-        </w:rPr>
+        <w:jc w:val="left"/>
+      </w:pPr>
+      <w:r>
         <w:drawing>
-          <wp:inline distT="0" distB="0" distL="0" distR="0" wp14:anchorId="6A56A048" wp14:editId="184FE86A">
-            <wp:extent cx="2514600" cy="1295400"/>
-            <wp:effectExtent l="0" t="0" r="0" b="0"/>
-            <wp:docPr id="825141862" name="Graphique 1"/>
+          <wp:inline distT="0" distB="0" distL="0" distR="0" wp14:anchorId="796053DD" wp14:editId="1F3B6A07">
+            <wp:extent cx="6210935" cy="3060065"/>
+            <wp:effectExtent l="0" t="0" r="0" b="6985"/>
+            <wp:docPr id="1460818668" name="Image 1" descr="Une image contenant texte, capture d’écran, diagramme, Police&#10;&#10;Description générée automatiquement"/>
             <wp:cNvGraphicFramePr>
               <a:graphicFrameLocks xmlns:a="http://schemas.openxmlformats.org/drawingml/2006/main" noChangeAspect="1"/>
             </wp:cNvGraphicFramePr>
@@ -1792,17 +3744,11 @@
               <a:graphicData uri="http://schemas.openxmlformats.org/drawingml/2006/picture">
                 <pic:pic xmlns:pic="http://schemas.openxmlformats.org/drawingml/2006/picture">
                   <pic:nvPicPr>
-                    <pic:cNvPr id="825141862" name=""/>
+                    <pic:cNvPr id="1460818668" name="Image 1" descr="Une image contenant texte, capture d’écran, diagramme, Police&#10;&#10;Description générée automatiquement"/>
                     <pic:cNvPicPr/>
                   </pic:nvPicPr>
                   <pic:blipFill>
-                    <a:blip r:embed="rId18">
-                      <a:extLst>
-                        <a:ext uri="{96DAC541-7B7A-43D3-8B79-37D633B846F1}">
-                          <asvg:svgBlip xmlns:asvg="http://schemas.microsoft.com/office/drawing/2016/SVG/main" r:embed="rId19"/>
-                        </a:ext>
-                      </a:extLst>
-                    </a:blip>
+                    <a:blip r:embed="rId19"/>
                     <a:stretch>
                       <a:fillRect/>
                     </a:stretch>
@@ -1810,7 +3756,7 @@
                   <pic:spPr>
                     <a:xfrm>
                       <a:off x="0" y="0"/>
-                      <a:ext cx="2514600" cy="1295400"/>
+                      <a:ext cx="6210935" cy="3060065"/>
                     </a:xfrm>
                     <a:prstGeom prst="rect">
                       <a:avLst/>
@@ -1826,13 +3772,8 @@
     <w:p>
       <w:pPr>
         <w:pStyle w:val="Lgende"/>
-        <w:jc w:val="center"/>
-        <w:rPr>
-          <w:sz w:val="24"/>
-          <w:szCs w:val="24"/>
-        </w:rPr>
-      </w:pPr>
-      <w:bookmarkStart w:id="0" w:name="_Ref164761515"/>
+        <w:jc w:val="left"/>
+      </w:pPr>
       <w:r>
         <w:t xml:space="preserve">Figure </w:t>
       </w:r>
@@ -1854,275 +3795,509 @@
       <w:r>
         <w:fldChar w:fldCharType="end"/>
       </w:r>
-      <w:bookmarkEnd w:id="0"/>
-      <w:r>
-        <w:t xml:space="preserve"> : diagramme ER "Utilisateurs et comptes associés"</w:t>
-      </w:r>
+      <w:r>
+        <w:t xml:space="preserve"> Image illustrant le principe d'un ORM</w:t>
+      </w:r>
+    </w:p>
+    <w:p/>
+    <w:p>
+      <w:pPr>
+        <w:pStyle w:val="Titre1"/>
+      </w:pPr>
+      <w:bookmarkStart w:id="4" w:name="_Toc179869058"/>
+      <w:r>
+        <w:t>Travail à effectuer</w:t>
+      </w:r>
+      <w:bookmarkEnd w:id="4"/>
+    </w:p>
+    <w:p/>
+    <w:p>
+      <w:pPr>
+        <w:pStyle w:val="Titre2"/>
+      </w:pPr>
+      <w:bookmarkStart w:id="5" w:name="_Toc179869059"/>
+      <w:r>
+        <w:t>Fork du projet</w:t>
+      </w:r>
+      <w:bookmarkEnd w:id="5"/>
     </w:p>
     <w:p>
       <w:pPr>
-        <w:suppressAutoHyphens w:val="0"/>
-        <w:spacing w:after="0" w:line="240" w:lineRule="auto"/>
-        <w:ind w:right="0"/>
-        <w:jc w:val="center"/>
-        <w:rPr>
-          <w:sz w:val="24"/>
-          <w:szCs w:val="24"/>
-        </w:rPr>
-      </w:pPr>
+        <w:rPr>
+          <w:sz w:val="24"/>
+          <w:szCs w:val="24"/>
+        </w:rPr>
+      </w:pPr>
+      <w:r>
+        <w:rPr>
+          <w:sz w:val="24"/>
+          <w:szCs w:val="24"/>
+        </w:rPr>
+        <w:t>Vous pourrez commencer à travailler sur le projet en utilisant la base disponible</w:t>
+      </w:r>
+      <w:r>
+        <w:rPr>
+          <w:sz w:val="24"/>
+          <w:szCs w:val="24"/>
+        </w:rPr>
+        <w:t xml:space="preserve"> communiquée par votre formateur.</w:t>
+      </w:r>
+    </w:p>
+    <w:p/>
+    <w:p>
+      <w:pPr>
+        <w:pStyle w:val="Titre2"/>
+      </w:pPr>
+      <w:bookmarkStart w:id="6" w:name="_Toc179869060"/>
+      <w:r>
+        <w:t>Création</w:t>
+      </w:r>
+      <w:r>
+        <w:t xml:space="preserve"> de la base de données</w:t>
+      </w:r>
+      <w:bookmarkEnd w:id="6"/>
     </w:p>
     <w:p>
       <w:pPr>
+        <w:rPr>
+          <w:sz w:val="24"/>
+          <w:szCs w:val="24"/>
+        </w:rPr>
+      </w:pPr>
+      <w:r>
+        <w:rPr>
+          <w:sz w:val="24"/>
+          <w:szCs w:val="24"/>
+        </w:rPr>
+        <w:t>Démarrer la base de données fournie en utilisant Docker</w:t>
+      </w:r>
+      <w:r>
+        <w:rPr>
+          <w:sz w:val="24"/>
+          <w:szCs w:val="24"/>
+        </w:rPr>
+        <w:t>. Le fichier de configuration Docker fourni est un « </w:t>
+      </w:r>
+      <w:r>
+        <w:rPr>
+          <w:b/>
+          <w:bCs/>
+          <w:sz w:val="24"/>
+          <w:szCs w:val="24"/>
+        </w:rPr>
+        <w:t>docker-</w:t>
+      </w:r>
+      <w:proofErr w:type="spellStart"/>
+      <w:r>
+        <w:rPr>
+          <w:b/>
+          <w:bCs/>
+          <w:sz w:val="24"/>
+          <w:szCs w:val="24"/>
+        </w:rPr>
+        <w:t>compose.yml</w:t>
+      </w:r>
+      <w:proofErr w:type="spellEnd"/>
+      <w:r>
+        <w:rPr>
+          <w:sz w:val="24"/>
+          <w:szCs w:val="24"/>
+        </w:rPr>
+        <w:t> ».</w:t>
+      </w:r>
+    </w:p>
+    <w:p>
+      <w:pPr>
+        <w:rPr>
+          <w:sz w:val="24"/>
+          <w:szCs w:val="24"/>
+        </w:rPr>
+      </w:pPr>
+      <w:r>
+        <w:rPr>
+          <w:sz w:val="24"/>
+          <w:szCs w:val="24"/>
+        </w:rPr>
+        <w:lastRenderedPageBreak/>
+        <w:t>Un tel fichier permet d’automatiser la création d’une image et le lancement d’un conteneur, ceci en une seule commande :</w:t>
+      </w:r>
+    </w:p>
+    <w:p>
+      <w:pPr>
+        <w:shd w:val="clear" w:color="auto" w:fill="1F1F1F"/>
         <w:suppressAutoHyphens w:val="0"/>
-        <w:spacing w:after="0" w:line="240" w:lineRule="auto"/>
+        <w:spacing w:after="0" w:line="285" w:lineRule="atLeast"/>
         <w:ind w:right="0"/>
         <w:jc w:val="left"/>
         <w:rPr>
-          <w:sz w:val="24"/>
-          <w:szCs w:val="24"/>
-        </w:rPr>
-      </w:pPr>
-      <w:r>
-        <w:rPr>
-          <w:sz w:val="24"/>
-          <w:szCs w:val="24"/>
-        </w:rPr>
-        <w:t>Rappel des règles métier :</w:t>
+          <w:rFonts w:ascii="Consolas" w:hAnsi="Consolas"/>
+          <w:color w:val="CCCCCC"/>
+          <w:sz w:val="24"/>
+          <w:szCs w:val="24"/>
+          <w:lang w:eastAsia="fr-FR"/>
+        </w:rPr>
+      </w:pPr>
+      <w:proofErr w:type="gramStart"/>
+      <w:r>
+        <w:rPr>
+          <w:rFonts w:ascii="Consolas" w:hAnsi="Consolas"/>
+          <w:color w:val="FFC000"/>
+          <w:sz w:val="24"/>
+          <w:szCs w:val="24"/>
+          <w:lang w:eastAsia="fr-FR"/>
+        </w:rPr>
+        <w:t>docker</w:t>
+      </w:r>
+      <w:proofErr w:type="gramEnd"/>
+      <w:r>
+        <w:rPr>
+          <w:rFonts w:ascii="Consolas" w:hAnsi="Consolas"/>
+          <w:color w:val="FFC000"/>
+          <w:sz w:val="24"/>
+          <w:szCs w:val="24"/>
+          <w:lang w:eastAsia="fr-FR"/>
+        </w:rPr>
+        <w:t xml:space="preserve"> compose </w:t>
+      </w:r>
+      <w:r>
+        <w:rPr>
+          <w:rFonts w:ascii="Consolas" w:hAnsi="Consolas"/>
+          <w:color w:val="00B050"/>
+          <w:sz w:val="24"/>
+          <w:szCs w:val="24"/>
+          <w:lang w:eastAsia="fr-FR"/>
+        </w:rPr>
+        <w:t>up</w:t>
       </w:r>
     </w:p>
     <w:p>
       <w:pPr>
-        <w:pStyle w:val="Paragraphedeliste"/>
-        <w:numPr>
-          <w:ilvl w:val="0"/>
-          <w:numId w:val="25"/>
-        </w:numPr>
-        <w:suppressAutoHyphens w:val="0"/>
-        <w:spacing w:after="0" w:line="240" w:lineRule="auto"/>
-        <w:jc w:val="left"/>
-        <w:rPr>
-          <w:sz w:val="24"/>
-          <w:szCs w:val="24"/>
-        </w:rPr>
-      </w:pPr>
-      <w:proofErr w:type="gramStart"/>
-      <w:r>
-        <w:rPr>
-          <w:sz w:val="24"/>
-          <w:szCs w:val="24"/>
-        </w:rPr>
-        <w:t>un</w:t>
-      </w:r>
-      <w:proofErr w:type="gramEnd"/>
-      <w:r>
-        <w:rPr>
-          <w:sz w:val="24"/>
-          <w:szCs w:val="24"/>
-        </w:rPr>
-        <w:t xml:space="preserve"> utilisateur peut avoir un ou plusieurs comptes</w:t>
-      </w:r>
-      <w:r>
-        <w:rPr>
-          <w:sz w:val="24"/>
-          <w:szCs w:val="24"/>
-        </w:rPr>
-        <w:t> ;</w:t>
-      </w:r>
+        <w:rPr>
+          <w:sz w:val="24"/>
+          <w:szCs w:val="24"/>
+        </w:rPr>
+      </w:pPr>
     </w:p>
     <w:p>
       <w:pPr>
-        <w:pStyle w:val="Paragraphedeliste"/>
-        <w:numPr>
-          <w:ilvl w:val="0"/>
-          <w:numId w:val="25"/>
-        </w:numPr>
-        <w:suppressAutoHyphens w:val="0"/>
-        <w:spacing w:after="0" w:line="240" w:lineRule="auto"/>
-        <w:jc w:val="left"/>
-        <w:rPr>
-          <w:sz w:val="24"/>
-          <w:szCs w:val="24"/>
-        </w:rPr>
-      </w:pPr>
-      <w:proofErr w:type="gramStart"/>
-      <w:r>
-        <w:rPr>
-          <w:sz w:val="24"/>
-          <w:szCs w:val="24"/>
-        </w:rPr>
-        <w:lastRenderedPageBreak/>
-        <w:t>un</w:t>
-      </w:r>
-      <w:proofErr w:type="gramEnd"/>
-      <w:r>
-        <w:rPr>
-          <w:sz w:val="24"/>
-          <w:szCs w:val="24"/>
-        </w:rPr>
-        <w:t xml:space="preserve"> compte n’a qu’un seul propriétaire.</w:t>
+        <w:rPr>
+          <w:sz w:val="24"/>
+          <w:szCs w:val="24"/>
+        </w:rPr>
+      </w:pPr>
+      <w:r>
+        <w:rPr>
+          <w:sz w:val="24"/>
+          <w:szCs w:val="24"/>
+        </w:rPr>
+        <w:t>Effectuez la commande dans un terminal (veillez à bien lancer dans le sous-dossier contenant le fichier « </w:t>
+      </w:r>
+      <w:r>
+        <w:rPr>
+          <w:b/>
+          <w:bCs/>
+          <w:sz w:val="24"/>
+          <w:szCs w:val="24"/>
+        </w:rPr>
+        <w:t>docker-</w:t>
+      </w:r>
+      <w:proofErr w:type="spellStart"/>
+      <w:r>
+        <w:rPr>
+          <w:b/>
+          <w:bCs/>
+          <w:sz w:val="24"/>
+          <w:szCs w:val="24"/>
+        </w:rPr>
+        <w:t>compose.yml</w:t>
+      </w:r>
+      <w:proofErr w:type="spellEnd"/>
+      <w:r>
+        <w:rPr>
+          <w:sz w:val="24"/>
+          <w:szCs w:val="24"/>
+        </w:rPr>
+        <w:t> »)</w:t>
+      </w:r>
+      <w:r>
+        <w:rPr>
+          <w:sz w:val="24"/>
+          <w:szCs w:val="24"/>
+        </w:rPr>
+        <w:t xml:space="preserve"> puis vérifiez que la base de données est fonctionnelle en vous connectant avec un client SQL.</w:t>
       </w:r>
     </w:p>
     <w:p>
       <w:pPr>
-        <w:suppressAutoHyphens w:val="0"/>
-        <w:spacing w:after="0" w:line="240" w:lineRule="auto"/>
-        <w:jc w:val="left"/>
-        <w:rPr>
-          <w:sz w:val="24"/>
-          <w:szCs w:val="24"/>
-        </w:rPr>
-      </w:pPr>
+        <w:rPr>
+          <w:sz w:val="24"/>
+          <w:szCs w:val="24"/>
+        </w:rPr>
+      </w:pPr>
+      <w:r>
+        <w:rPr>
+          <w:sz w:val="24"/>
+          <w:szCs w:val="24"/>
+        </w:rPr>
+        <w:t>Vous trouverez les informations de connexion contenues dans le fichier « </w:t>
+      </w:r>
+      <w:r>
+        <w:rPr>
+          <w:b/>
+          <w:bCs/>
+          <w:sz w:val="24"/>
+          <w:szCs w:val="24"/>
+        </w:rPr>
+        <w:t>docker-</w:t>
+      </w:r>
+      <w:proofErr w:type="spellStart"/>
+      <w:r>
+        <w:rPr>
+          <w:b/>
+          <w:bCs/>
+          <w:sz w:val="24"/>
+          <w:szCs w:val="24"/>
+        </w:rPr>
+        <w:t>compose.yml</w:t>
+      </w:r>
+      <w:proofErr w:type="spellEnd"/>
+      <w:r>
+        <w:rPr>
+          <w:sz w:val="24"/>
+          <w:szCs w:val="24"/>
+        </w:rPr>
+        <w:t> ».</w:t>
+      </w:r>
     </w:p>
     <w:p>
       <w:pPr>
-        <w:suppressAutoHyphens w:val="0"/>
-        <w:spacing w:after="0" w:line="240" w:lineRule="auto"/>
+        <w:rPr>
+          <w:sz w:val="24"/>
+          <w:szCs w:val="24"/>
+        </w:rPr>
+      </w:pPr>
+    </w:p>
+    <w:tbl>
+      <w:tblPr>
+        <w:tblStyle w:val="Grilledutableau"/>
+        <w:tblW w:w="0" w:type="auto"/>
+        <w:tblLook w:val="04A0" w:firstRow="1" w:lastRow="0" w:firstColumn="1" w:lastColumn="0" w:noHBand="0" w:noVBand="1"/>
+      </w:tblPr>
+      <w:tblGrid>
+        <w:gridCol w:w="9921"/>
+      </w:tblGrid>
+      <w:tr>
+        <w:tc>
+          <w:tcPr>
+            <w:tcW w:w="9921" w:type="dxa"/>
+            <w:tcBorders>
+              <w:top w:val="nil"/>
+              <w:left w:val="single" w:sz="48" w:space="0" w:color="FFC000"/>
+              <w:bottom w:val="nil"/>
+              <w:right w:val="nil"/>
+            </w:tcBorders>
+            <w:shd w:val="clear" w:color="auto" w:fill="FFE697"/>
+          </w:tcPr>
+          <w:p>
+            <w:pPr>
+              <w:rPr>
+                <w:b/>
+                <w:bCs/>
+              </w:rPr>
+            </w:pPr>
+            <w:r>
+              <w:rPr>
+                <w:b/>
+                <w:bCs/>
+              </w:rPr>
+              <w:t>Attention</w:t>
+            </w:r>
+          </w:p>
+        </w:tc>
+      </w:tr>
+      <w:tr>
+        <w:trPr>
+          <w:trHeight w:val="972"/>
+        </w:trPr>
+        <w:tc>
+          <w:tcPr>
+            <w:tcW w:w="9921" w:type="dxa"/>
+            <w:tcBorders>
+              <w:top w:val="nil"/>
+              <w:left w:val="single" w:sz="48" w:space="0" w:color="FFC000"/>
+              <w:bottom w:val="nil"/>
+              <w:right w:val="nil"/>
+            </w:tcBorders>
+          </w:tcPr>
+          <w:p>
+            <w:pPr>
+              <w:suppressAutoHyphens w:val="0"/>
+              <w:spacing w:before="100" w:beforeAutospacing="1" w:afterAutospacing="1" w:line="240" w:lineRule="auto"/>
+              <w:ind w:right="0"/>
+              <w:jc w:val="left"/>
+              <w:rPr>
+                <w:rFonts w:ascii="Times New Roman" w:hAnsi="Times New Roman"/>
+                <w:sz w:val="24"/>
+                <w:szCs w:val="24"/>
+                <w:lang w:eastAsia="fr-FR"/>
+              </w:rPr>
+            </w:pPr>
+            <w:r>
+              <w:t>Cette base de données sera à compléter au fur-et-à-mesure de ce TP.</w:t>
+            </w:r>
+          </w:p>
+        </w:tc>
+      </w:tr>
+    </w:tbl>
+    <w:p>
+      <w:pPr>
+        <w:rPr>
+          <w:sz w:val="24"/>
+          <w:szCs w:val="24"/>
+        </w:rPr>
+      </w:pPr>
+    </w:p>
+    <w:p/>
+    <w:p>
+      <w:pPr>
+        <w:pStyle w:val="Titre2"/>
+      </w:pPr>
+      <w:bookmarkStart w:id="7" w:name="_Toc179869061"/>
+      <w:r>
+        <w:t>Première</w:t>
+      </w:r>
+      <w:r>
+        <w:t xml:space="preserve"> entité : </w:t>
+      </w:r>
+      <w:proofErr w:type="spellStart"/>
+      <w:r>
+        <w:t>Account</w:t>
+      </w:r>
+      <w:bookmarkEnd w:id="7"/>
+      <w:proofErr w:type="spellEnd"/>
+    </w:p>
+    <w:p>
+      <w:pPr>
+        <w:pStyle w:val="Titre3"/>
+      </w:pPr>
+      <w:bookmarkStart w:id="8" w:name="_Toc179869062"/>
+      <w:r>
+        <w:t xml:space="preserve">Passage de la </w:t>
+      </w:r>
+      <w:proofErr w:type="gramStart"/>
+      <w:r>
+        <w:t xml:space="preserve">classe </w:t>
+      </w:r>
+      <w:r>
+        <w:t xml:space="preserve"> «</w:t>
+      </w:r>
+      <w:proofErr w:type="gramEnd"/>
+      <w:r>
+        <w:t> </w:t>
+      </w:r>
+      <w:proofErr w:type="spellStart"/>
+      <w:r>
+        <w:t>Account</w:t>
+      </w:r>
+      <w:proofErr w:type="spellEnd"/>
+      <w:r>
+        <w:t xml:space="preserve"> » </w:t>
+      </w:r>
+      <w:r>
+        <w:t>en « </w:t>
+      </w:r>
+      <w:proofErr w:type="spellStart"/>
+      <w:r>
+        <w:t>entity</w:t>
+      </w:r>
+      <w:proofErr w:type="spellEnd"/>
+      <w:r>
+        <w:t> »</w:t>
+      </w:r>
+      <w:bookmarkEnd w:id="8"/>
+    </w:p>
+    <w:p>
+      <w:pPr>
         <w:jc w:val="left"/>
-        <w:rPr>
-          <w:sz w:val="24"/>
-          <w:szCs w:val="24"/>
-        </w:rPr>
-      </w:pPr>
-      <w:r>
-        <w:rPr>
-          <w:sz w:val="24"/>
-          <w:szCs w:val="24"/>
-        </w:rPr>
-        <w:t xml:space="preserve">L’application de ces règles explique la présence de la clef étrangère </w:t>
-      </w:r>
-      <w:r>
-        <w:rPr>
-          <w:sz w:val="24"/>
-          <w:szCs w:val="24"/>
-        </w:rPr>
-        <w:t>« </w:t>
+      </w:pPr>
+      <w:r>
+        <w:t>Développez l’entité « </w:t>
       </w:r>
       <w:proofErr w:type="spellStart"/>
+      <w:r>
+        <w:t>Account</w:t>
+      </w:r>
+      <w:proofErr w:type="spellEnd"/>
+      <w:r>
+        <w:t> » du package « </w:t>
+      </w:r>
+      <w:proofErr w:type="spellStart"/>
+      <w:proofErr w:type="gramStart"/>
       <w:r>
         <w:rPr>
           <w:b/>
           <w:bCs/>
-          <w:sz w:val="24"/>
-          <w:szCs w:val="24"/>
-        </w:rPr>
-        <w:t>user_id</w:t>
+        </w:rPr>
+        <w:t>fr.afpa.orm.entities</w:t>
       </w:r>
       <w:proofErr w:type="spellEnd"/>
-      <w:r>
-        <w:rPr>
-          <w:sz w:val="24"/>
-          <w:szCs w:val="24"/>
-        </w:rPr>
-        <w:t> » dans la table « </w:t>
-      </w:r>
-      <w:proofErr w:type="spellStart"/>
-      <w:r>
-        <w:rPr>
-          <w:b/>
-          <w:bCs/>
-          <w:sz w:val="24"/>
-          <w:szCs w:val="24"/>
-        </w:rPr>
-        <w:t>account</w:t>
-      </w:r>
-      <w:proofErr w:type="spellEnd"/>
-      <w:r>
-        <w:rPr>
-          <w:sz w:val="24"/>
-          <w:szCs w:val="24"/>
-        </w:rPr>
-        <w:t> ».</w:t>
+      <w:proofErr w:type="gramEnd"/>
+      <w:r>
+        <w:t> » en suivant les indication des « TODO ».</w:t>
       </w:r>
     </w:p>
     <w:p>
       <w:pPr>
-        <w:suppressAutoHyphens w:val="0"/>
-        <w:spacing w:after="0" w:line="240" w:lineRule="auto"/>
         <w:jc w:val="left"/>
-        <w:rPr>
-          <w:sz w:val="24"/>
-          <w:szCs w:val="24"/>
-        </w:rPr>
-      </w:pPr>
+      </w:pPr>
+      <w:r>
+        <w:t>Ci-dessous l’UML la représentant :</w:t>
+      </w:r>
     </w:p>
     <w:p>
       <w:pPr>
-        <w:suppressAutoHyphens w:val="0"/>
-        <w:spacing w:after="0" w:line="240" w:lineRule="auto"/>
-        <w:jc w:val="left"/>
-        <w:rPr>
-          <w:sz w:val="24"/>
-          <w:szCs w:val="24"/>
-        </w:rPr>
-      </w:pPr>
-      <w:r>
-        <w:rPr>
-          <w:sz w:val="24"/>
-          <w:szCs w:val="24"/>
-        </w:rPr>
-        <w:t xml:space="preserve">Modifiez la structure de la base de données avec votre client SGBD de prédilection pour obtenir quelque chose similaire à </w:t>
-      </w:r>
-      <w:r>
-        <w:rPr>
-          <w:sz w:val="24"/>
-          <w:szCs w:val="24"/>
-        </w:rPr>
-        <w:fldChar w:fldCharType="begin"/>
-      </w:r>
-      <w:r>
-        <w:rPr>
-          <w:sz w:val="24"/>
-          <w:szCs w:val="24"/>
-        </w:rPr>
-        <w:instrText xml:space="preserve"> REF _Ref164761515 \h </w:instrText>
-      </w:r>
-      <w:r>
-        <w:rPr>
-          <w:sz w:val="24"/>
-          <w:szCs w:val="24"/>
-        </w:rPr>
-      </w:r>
-      <w:r>
-        <w:rPr>
-          <w:sz w:val="24"/>
-          <w:szCs w:val="24"/>
-        </w:rPr>
-        <w:fldChar w:fldCharType="separate"/>
-      </w:r>
-      <w:r>
-        <w:t xml:space="preserve">Figure </w:t>
-      </w:r>
+        <w:jc w:val="center"/>
+      </w:pPr>
       <w:r>
         <w:rPr>
           <w:noProof/>
         </w:rPr>
-        <w:t>1</w:t>
-      </w:r>
-      <w:r>
-        <w:rPr>
-          <w:sz w:val="24"/>
-          <w:szCs w:val="24"/>
-        </w:rPr>
-        <w:fldChar w:fldCharType="end"/>
-      </w:r>
-      <w:r>
-        <w:rPr>
-          <w:sz w:val="24"/>
-          <w:szCs w:val="24"/>
-        </w:rPr>
-        <w:t>.</w:t>
-      </w:r>
-    </w:p>
-    <w:p>
-      <w:pPr>
-        <w:suppressAutoHyphens w:val="0"/>
-        <w:spacing w:after="0" w:line="240" w:lineRule="auto"/>
-        <w:jc w:val="left"/>
-        <w:rPr>
-          <w:sz w:val="24"/>
-          <w:szCs w:val="24"/>
-        </w:rPr>
-      </w:pPr>
+        <w:drawing>
+          <wp:inline distT="0" distB="0" distL="0" distR="0" wp14:anchorId="7EF3FBF1" wp14:editId="7115578A">
+            <wp:extent cx="2381250" cy="2000250"/>
+            <wp:effectExtent l="0" t="0" r="0" b="0"/>
+            <wp:docPr id="834809069" name="Image 1" descr="Une image contenant texte, capture d’écran, Police, blanc&#10;&#10;Description générée automatiquement"/>
+            <wp:cNvGraphicFramePr>
+              <a:graphicFrameLocks xmlns:a="http://schemas.openxmlformats.org/drawingml/2006/main" noChangeAspect="1"/>
+            </wp:cNvGraphicFramePr>
+            <a:graphic xmlns:a="http://schemas.openxmlformats.org/drawingml/2006/main">
+              <a:graphicData uri="http://schemas.openxmlformats.org/drawingml/2006/picture">
+                <pic:pic xmlns:pic="http://schemas.openxmlformats.org/drawingml/2006/picture">
+                  <pic:nvPicPr>
+                    <pic:cNvPr id="834809069" name="Image 1" descr="Une image contenant texte, capture d’écran, Police, blanc&#10;&#10;Description générée automatiquement"/>
+                    <pic:cNvPicPr/>
+                  </pic:nvPicPr>
+                  <pic:blipFill>
+                    <a:blip r:embed="rId20"/>
+                    <a:stretch>
+                      <a:fillRect/>
+                    </a:stretch>
+                  </pic:blipFill>
+                  <pic:spPr>
+                    <a:xfrm>
+                      <a:off x="0" y="0"/>
+                      <a:ext cx="2381250" cy="2000250"/>
+                    </a:xfrm>
+                    <a:prstGeom prst="rect">
+                      <a:avLst/>
+                    </a:prstGeom>
+                  </pic:spPr>
+                </pic:pic>
+              </a:graphicData>
+            </a:graphic>
+          </wp:inline>
+        </w:drawing>
+      </w:r>
     </w:p>
     <w:p/>
     <w:tbl>
@@ -2165,7 +4340,7 @@
       </w:tr>
       <w:tr>
         <w:trPr>
-          <w:trHeight w:val="1322"/>
+          <w:trHeight w:val="972"/>
         </w:trPr>
         <w:tc>
           <w:tcPr>
@@ -2183,19 +4358,17 @@
               <w:spacing w:before="100" w:beforeAutospacing="1" w:afterAutospacing="1" w:line="240" w:lineRule="auto"/>
               <w:ind w:right="0"/>
               <w:jc w:val="left"/>
+              <w:rPr>
+                <w:sz w:val="24"/>
+                <w:szCs w:val="24"/>
+              </w:rPr>
             </w:pPr>
             <w:r>
-              <w:t xml:space="preserve">Le type de la clef primaire de la table « user » doit être </w:t>
-            </w:r>
-            <w:r>
-              <w:rPr>
-                <w:b/>
-                <w:bCs/>
-              </w:rPr>
-              <w:t>UUID</w:t>
-            </w:r>
-            <w:r>
-              <w:t>.</w:t>
+              <w:rPr>
+                <w:sz w:val="24"/>
+                <w:szCs w:val="24"/>
+              </w:rPr>
+              <w:t>De nombreux liens sont donnés dans les commentaires du code.</w:t>
             </w:r>
           </w:p>
           <w:p>
@@ -2204,25 +4377,173 @@
               <w:spacing w:before="100" w:beforeAutospacing="1" w:afterAutospacing="1" w:line="240" w:lineRule="auto"/>
               <w:ind w:right="0"/>
               <w:jc w:val="left"/>
+              <w:rPr>
+                <w:rFonts w:ascii="Times New Roman" w:hAnsi="Times New Roman"/>
+                <w:sz w:val="24"/>
+                <w:szCs w:val="24"/>
+                <w:lang w:eastAsia="fr-FR"/>
+              </w:rPr>
             </w:pPr>
             <w:r>
-              <w:t>UUID est l’acronyme de « </w:t>
-            </w:r>
-            <w:proofErr w:type="spellStart"/>
-            <w:r>
-              <w:t>Universally</w:t>
-            </w:r>
-            <w:proofErr w:type="spellEnd"/>
-            <w:r>
-              <w:t xml:space="preserve"> Unique Identifier » (identifiant universel unique) est </w:t>
-            </w:r>
-            <w:proofErr w:type="gramStart"/>
-            <w:r>
-              <w:t>peut être</w:t>
-            </w:r>
-            <w:proofErr w:type="gramEnd"/>
-            <w:r>
-              <w:t xml:space="preserve"> généré automatiquement par un SGBD.</w:t>
+              <w:rPr>
+                <w:sz w:val="24"/>
+                <w:szCs w:val="24"/>
+              </w:rPr>
+              <w:t>Veillez à bien en prendre connaissance afin de bien comprendre votre implémentation.</w:t>
+            </w:r>
+          </w:p>
+        </w:tc>
+      </w:tr>
+    </w:tbl>
+    <w:p/>
+    <w:p/>
+    <w:p>
+      <w:pPr>
+        <w:pStyle w:val="Titre3"/>
+      </w:pPr>
+      <w:bookmarkStart w:id="9" w:name="_Toc179869063"/>
+      <w:r>
+        <w:lastRenderedPageBreak/>
+        <w:t>Implémentation d’un « repository »</w:t>
+      </w:r>
+      <w:bookmarkEnd w:id="9"/>
+    </w:p>
+    <w:p>
+      <w:pPr>
+        <w:rPr>
+          <w:b/>
+          <w:bCs/>
+          <w:sz w:val="24"/>
+          <w:szCs w:val="24"/>
+        </w:rPr>
+      </w:pPr>
+      <w:r>
+        <w:rPr>
+          <w:sz w:val="24"/>
+          <w:szCs w:val="24"/>
+        </w:rPr>
+        <w:t>Afin de pouvoir effectuer des opérations CRUD sur la base de données en utilisant les entités, implémentez le code attendu par le « TODO » de la classe « </w:t>
+      </w:r>
+      <w:proofErr w:type="spellStart"/>
+      <w:proofErr w:type="gramStart"/>
+      <w:r>
+        <w:rPr>
+          <w:b/>
+          <w:bCs/>
+          <w:sz w:val="24"/>
+          <w:szCs w:val="24"/>
+        </w:rPr>
+        <w:t>fr.afpa.orm.repositories</w:t>
+      </w:r>
+      <w:proofErr w:type="gramEnd"/>
+      <w:r>
+        <w:rPr>
+          <w:b/>
+          <w:bCs/>
+          <w:sz w:val="24"/>
+          <w:szCs w:val="24"/>
+        </w:rPr>
+        <w:t>.AccountRepository</w:t>
+      </w:r>
+      <w:proofErr w:type="spellEnd"/>
+      <w:r>
+        <w:rPr>
+          <w:b/>
+          <w:bCs/>
+          <w:sz w:val="24"/>
+          <w:szCs w:val="24"/>
+        </w:rPr>
+        <w:t> »</w:t>
+      </w:r>
+      <w:r>
+        <w:rPr>
+          <w:b/>
+          <w:bCs/>
+          <w:sz w:val="24"/>
+          <w:szCs w:val="24"/>
+        </w:rPr>
+        <w:t>.</w:t>
+      </w:r>
+    </w:p>
+    <w:p>
+      <w:pPr>
+        <w:rPr>
+          <w:b/>
+          <w:bCs/>
+          <w:sz w:val="24"/>
+          <w:szCs w:val="24"/>
+        </w:rPr>
+      </w:pPr>
+    </w:p>
+    <w:tbl>
+      <w:tblPr>
+        <w:tblStyle w:val="Grilledutableau"/>
+        <w:tblW w:w="0" w:type="auto"/>
+        <w:tblLook w:val="04A0" w:firstRow="1" w:lastRow="0" w:firstColumn="1" w:lastColumn="0" w:noHBand="0" w:noVBand="1"/>
+      </w:tblPr>
+      <w:tblGrid>
+        <w:gridCol w:w="9921"/>
+      </w:tblGrid>
+      <w:tr>
+        <w:tc>
+          <w:tcPr>
+            <w:tcW w:w="9921" w:type="dxa"/>
+            <w:tcBorders>
+              <w:top w:val="nil"/>
+              <w:left w:val="single" w:sz="48" w:space="0" w:color="FFC000"/>
+              <w:bottom w:val="nil"/>
+              <w:right w:val="nil"/>
+            </w:tcBorders>
+            <w:shd w:val="clear" w:color="auto" w:fill="FFE697"/>
+          </w:tcPr>
+          <w:p>
+            <w:pPr>
+              <w:rPr>
+                <w:b/>
+                <w:bCs/>
+              </w:rPr>
+            </w:pPr>
+            <w:r>
+              <w:rPr>
+                <w:b/>
+                <w:bCs/>
+              </w:rPr>
+              <w:t>Attention</w:t>
+            </w:r>
+          </w:p>
+        </w:tc>
+      </w:tr>
+      <w:tr>
+        <w:trPr>
+          <w:trHeight w:val="972"/>
+        </w:trPr>
+        <w:tc>
+          <w:tcPr>
+            <w:tcW w:w="9921" w:type="dxa"/>
+            <w:tcBorders>
+              <w:top w:val="nil"/>
+              <w:left w:val="single" w:sz="48" w:space="0" w:color="FFC000"/>
+              <w:bottom w:val="nil"/>
+              <w:right w:val="nil"/>
+            </w:tcBorders>
+          </w:tcPr>
+          <w:p>
+            <w:pPr>
+              <w:suppressAutoHyphens w:val="0"/>
+              <w:spacing w:before="100" w:beforeAutospacing="1" w:afterAutospacing="1" w:line="240" w:lineRule="auto"/>
+              <w:ind w:right="0"/>
+              <w:jc w:val="left"/>
+              <w:rPr>
+                <w:sz w:val="24"/>
+                <w:szCs w:val="24"/>
+              </w:rPr>
+            </w:pPr>
+            <w:r>
+              <w:rPr>
+                <w:sz w:val="24"/>
+                <w:szCs w:val="24"/>
+              </w:rPr>
+              <w:t>Les « repositories » sont les classes qui ont pour objectif de faire l’accès à la base de données.</w:t>
             </w:r>
           </w:p>
           <w:p>
@@ -2231,146 +4552,181 @@
               <w:spacing w:before="100" w:beforeAutospacing="1" w:afterAutospacing="1" w:line="240" w:lineRule="auto"/>
               <w:ind w:right="0"/>
               <w:jc w:val="left"/>
-            </w:pPr>
-            <w:r>
-              <w:t>L’UUID est à privilégier dans le cas d’accès à des données exposées.</w:t>
-            </w:r>
-          </w:p>
-          <w:p>
-            <w:pPr>
-              <w:suppressAutoHyphens w:val="0"/>
-              <w:spacing w:before="100" w:beforeAutospacing="1" w:afterAutospacing="1" w:line="240" w:lineRule="auto"/>
-              <w:ind w:right="0"/>
-              <w:jc w:val="left"/>
-            </w:pPr>
-            <w:r>
-              <w:t>Exemple dans votre cas : vous allez développer un « </w:t>
-            </w:r>
-            <w:proofErr w:type="spellStart"/>
-            <w:r>
-              <w:t>endpoint</w:t>
-            </w:r>
-            <w:proofErr w:type="spellEnd"/>
-            <w:r>
-              <w:t> » « </w:t>
-            </w:r>
-            <w:r>
-              <w:rPr>
-                <w:b/>
-                <w:bCs/>
-              </w:rPr>
-              <w:t>/api/</w:t>
-            </w:r>
-            <w:proofErr w:type="spellStart"/>
-            <w:r>
-              <w:rPr>
-                <w:b/>
-                <w:bCs/>
-              </w:rPr>
-              <w:t>users</w:t>
-            </w:r>
-            <w:proofErr w:type="spellEnd"/>
-            <w:r>
-              <w:t> » qui permettra au client de récupérer des informations utilisateurs. Dans le cas d’utilisation d’un identifiant auto-incrémenté un attaquant peut deviner les identifiants utilisateurs (logiquement « </w:t>
-            </w:r>
-            <w:proofErr w:type="gramStart"/>
-            <w:r>
-              <w:t>1..</w:t>
-            </w:r>
-            <w:proofErr w:type="gramEnd"/>
-            <w:r>
-              <w:t xml:space="preserve">2..3… ») et tenter d’attaquer le </w:t>
-            </w:r>
-            <w:proofErr w:type="spellStart"/>
-            <w:r>
-              <w:t>endpoint</w:t>
-            </w:r>
-            <w:proofErr w:type="spellEnd"/>
-            <w:r>
-              <w:t xml:space="preserve"> en utilisant un chemin pour lequel </w:t>
-            </w:r>
-            <w:r>
-              <w:t xml:space="preserve">il y a une donnée (par exemple « </w:t>
-            </w:r>
-            <w:r>
-              <w:rPr>
-                <w:b/>
-                <w:bCs/>
-              </w:rPr>
-              <w:t>/api/</w:t>
-            </w:r>
-            <w:proofErr w:type="spellStart"/>
-            <w:r>
-              <w:rPr>
-                <w:b/>
-                <w:bCs/>
-              </w:rPr>
-              <w:t>users</w:t>
-            </w:r>
-            <w:proofErr w:type="spellEnd"/>
-            <w:r>
-              <w:rPr>
-                <w:b/>
-                <w:bCs/>
-              </w:rPr>
-              <w:t>/2</w:t>
-            </w:r>
-            <w:r>
-              <w:t> »</w:t>
-            </w:r>
-          </w:p>
-          <w:p>
-            <w:pPr>
-              <w:suppressAutoHyphens w:val="0"/>
-              <w:spacing w:before="100" w:beforeAutospacing="1" w:afterAutospacing="1" w:line="240" w:lineRule="auto"/>
-              <w:ind w:right="0"/>
-              <w:jc w:val="left"/>
-            </w:pPr>
-            <w:r>
-              <w:t>Il sera beaucoup difficile à un attaquant de trouver un UUID correct.</w:t>
-            </w:r>
-          </w:p>
-          <w:p>
-            <w:pPr>
-              <w:suppressAutoHyphens w:val="0"/>
-              <w:spacing w:before="100" w:beforeAutospacing="1" w:afterAutospacing="1" w:line="240" w:lineRule="auto"/>
-              <w:ind w:right="0"/>
-              <w:jc w:val="left"/>
-              <w:rPr>
-                <w:rFonts w:ascii="Times New Roman" w:hAnsi="Times New Roman"/>
+              <w:rPr>
+                <w:rFonts w:cs="Arial"/>
                 <w:sz w:val="24"/>
                 <w:szCs w:val="24"/>
                 <w:lang w:eastAsia="fr-FR"/>
               </w:rPr>
             </w:pPr>
             <w:r>
-              <w:t xml:space="preserve">Plus d’informations sur UUID en PostgreSQL : </w:t>
-            </w:r>
-            <w:hyperlink r:id="rId20" w:history="1">
-              <w:r>
-                <w:rPr>
-                  <w:rStyle w:val="Lienhypertexte"/>
-                </w:rPr>
-                <w:t>https://www.postgresql.org/docs/current/datatype-uuid.html</w:t>
-              </w:r>
-            </w:hyperlink>
+              <w:rPr>
+                <w:rFonts w:cs="Arial"/>
+                <w:sz w:val="24"/>
+                <w:szCs w:val="24"/>
+                <w:lang w:eastAsia="fr-FR"/>
+              </w:rPr>
+              <w:t>Jusqu’à présent nous les avons appelées « DAO ». Bien prendre en compte qu’il s’agit du même concept.</w:t>
+            </w:r>
           </w:p>
         </w:tc>
       </w:tr>
     </w:tbl>
+    <w:p>
+      <w:pPr>
+        <w:rPr>
+          <w:sz w:val="24"/>
+          <w:szCs w:val="24"/>
+        </w:rPr>
+      </w:pPr>
+    </w:p>
     <w:p/>
     <w:p>
       <w:pPr>
         <w:pStyle w:val="Titre3"/>
       </w:pPr>
-      <w:r>
-        <w:t>Ajout d’un jeu d’essai</w:t>
-      </w:r>
+      <w:bookmarkStart w:id="10" w:name="_Toc179869064"/>
+      <w:r>
+        <w:t xml:space="preserve">Implémentation du contrôleur </w:t>
+      </w:r>
+      <w:proofErr w:type="spellStart"/>
+      <w:r>
+        <w:t>Rest</w:t>
+      </w:r>
+      <w:bookmarkEnd w:id="10"/>
+      <w:proofErr w:type="spellEnd"/>
     </w:p>
     <w:p>
-      <w:r>
-        <w:t>Ajoutez des enregistrements afin de façonner un jeu d’essai exploitable.</w:t>
-      </w:r>
+      <w:pPr>
+        <w:rPr>
+          <w:sz w:val="24"/>
+          <w:szCs w:val="24"/>
+        </w:rPr>
+      </w:pPr>
+      <w:r>
+        <w:rPr>
+          <w:sz w:val="24"/>
+          <w:szCs w:val="24"/>
+        </w:rPr>
+        <w:t>Complétez le code de la classe « </w:t>
+      </w:r>
+      <w:proofErr w:type="spellStart"/>
+      <w:proofErr w:type="gramStart"/>
+      <w:r>
+        <w:rPr>
+          <w:b/>
+          <w:bCs/>
+          <w:sz w:val="24"/>
+          <w:szCs w:val="24"/>
+        </w:rPr>
+        <w:t>fr.afpa.orm.web.controllers</w:t>
+      </w:r>
+      <w:proofErr w:type="gramEnd"/>
+      <w:r>
+        <w:rPr>
+          <w:b/>
+          <w:bCs/>
+          <w:sz w:val="24"/>
+          <w:szCs w:val="24"/>
+        </w:rPr>
+        <w:t>.AccountRestController</w:t>
+      </w:r>
+      <w:proofErr w:type="spellEnd"/>
+      <w:r>
+        <w:rPr>
+          <w:b/>
+          <w:bCs/>
+          <w:sz w:val="24"/>
+          <w:szCs w:val="24"/>
+        </w:rPr>
+        <w:t> »</w:t>
+      </w:r>
+      <w:r>
+        <w:rPr>
+          <w:b/>
+          <w:bCs/>
+          <w:sz w:val="24"/>
+          <w:szCs w:val="24"/>
+        </w:rPr>
+        <w:t xml:space="preserve"> </w:t>
+      </w:r>
+      <w:r>
+        <w:rPr>
+          <w:sz w:val="24"/>
+          <w:szCs w:val="24"/>
+        </w:rPr>
+        <w:t>pour mettre en place votre</w:t>
+      </w:r>
+      <w:r>
+        <w:rPr>
+          <w:b/>
+          <w:bCs/>
+          <w:sz w:val="24"/>
+          <w:szCs w:val="24"/>
+        </w:rPr>
+        <w:t xml:space="preserve"> </w:t>
+      </w:r>
+      <w:r>
+        <w:rPr>
+          <w:sz w:val="24"/>
+          <w:szCs w:val="24"/>
+        </w:rPr>
+        <w:t>API.</w:t>
+      </w:r>
+    </w:p>
+    <w:p>
+      <w:pPr>
+        <w:rPr>
+          <w:sz w:val="24"/>
+          <w:szCs w:val="24"/>
+        </w:rPr>
+      </w:pPr>
+      <w:r>
+        <w:rPr>
+          <w:sz w:val="24"/>
+          <w:szCs w:val="24"/>
+        </w:rPr>
+        <w:t xml:space="preserve">C’est le contrôleur qui pourra faire appel </w:t>
+      </w:r>
+      <w:r>
+        <w:rPr>
+          <w:sz w:val="24"/>
+          <w:szCs w:val="24"/>
+        </w:rPr>
+        <w:t>aux DAO (autrement appelé « </w:t>
+      </w:r>
+      <w:proofErr w:type="spellStart"/>
+      <w:r>
+        <w:rPr>
+          <w:sz w:val="24"/>
+          <w:szCs w:val="24"/>
+        </w:rPr>
+        <w:t>reposit</w:t>
+      </w:r>
+      <w:proofErr w:type="spellEnd"/>
+    </w:p>
+    <w:p>
+      <w:pPr>
+        <w:rPr>
+          <w:b/>
+          <w:bCs/>
+        </w:rPr>
+      </w:pPr>
+    </w:p>
+    <w:p>
+      <w:pPr>
+        <w:pStyle w:val="Titre3"/>
+      </w:pPr>
+      <w:bookmarkStart w:id="11" w:name="_Toc179869065"/>
+      <w:r>
+        <w:t xml:space="preserve">Test des </w:t>
+      </w:r>
+      <w:proofErr w:type="spellStart"/>
+      <w:r>
+        <w:t>endpoints</w:t>
+      </w:r>
+      <w:bookmarkEnd w:id="11"/>
+      <w:proofErr w:type="spellEnd"/>
     </w:p>
     <w:p>
       <w:pPr>
@@ -2378,266 +4734,128 @@
         <w:spacing w:after="0" w:line="240" w:lineRule="auto"/>
         <w:ind w:right="0"/>
         <w:jc w:val="left"/>
-      </w:pPr>
-      <w:r>
-        <w:br w:type="page"/>
+        <w:rPr>
+          <w:sz w:val="24"/>
+          <w:szCs w:val="24"/>
+        </w:rPr>
+      </w:pPr>
+      <w:r>
+        <w:rPr>
+          <w:sz w:val="24"/>
+          <w:szCs w:val="24"/>
+        </w:rPr>
+        <w:t xml:space="preserve">Testez les </w:t>
+      </w:r>
+      <w:proofErr w:type="spellStart"/>
+      <w:r>
+        <w:rPr>
+          <w:sz w:val="24"/>
+          <w:szCs w:val="24"/>
+        </w:rPr>
+        <w:t>endpoints</w:t>
+      </w:r>
+      <w:proofErr w:type="spellEnd"/>
+      <w:r>
+        <w:rPr>
+          <w:sz w:val="24"/>
+          <w:szCs w:val="24"/>
+        </w:rPr>
+        <w:t xml:space="preserve"> que vous venez d’implémenter.</w:t>
       </w:r>
     </w:p>
     <w:p>
       <w:pPr>
-        <w:pStyle w:val="Titre3"/>
-      </w:pPr>
-      <w:r>
-        <w:lastRenderedPageBreak/>
-        <w:t>Implémentation des entités</w:t>
+        <w:suppressAutoHyphens w:val="0"/>
+        <w:spacing w:after="0" w:line="240" w:lineRule="auto"/>
+        <w:ind w:right="0"/>
+        <w:jc w:val="left"/>
+      </w:pPr>
+      <w:r>
+        <w:br w:type="page"/>
       </w:r>
     </w:p>
     <w:p>
       <w:pPr>
-        <w:rPr>
-          <w:sz w:val="24"/>
-          <w:szCs w:val="24"/>
-        </w:rPr>
-      </w:pPr>
-      <w:r>
-        <w:rPr>
-          <w:sz w:val="24"/>
-          <w:szCs w:val="24"/>
-        </w:rPr>
-        <w:t>Une fois la base de données correctes, vous pourrez implémenter l’entité « User » et modifier « </w:t>
-      </w:r>
-      <w:proofErr w:type="spellStart"/>
-      <w:r>
-        <w:rPr>
-          <w:sz w:val="24"/>
-          <w:szCs w:val="24"/>
-        </w:rPr>
-        <w:t>Account</w:t>
-      </w:r>
-      <w:proofErr w:type="spellEnd"/>
-      <w:r>
-        <w:rPr>
-          <w:sz w:val="24"/>
-          <w:szCs w:val="24"/>
-        </w:rPr>
-        <w:t> ».</w:t>
-      </w:r>
+        <w:suppressAutoHyphens w:val="0"/>
+        <w:spacing w:after="0" w:line="240" w:lineRule="auto"/>
+        <w:ind w:right="0"/>
+        <w:jc w:val="left"/>
+      </w:pPr>
     </w:p>
     <w:p>
       <w:pPr>
-        <w:rPr>
-          <w:sz w:val="24"/>
-          <w:szCs w:val="24"/>
-        </w:rPr>
-      </w:pPr>
+        <w:pStyle w:val="Titre2"/>
+      </w:pPr>
+      <w:bookmarkStart w:id="12" w:name="_Toc179869066"/>
+      <w:r>
+        <w:t>Relation</w:t>
+      </w:r>
+      <w:r>
+        <w:t xml:space="preserve"> </w:t>
+      </w:r>
+      <w:proofErr w:type="spellStart"/>
+      <w:r>
+        <w:t>OneToMany</w:t>
+      </w:r>
+      <w:bookmarkEnd w:id="12"/>
+      <w:proofErr w:type="spellEnd"/>
     </w:p>
     <w:p>
       <w:pPr>
-        <w:rPr>
-          <w:sz w:val="24"/>
-          <w:szCs w:val="24"/>
-        </w:rPr>
-      </w:pPr>
-      <w:r>
-        <w:rPr>
-          <w:sz w:val="24"/>
-          <w:szCs w:val="24"/>
-        </w:rPr>
-        <w:t>Points de vigilance lors du développement :</w:t>
-      </w:r>
+        <w:pStyle w:val="Titre3"/>
+      </w:pPr>
+      <w:bookmarkStart w:id="13" w:name="_Toc179869067"/>
+      <w:r>
+        <w:t>Modification de la base de données</w:t>
+      </w:r>
+      <w:bookmarkEnd w:id="13"/>
     </w:p>
     <w:p>
       <w:pPr>
-        <w:pStyle w:val="Paragraphedeliste"/>
-        <w:numPr>
-          <w:ilvl w:val="0"/>
-          <w:numId w:val="26"/>
-        </w:numPr>
-        <w:rPr>
-          <w:sz w:val="24"/>
-          <w:szCs w:val="24"/>
-        </w:rPr>
-      </w:pPr>
-      <w:r>
-        <w:rPr>
-          <w:sz w:val="24"/>
-          <w:szCs w:val="24"/>
-        </w:rPr>
-        <w:t>Déclarez autant d’attributs de classe qu’il y a de colonnes de table</w:t>
+        <w:suppressAutoHyphens w:val="0"/>
+        <w:spacing w:after="0" w:line="240" w:lineRule="auto"/>
+        <w:ind w:right="0"/>
+        <w:jc w:val="left"/>
+        <w:rPr>
+          <w:sz w:val="24"/>
+          <w:szCs w:val="24"/>
+        </w:rPr>
+      </w:pPr>
+      <w:r>
+        <w:rPr>
+          <w:sz w:val="24"/>
+          <w:szCs w:val="24"/>
+        </w:rPr>
+        <w:t xml:space="preserve">Vous allez mettre en place la structure </w:t>
+      </w:r>
+      <w:r>
+        <w:rPr>
+          <w:sz w:val="24"/>
+          <w:szCs w:val="24"/>
+        </w:rPr>
+        <w:t>UML suivante</w:t>
+      </w:r>
+      <w:r>
+        <w:rPr>
+          <w:sz w:val="24"/>
+          <w:szCs w:val="24"/>
+        </w:rPr>
+        <w:t xml:space="preserve"> au sein de votre application</w:t>
+      </w:r>
+      <w:r>
+        <w:rPr>
+          <w:sz w:val="24"/>
+          <w:szCs w:val="24"/>
+        </w:rPr>
+        <w:t> :</w:t>
       </w:r>
     </w:p>
     <w:p>
       <w:pPr>
-        <w:pStyle w:val="Paragraphedeliste"/>
-        <w:numPr>
-          <w:ilvl w:val="0"/>
-          <w:numId w:val="26"/>
-        </w:numPr>
-        <w:rPr>
-          <w:sz w:val="24"/>
-          <w:szCs w:val="24"/>
-        </w:rPr>
-      </w:pPr>
-      <w:r>
-        <w:rPr>
-          <w:sz w:val="24"/>
-          <w:szCs w:val="24"/>
-        </w:rPr>
-        <w:t>Adaptez le type Java en fonction du type de base de données</w:t>
-      </w:r>
-    </w:p>
-    <w:p>
-      <w:pPr>
-        <w:pStyle w:val="Paragraphedeliste"/>
-        <w:numPr>
-          <w:ilvl w:val="0"/>
-          <w:numId w:val="26"/>
-        </w:numPr>
-        <w:rPr>
-          <w:sz w:val="24"/>
-          <w:szCs w:val="24"/>
-        </w:rPr>
-      </w:pPr>
-      <w:r>
-        <w:rPr>
-          <w:sz w:val="24"/>
-          <w:szCs w:val="24"/>
-        </w:rPr>
-        <w:t>Pour le type UUID, utilisez la classe « UUID » du package « </w:t>
-      </w:r>
-      <w:proofErr w:type="spellStart"/>
-      <w:proofErr w:type="gramStart"/>
-      <w:r>
-        <w:rPr>
-          <w:rFonts w:ascii="Consolas" w:hAnsi="Consolas"/>
-          <w:color w:val="4EC9B0"/>
-          <w:sz w:val="21"/>
-          <w:szCs w:val="21"/>
-          <w:highlight w:val="black"/>
-          <w:lang w:eastAsia="fr-FR"/>
-        </w:rPr>
-        <w:t>java</w:t>
-      </w:r>
-      <w:r>
-        <w:rPr>
-          <w:rFonts w:ascii="Consolas" w:hAnsi="Consolas"/>
-          <w:color w:val="D4D4D4"/>
-          <w:sz w:val="21"/>
-          <w:szCs w:val="21"/>
-          <w:highlight w:val="black"/>
-          <w:lang w:eastAsia="fr-FR"/>
-        </w:rPr>
-        <w:t>.</w:t>
-      </w:r>
-      <w:r>
-        <w:rPr>
-          <w:rFonts w:ascii="Consolas" w:hAnsi="Consolas"/>
-          <w:color w:val="4EC9B0"/>
-          <w:sz w:val="21"/>
-          <w:szCs w:val="21"/>
-          <w:highlight w:val="black"/>
-          <w:lang w:eastAsia="fr-FR"/>
-        </w:rPr>
-        <w:t>util</w:t>
-      </w:r>
-      <w:proofErr w:type="gramEnd"/>
-      <w:r>
-        <w:rPr>
-          <w:rFonts w:ascii="Consolas" w:hAnsi="Consolas"/>
-          <w:color w:val="D4D4D4"/>
-          <w:sz w:val="21"/>
-          <w:szCs w:val="21"/>
-          <w:highlight w:val="black"/>
-          <w:lang w:eastAsia="fr-FR"/>
-        </w:rPr>
-        <w:t>.</w:t>
-      </w:r>
-      <w:r>
-        <w:rPr>
-          <w:rFonts w:ascii="Consolas" w:hAnsi="Consolas"/>
-          <w:color w:val="4EC9B0"/>
-          <w:sz w:val="21"/>
-          <w:szCs w:val="21"/>
-          <w:highlight w:val="black"/>
-          <w:lang w:eastAsia="fr-FR"/>
-        </w:rPr>
-        <w:t>UUID</w:t>
-      </w:r>
-      <w:proofErr w:type="spellEnd"/>
-      <w:r>
-        <w:rPr>
-          <w:rFonts w:ascii="Consolas" w:hAnsi="Consolas"/>
-          <w:color w:val="4EC9B0"/>
-          <w:sz w:val="21"/>
-          <w:szCs w:val="21"/>
-          <w:lang w:eastAsia="fr-FR"/>
-        </w:rPr>
-        <w:t xml:space="preserve"> </w:t>
-      </w:r>
-      <w:r>
-        <w:rPr>
-          <w:sz w:val="24"/>
-          <w:szCs w:val="24"/>
-        </w:rPr>
-        <w:t>»</w:t>
-      </w:r>
-    </w:p>
-    <w:p>
-      <w:pPr>
-        <w:rPr>
-          <w:sz w:val="24"/>
-          <w:szCs w:val="24"/>
-        </w:rPr>
-      </w:pPr>
-    </w:p>
-    <w:p>
-      <w:pPr>
-        <w:pStyle w:val="Titre4"/>
-      </w:pPr>
-      <w:r>
-        <w:t>Implémentation de la relation</w:t>
-      </w:r>
-    </w:p>
-    <w:p>
-      <w:pPr>
-        <w:rPr>
-          <w:sz w:val="24"/>
-          <w:szCs w:val="24"/>
-        </w:rPr>
-      </w:pPr>
-      <w:r>
-        <w:rPr>
-          <w:sz w:val="24"/>
-          <w:szCs w:val="24"/>
-        </w:rPr>
-        <w:t>A un certain stade, vous allez devoir implémenter le lien entre un utilisateur et son/ses comptes bancaires.</w:t>
-      </w:r>
-    </w:p>
-    <w:p>
-      <w:pPr>
-        <w:rPr>
-          <w:sz w:val="24"/>
-          <w:szCs w:val="24"/>
-        </w:rPr>
-      </w:pPr>
-    </w:p>
-    <w:p>
-      <w:pPr>
-        <w:rPr>
-          <w:sz w:val="24"/>
-          <w:szCs w:val="24"/>
-        </w:rPr>
-      </w:pPr>
-      <w:r>
-        <w:rPr>
-          <w:sz w:val="24"/>
-          <w:szCs w:val="24"/>
-        </w:rPr>
-        <w:t>Vous allez, au niveau des classes Java, implémenter le diagramme UML suivant :</w:t>
-      </w:r>
-    </w:p>
-    <w:p>
-      <w:pPr>
+        <w:suppressAutoHyphens w:val="0"/>
+        <w:spacing w:after="0" w:line="240" w:lineRule="auto"/>
+        <w:ind w:right="0"/>
+        <w:jc w:val="left"/>
         <w:rPr>
           <w:sz w:val="24"/>
           <w:szCs w:val="24"/>
@@ -2650,10 +4868,10 @@
           <w:szCs w:val="24"/>
         </w:rPr>
         <w:drawing>
-          <wp:inline distT="0" distB="0" distL="0" distR="0" wp14:anchorId="48DE14E6" wp14:editId="65FCC41A">
+          <wp:inline distT="0" distB="0" distL="0" distR="0" wp14:anchorId="0B67EFB4" wp14:editId="6B212D92">
             <wp:extent cx="6210935" cy="1946910"/>
             <wp:effectExtent l="0" t="0" r="0" b="0"/>
-            <wp:docPr id="881264378" name="Graphique 1"/>
+            <wp:docPr id="87107665" name="Image 1" descr="Une image contenant texte, reçu, Police, capture d’écran&#10;&#10;Description générée automatiquement"/>
             <wp:cNvGraphicFramePr>
               <a:graphicFrameLocks xmlns:a="http://schemas.openxmlformats.org/drawingml/2006/main" noChangeAspect="1"/>
             </wp:cNvGraphicFramePr>
@@ -2661,17 +4879,11 @@
               <a:graphicData uri="http://schemas.openxmlformats.org/drawingml/2006/picture">
                 <pic:pic xmlns:pic="http://schemas.openxmlformats.org/drawingml/2006/picture">
                   <pic:nvPicPr>
-                    <pic:cNvPr id="881264378" name=""/>
+                    <pic:cNvPr id="87107665" name="Image 1" descr="Une image contenant texte, reçu, Police, capture d’écran&#10;&#10;Description générée automatiquement"/>
                     <pic:cNvPicPr/>
                   </pic:nvPicPr>
                   <pic:blipFill>
-                    <a:blip r:embed="rId21">
-                      <a:extLst>
-                        <a:ext uri="{96DAC541-7B7A-43D3-8B79-37D633B846F1}">
-                          <asvg:svgBlip xmlns:asvg="http://schemas.microsoft.com/office/drawing/2016/SVG/main" r:embed="rId22"/>
-                        </a:ext>
-                      </a:extLst>
-                    </a:blip>
+                    <a:blip r:embed="rId21"/>
                     <a:stretch>
                       <a:fillRect/>
                     </a:stretch>
@@ -2694,101 +4906,14 @@
     </w:p>
     <w:p>
       <w:pPr>
-        <w:rPr>
-          <w:sz w:val="24"/>
-          <w:szCs w:val="24"/>
-        </w:rPr>
-      </w:pPr>
-    </w:p>
-    <w:p>
-      <w:pPr>
-        <w:jc w:val="left"/>
-        <w:rPr>
-          <w:sz w:val="24"/>
-          <w:szCs w:val="24"/>
-        </w:rPr>
-      </w:pPr>
-      <w:r>
-        <w:rPr>
-          <w:sz w:val="24"/>
-          <w:szCs w:val="24"/>
-        </w:rPr>
-        <w:t>La relation « </w:t>
-      </w:r>
-      <w:proofErr w:type="spellStart"/>
-      <w:r>
-        <w:rPr>
-          <w:sz w:val="24"/>
-          <w:szCs w:val="24"/>
-        </w:rPr>
-        <w:t>owns</w:t>
-      </w:r>
-      <w:proofErr w:type="spellEnd"/>
-      <w:r>
-        <w:rPr>
-          <w:sz w:val="24"/>
-          <w:szCs w:val="24"/>
-        </w:rPr>
-        <w:t> » indique deux contraintes :</w:t>
-      </w:r>
-    </w:p>
-    <w:p>
-      <w:pPr>
-        <w:pStyle w:val="Paragraphedeliste"/>
-        <w:numPr>
-          <w:ilvl w:val="0"/>
-          <w:numId w:val="27"/>
-        </w:numPr>
-        <w:jc w:val="left"/>
-        <w:rPr>
-          <w:sz w:val="24"/>
-          <w:szCs w:val="24"/>
-        </w:rPr>
-      </w:pPr>
-      <w:r>
-        <w:rPr>
-          <w:sz w:val="24"/>
-          <w:szCs w:val="24"/>
-        </w:rPr>
-        <w:t>1 utilisateur détient de 0 à un nombre indéterminé de comptes (cardinalité « </w:t>
-      </w:r>
-      <w:proofErr w:type="gramStart"/>
-      <w:r>
-        <w:rPr>
-          <w:sz w:val="24"/>
-          <w:szCs w:val="24"/>
-        </w:rPr>
-        <w:t>0..</w:t>
-      </w:r>
-      <w:proofErr w:type="gramEnd"/>
-      <w:r>
-        <w:rPr>
-          <w:sz w:val="24"/>
-          <w:szCs w:val="24"/>
-        </w:rPr>
-        <w:t>* »)</w:t>
-      </w:r>
-    </w:p>
-    <w:p>
-      <w:pPr>
-        <w:pStyle w:val="Paragraphedeliste"/>
-        <w:numPr>
-          <w:ilvl w:val="0"/>
-          <w:numId w:val="27"/>
-        </w:numPr>
-        <w:jc w:val="left"/>
-        <w:rPr>
-          <w:sz w:val="24"/>
-          <w:szCs w:val="24"/>
-        </w:rPr>
-      </w:pPr>
-      <w:r>
-        <w:rPr>
-          <w:sz w:val="24"/>
-          <w:szCs w:val="24"/>
-        </w:rPr>
-        <w:t>1 compte n’a qu’un seul utilisateur propriétaire</w:t>
-      </w:r>
+        <w:suppressAutoHyphens w:val="0"/>
+        <w:spacing w:after="0" w:line="240" w:lineRule="auto"/>
+        <w:ind w:right="0"/>
+        <w:rPr>
+          <w:sz w:val="24"/>
+          <w:szCs w:val="24"/>
+        </w:rPr>
+      </w:pPr>
     </w:p>
     <w:p>
       <w:pPr>
@@ -2801,149 +4926,89 @@
           <w:szCs w:val="24"/>
         </w:rPr>
       </w:pPr>
+      <w:r>
+        <w:rPr>
+          <w:sz w:val="24"/>
+          <w:szCs w:val="24"/>
+        </w:rPr>
+        <w:t>Rappel des règles métier :</w:t>
+      </w:r>
     </w:p>
     <w:p>
       <w:pPr>
+        <w:pStyle w:val="Paragraphedeliste"/>
+        <w:numPr>
+          <w:ilvl w:val="0"/>
+          <w:numId w:val="25"/>
+        </w:numPr>
         <w:suppressAutoHyphens w:val="0"/>
         <w:spacing w:after="0" w:line="240" w:lineRule="auto"/>
-        <w:ind w:right="0"/>
         <w:jc w:val="left"/>
         <w:rPr>
           <w:sz w:val="24"/>
           <w:szCs w:val="24"/>
         </w:rPr>
       </w:pPr>
-      <w:r>
-        <w:rPr>
-          <w:sz w:val="24"/>
-          <w:szCs w:val="24"/>
-        </w:rPr>
-        <w:t>En Java, pour satisfaire la première contrainte, il faut ajouter à la class</w:t>
-      </w:r>
-      <w:r>
-        <w:rPr>
-          <w:sz w:val="24"/>
-          <w:szCs w:val="24"/>
-        </w:rPr>
-        <w:t>e</w:t>
-      </w:r>
-      <w:r>
-        <w:rPr>
-          <w:sz w:val="24"/>
-          <w:szCs w:val="24"/>
-        </w:rPr>
-        <w:t xml:space="preserve"> « User » un attribut tel que :</w:t>
+      <w:proofErr w:type="gramStart"/>
+      <w:r>
+        <w:rPr>
+          <w:sz w:val="24"/>
+          <w:szCs w:val="24"/>
+        </w:rPr>
+        <w:t>un</w:t>
+      </w:r>
+      <w:proofErr w:type="gramEnd"/>
+      <w:r>
+        <w:rPr>
+          <w:sz w:val="24"/>
+          <w:szCs w:val="24"/>
+        </w:rPr>
+        <w:t xml:space="preserve"> utilisateur peut avoir un ou plusieurs comptes</w:t>
+      </w:r>
+      <w:r>
+        <w:rPr>
+          <w:sz w:val="24"/>
+          <w:szCs w:val="24"/>
+        </w:rPr>
+        <w:t> ;</w:t>
       </w:r>
     </w:p>
     <w:p>
       <w:pPr>
-        <w:shd w:val="clear" w:color="auto" w:fill="1F1F1F"/>
+        <w:pStyle w:val="Paragraphedeliste"/>
+        <w:numPr>
+          <w:ilvl w:val="0"/>
+          <w:numId w:val="25"/>
+        </w:numPr>
         <w:suppressAutoHyphens w:val="0"/>
-        <w:spacing w:after="0" w:line="285" w:lineRule="atLeast"/>
-        <w:ind w:right="0"/>
+        <w:spacing w:after="0" w:line="240" w:lineRule="auto"/>
         <w:jc w:val="left"/>
         <w:rPr>
-          <w:rFonts w:ascii="Consolas" w:hAnsi="Consolas"/>
-          <w:color w:val="CCCCCC"/>
-          <w:sz w:val="21"/>
-          <w:szCs w:val="21"/>
-          <w:lang w:eastAsia="fr-FR"/>
-        </w:rPr>
-      </w:pPr>
-      <w:proofErr w:type="spellStart"/>
+          <w:sz w:val="24"/>
+          <w:szCs w:val="24"/>
+        </w:rPr>
+      </w:pPr>
       <w:proofErr w:type="gramStart"/>
       <w:r>
         <w:rPr>
-          <w:rFonts w:ascii="Consolas" w:hAnsi="Consolas"/>
-          <w:color w:val="569CD6"/>
-          <w:sz w:val="21"/>
-          <w:szCs w:val="21"/>
-          <w:lang w:eastAsia="fr-FR"/>
-        </w:rPr>
-        <w:t>private</w:t>
-      </w:r>
-      <w:proofErr w:type="spellEnd"/>
+          <w:sz w:val="24"/>
+          <w:szCs w:val="24"/>
+        </w:rPr>
+        <w:t>un</w:t>
+      </w:r>
       <w:proofErr w:type="gramEnd"/>
       <w:r>
         <w:rPr>
-          <w:rFonts w:ascii="Consolas" w:hAnsi="Consolas"/>
-          <w:color w:val="CCCCCC"/>
-          <w:sz w:val="21"/>
-          <w:szCs w:val="21"/>
-          <w:lang w:eastAsia="fr-FR"/>
-        </w:rPr>
-        <w:t xml:space="preserve"> </w:t>
-      </w:r>
-      <w:r>
-        <w:rPr>
-          <w:rFonts w:ascii="Consolas" w:hAnsi="Consolas"/>
-          <w:color w:val="4EC9B0"/>
-          <w:sz w:val="21"/>
-          <w:szCs w:val="21"/>
-          <w:lang w:eastAsia="fr-FR"/>
-        </w:rPr>
-        <w:t>List</w:t>
-      </w:r>
-      <w:r>
-        <w:rPr>
-          <w:rFonts w:ascii="Consolas" w:hAnsi="Consolas"/>
-          <w:color w:val="CCCCCC"/>
-          <w:sz w:val="21"/>
-          <w:szCs w:val="21"/>
-          <w:lang w:eastAsia="fr-FR"/>
-        </w:rPr>
-        <w:t>&lt;</w:t>
-      </w:r>
-      <w:proofErr w:type="spellStart"/>
-      <w:r>
-        <w:rPr>
-          <w:rFonts w:ascii="Consolas" w:hAnsi="Consolas"/>
-          <w:color w:val="4EC9B0"/>
-          <w:sz w:val="21"/>
-          <w:szCs w:val="21"/>
-          <w:lang w:eastAsia="fr-FR"/>
-        </w:rPr>
-        <w:t>Account</w:t>
-      </w:r>
-      <w:proofErr w:type="spellEnd"/>
-      <w:r>
-        <w:rPr>
-          <w:rFonts w:ascii="Consolas" w:hAnsi="Consolas"/>
-          <w:color w:val="CCCCCC"/>
-          <w:sz w:val="21"/>
-          <w:szCs w:val="21"/>
-          <w:lang w:eastAsia="fr-FR"/>
-        </w:rPr>
-        <w:t xml:space="preserve">&gt; </w:t>
-      </w:r>
-      <w:proofErr w:type="spellStart"/>
-      <w:r>
-        <w:rPr>
-          <w:rFonts w:ascii="Consolas" w:hAnsi="Consolas"/>
-          <w:color w:val="9CDCFE"/>
-          <w:sz w:val="21"/>
-          <w:szCs w:val="21"/>
-          <w:lang w:eastAsia="fr-FR"/>
-        </w:rPr>
-        <w:t>accounts</w:t>
-      </w:r>
-      <w:proofErr w:type="spellEnd"/>
-      <w:r>
-        <w:rPr>
-          <w:rFonts w:ascii="Consolas" w:hAnsi="Consolas"/>
-          <w:color w:val="CCCCCC"/>
-          <w:sz w:val="21"/>
-          <w:szCs w:val="21"/>
-          <w:lang w:eastAsia="fr-FR"/>
-        </w:rPr>
-        <w:t>;</w:t>
+          <w:sz w:val="24"/>
+          <w:szCs w:val="24"/>
+        </w:rPr>
+        <w:t xml:space="preserve"> compte n’a qu’un seul propriétaire.</w:t>
       </w:r>
     </w:p>
     <w:p>
       <w:pPr>
         <w:suppressAutoHyphens w:val="0"/>
         <w:spacing w:after="0" w:line="240" w:lineRule="auto"/>
-        <w:ind w:right="0"/>
         <w:jc w:val="left"/>
         <w:rPr>
           <w:sz w:val="24"/>
@@ -2955,493 +5020,148 @@
       <w:pPr>
         <w:suppressAutoHyphens w:val="0"/>
         <w:spacing w:after="0" w:line="240" w:lineRule="auto"/>
-        <w:ind w:right="0"/>
         <w:jc w:val="left"/>
         <w:rPr>
           <w:sz w:val="24"/>
           <w:szCs w:val="24"/>
         </w:rPr>
       </w:pPr>
+      <w:r>
+        <w:rPr>
+          <w:sz w:val="24"/>
+          <w:szCs w:val="24"/>
+        </w:rPr>
+        <w:t>A partir de cet UML :</w:t>
+      </w:r>
     </w:p>
     <w:p>
       <w:pPr>
+        <w:pStyle w:val="Paragraphedeliste"/>
+        <w:numPr>
+          <w:ilvl w:val="0"/>
+          <w:numId w:val="30"/>
+        </w:numPr>
+        <w:rPr>
+          <w:sz w:val="24"/>
+          <w:szCs w:val="24"/>
+        </w:rPr>
+      </w:pPr>
+      <w:r>
+        <w:rPr>
+          <w:sz w:val="24"/>
+          <w:szCs w:val="24"/>
+        </w:rPr>
+        <w:t xml:space="preserve">Établissez le </w:t>
+      </w:r>
+      <w:r>
+        <w:rPr>
+          <w:b/>
+          <w:bCs/>
+          <w:sz w:val="24"/>
+          <w:szCs w:val="24"/>
+        </w:rPr>
+        <w:t>diagramme MCD</w:t>
+      </w:r>
+      <w:r>
+        <w:rPr>
+          <w:sz w:val="24"/>
+          <w:szCs w:val="24"/>
+        </w:rPr>
+        <w:t xml:space="preserve"> permettant de représenter la structure d’une base de données </w:t>
+      </w:r>
+    </w:p>
+    <w:p>
+      <w:pPr>
+        <w:pStyle w:val="Paragraphedeliste"/>
+        <w:numPr>
+          <w:ilvl w:val="0"/>
+          <w:numId w:val="30"/>
+        </w:numPr>
+        <w:rPr>
+          <w:sz w:val="24"/>
+          <w:szCs w:val="24"/>
+        </w:rPr>
+      </w:pPr>
+      <w:r>
+        <w:rPr>
+          <w:sz w:val="24"/>
+          <w:szCs w:val="24"/>
+        </w:rPr>
+        <w:t>Modifiez</w:t>
+      </w:r>
+      <w:r>
+        <w:rPr>
+          <w:sz w:val="24"/>
+          <w:szCs w:val="24"/>
+        </w:rPr>
+        <w:t xml:space="preserve"> </w:t>
+      </w:r>
+      <w:r>
+        <w:rPr>
+          <w:b/>
+          <w:bCs/>
+          <w:sz w:val="24"/>
+          <w:szCs w:val="24"/>
+        </w:rPr>
+        <w:t>la base de données</w:t>
+      </w:r>
+      <w:r>
+        <w:rPr>
+          <w:sz w:val="24"/>
+          <w:szCs w:val="24"/>
+        </w:rPr>
+        <w:t xml:space="preserve"> </w:t>
+      </w:r>
+      <w:r>
+        <w:rPr>
+          <w:b/>
+          <w:bCs/>
+          <w:sz w:val="24"/>
+          <w:szCs w:val="24"/>
+        </w:rPr>
+        <w:t>en accord avec le MLD</w:t>
+      </w:r>
+      <w:r>
+        <w:rPr>
+          <w:b/>
+          <w:bCs/>
+          <w:sz w:val="24"/>
+          <w:szCs w:val="24"/>
+        </w:rPr>
+        <w:t xml:space="preserve"> </w:t>
+      </w:r>
+      <w:r>
+        <w:rPr>
+          <w:sz w:val="24"/>
+          <w:szCs w:val="24"/>
+        </w:rPr>
+        <w:t>grâce à votre client</w:t>
+      </w:r>
+      <w:r>
+        <w:rPr>
+          <w:sz w:val="24"/>
+          <w:szCs w:val="24"/>
+        </w:rPr>
+        <w:t xml:space="preserve"> SGBD pour </w:t>
+      </w:r>
+      <w:r>
+        <w:rPr>
+          <w:sz w:val="24"/>
+          <w:szCs w:val="24"/>
+        </w:rPr>
+        <w:t xml:space="preserve">intégrer cette nouvelle architecture. </w:t>
+      </w:r>
+    </w:p>
+    <w:p>
+      <w:pPr>
         <w:suppressAutoHyphens w:val="0"/>
         <w:spacing w:after="0" w:line="240" w:lineRule="auto"/>
-        <w:ind w:right="0"/>
         <w:jc w:val="left"/>
         <w:rPr>
           <w:sz w:val="24"/>
           <w:szCs w:val="24"/>
         </w:rPr>
       </w:pPr>
-      <w:proofErr w:type="spellStart"/>
-      <w:r>
-        <w:rPr>
-          <w:sz w:val="24"/>
-          <w:szCs w:val="24"/>
-        </w:rPr>
-        <w:t>Pou</w:t>
-      </w:r>
-      <w:proofErr w:type="spellEnd"/>
-      <w:r>
-        <w:rPr>
-          <w:sz w:val="24"/>
-          <w:szCs w:val="24"/>
-        </w:rPr>
-        <w:t xml:space="preserve"> satisfaire la deuxième contrainte, il faut </w:t>
-      </w:r>
-      <w:r>
-        <w:rPr>
-          <w:sz w:val="24"/>
-          <w:szCs w:val="24"/>
-        </w:rPr>
-        <w:t xml:space="preserve">également </w:t>
-      </w:r>
-      <w:r>
-        <w:rPr>
-          <w:sz w:val="24"/>
-          <w:szCs w:val="24"/>
-        </w:rPr>
-        <w:t xml:space="preserve">ajouter </w:t>
-      </w:r>
-      <w:r>
-        <w:rPr>
-          <w:sz w:val="24"/>
-          <w:szCs w:val="24"/>
-        </w:rPr>
-        <w:t>à la classe « </w:t>
-      </w:r>
-      <w:proofErr w:type="spellStart"/>
-      <w:r>
-        <w:rPr>
-          <w:sz w:val="24"/>
-          <w:szCs w:val="24"/>
-        </w:rPr>
-        <w:t>Account</w:t>
-      </w:r>
-      <w:proofErr w:type="spellEnd"/>
-      <w:r>
-        <w:rPr>
-          <w:sz w:val="24"/>
-          <w:szCs w:val="24"/>
-        </w:rPr>
-        <w:t> » un attribut tel que :</w:t>
-      </w:r>
-    </w:p>
-    <w:p>
-      <w:pPr>
-        <w:shd w:val="clear" w:color="auto" w:fill="1F1F1F"/>
-        <w:suppressAutoHyphens w:val="0"/>
-        <w:spacing w:after="0" w:line="285" w:lineRule="atLeast"/>
-        <w:ind w:right="0"/>
-        <w:jc w:val="left"/>
-        <w:rPr>
-          <w:rFonts w:ascii="Consolas" w:hAnsi="Consolas"/>
-          <w:color w:val="CCCCCC"/>
-          <w:sz w:val="21"/>
-          <w:szCs w:val="21"/>
-          <w:lang w:eastAsia="fr-FR"/>
-        </w:rPr>
-      </w:pPr>
-      <w:proofErr w:type="spellStart"/>
-      <w:proofErr w:type="gramStart"/>
-      <w:r>
-        <w:rPr>
-          <w:rFonts w:ascii="Consolas" w:hAnsi="Consolas"/>
-          <w:color w:val="569CD6"/>
-          <w:sz w:val="21"/>
-          <w:szCs w:val="21"/>
-          <w:lang w:eastAsia="fr-FR"/>
-        </w:rPr>
-        <w:t>private</w:t>
-      </w:r>
-      <w:proofErr w:type="spellEnd"/>
-      <w:proofErr w:type="gramEnd"/>
-      <w:r>
-        <w:rPr>
-          <w:rFonts w:ascii="Consolas" w:hAnsi="Consolas"/>
-          <w:color w:val="CCCCCC"/>
-          <w:sz w:val="21"/>
-          <w:szCs w:val="21"/>
-          <w:lang w:eastAsia="fr-FR"/>
-        </w:rPr>
-        <w:t xml:space="preserve"> </w:t>
-      </w:r>
-      <w:r>
-        <w:rPr>
-          <w:rFonts w:ascii="Consolas" w:hAnsi="Consolas"/>
-          <w:color w:val="4EC9B0"/>
-          <w:sz w:val="21"/>
-          <w:szCs w:val="21"/>
-          <w:lang w:eastAsia="fr-FR"/>
-        </w:rPr>
-        <w:t>User</w:t>
-      </w:r>
-      <w:r>
-        <w:rPr>
-          <w:rFonts w:ascii="Consolas" w:hAnsi="Consolas"/>
-          <w:color w:val="CCCCCC"/>
-          <w:sz w:val="21"/>
-          <w:szCs w:val="21"/>
-          <w:lang w:eastAsia="fr-FR"/>
-        </w:rPr>
-        <w:t xml:space="preserve"> </w:t>
-      </w:r>
-      <w:proofErr w:type="spellStart"/>
-      <w:r>
-        <w:rPr>
-          <w:rFonts w:ascii="Consolas" w:hAnsi="Consolas"/>
-          <w:color w:val="9CDCFE"/>
-          <w:sz w:val="21"/>
-          <w:szCs w:val="21"/>
-          <w:lang w:eastAsia="fr-FR"/>
-        </w:rPr>
-        <w:t>owner</w:t>
-      </w:r>
-      <w:proofErr w:type="spellEnd"/>
-      <w:r>
-        <w:rPr>
-          <w:rFonts w:ascii="Consolas" w:hAnsi="Consolas"/>
-          <w:color w:val="CCCCCC"/>
-          <w:sz w:val="21"/>
-          <w:szCs w:val="21"/>
-          <w:lang w:eastAsia="fr-FR"/>
-        </w:rPr>
-        <w:t>;</w:t>
-      </w:r>
-    </w:p>
-    <w:p>
-      <w:pPr>
-        <w:suppressAutoHyphens w:val="0"/>
-        <w:spacing w:after="0" w:line="240" w:lineRule="auto"/>
-        <w:ind w:right="0"/>
-        <w:jc w:val="left"/>
-        <w:rPr>
-          <w:sz w:val="24"/>
-          <w:szCs w:val="24"/>
-        </w:rPr>
-      </w:pPr>
-    </w:p>
-    <w:p>
-      <w:pPr>
-        <w:suppressAutoHyphens w:val="0"/>
-        <w:spacing w:after="0" w:line="240" w:lineRule="auto"/>
-        <w:ind w:right="0"/>
-        <w:jc w:val="left"/>
-        <w:rPr>
-          <w:sz w:val="24"/>
-          <w:szCs w:val="24"/>
-        </w:rPr>
-      </w:pPr>
-      <w:r>
-        <w:rPr>
-          <w:sz w:val="24"/>
-          <w:szCs w:val="24"/>
-        </w:rPr>
-        <w:t>Il va également falloir ajouter des annotations à ces attributs pour configurer l’ORM.</w:t>
-      </w:r>
-    </w:p>
-    <w:p>
-      <w:pPr>
-        <w:suppressAutoHyphens w:val="0"/>
-        <w:spacing w:after="0" w:line="240" w:lineRule="auto"/>
-        <w:ind w:right="0"/>
-        <w:jc w:val="left"/>
-        <w:rPr>
-          <w:sz w:val="24"/>
-          <w:szCs w:val="24"/>
-        </w:rPr>
-      </w:pPr>
-      <w:r>
-        <w:rPr>
-          <w:sz w:val="24"/>
-          <w:szCs w:val="24"/>
-        </w:rPr>
-        <w:br w:type="page"/>
-      </w:r>
-    </w:p>
-    <w:p>
-      <w:pPr>
-        <w:suppressAutoHyphens w:val="0"/>
-        <w:spacing w:after="0" w:line="240" w:lineRule="auto"/>
-        <w:ind w:right="0"/>
-        <w:jc w:val="left"/>
-        <w:rPr>
-          <w:sz w:val="24"/>
-          <w:szCs w:val="24"/>
-        </w:rPr>
-      </w:pPr>
-    </w:p>
-    <w:p>
-      <w:pPr>
-        <w:suppressAutoHyphens w:val="0"/>
-        <w:spacing w:after="0" w:line="240" w:lineRule="auto"/>
-        <w:ind w:right="0"/>
-        <w:jc w:val="left"/>
-        <w:rPr>
-          <w:sz w:val="24"/>
-          <w:szCs w:val="24"/>
-        </w:rPr>
-      </w:pPr>
-    </w:p>
-    <w:tbl>
-      <w:tblPr>
-        <w:tblStyle w:val="Grilledutableau"/>
-        <w:tblW w:w="0" w:type="auto"/>
-        <w:tblLook w:val="04A0" w:firstRow="1" w:lastRow="0" w:firstColumn="1" w:lastColumn="0" w:noHBand="0" w:noVBand="1"/>
-      </w:tblPr>
-      <w:tblGrid>
-        <w:gridCol w:w="9921"/>
-      </w:tblGrid>
-      <w:tr>
-        <w:tc>
-          <w:tcPr>
-            <w:tcW w:w="9921" w:type="dxa"/>
-            <w:tcBorders>
-              <w:top w:val="nil"/>
-              <w:left w:val="single" w:sz="36" w:space="0" w:color="448AFF"/>
-              <w:bottom w:val="nil"/>
-              <w:right w:val="nil"/>
-            </w:tcBorders>
-            <w:shd w:val="clear" w:color="auto" w:fill="ECF3FF"/>
-          </w:tcPr>
-          <w:p>
-            <w:pPr>
-              <w:rPr>
-                <w:b/>
-                <w:bCs/>
-              </w:rPr>
-            </w:pPr>
-            <w:bookmarkStart w:id="1" w:name="_Hlk157422394"/>
-            <w:r>
-              <w:rPr>
-                <w:b/>
-                <w:bCs/>
-              </w:rPr>
-              <w:t>Instruction</w:t>
-            </w:r>
-          </w:p>
-        </w:tc>
-      </w:tr>
-      <w:tr>
-        <w:trPr>
-          <w:trHeight w:val="1014"/>
-        </w:trPr>
-        <w:tc>
-          <w:tcPr>
-            <w:tcW w:w="9921" w:type="dxa"/>
-            <w:tcBorders>
-              <w:top w:val="nil"/>
-              <w:left w:val="single" w:sz="36" w:space="0" w:color="448AFF"/>
-              <w:bottom w:val="nil"/>
-              <w:right w:val="nil"/>
-            </w:tcBorders>
-          </w:tcPr>
-          <w:p>
-            <w:pPr>
-              <w:suppressAutoHyphens w:val="0"/>
-              <w:spacing w:after="0" w:line="240" w:lineRule="auto"/>
-              <w:ind w:right="0"/>
-              <w:jc w:val="left"/>
-              <w:rPr>
-                <w:sz w:val="24"/>
-                <w:szCs w:val="24"/>
-              </w:rPr>
-            </w:pPr>
-            <w:bookmarkStart w:id="2" w:name="_Hlk157422387"/>
-            <w:r>
-              <w:rPr>
-                <w:sz w:val="24"/>
-                <w:szCs w:val="24"/>
-              </w:rPr>
-              <w:t xml:space="preserve">Prenez connaissance du fonctionnement de certaines annotations utiles dans votre cas en regardant le cours suivant : </w:t>
-            </w:r>
-            <w:hyperlink r:id="rId23" w:history="1">
-              <w:r>
-                <w:rPr>
-                  <w:rStyle w:val="Lienhypertexte"/>
-                  <w:sz w:val="24"/>
-                  <w:szCs w:val="24"/>
-                </w:rPr>
-                <w:t>https://koor.fr/Java/TutorialJEE/jee_jpa_many_to_one.wp</w:t>
-              </w:r>
-            </w:hyperlink>
-          </w:p>
-          <w:p/>
-        </w:tc>
-      </w:tr>
-      <w:bookmarkEnd w:id="1"/>
-      <w:bookmarkEnd w:id="2"/>
-    </w:tbl>
-    <w:p>
-      <w:pPr>
-        <w:suppressAutoHyphens w:val="0"/>
-        <w:spacing w:after="0" w:line="240" w:lineRule="auto"/>
-        <w:ind w:right="0"/>
-        <w:jc w:val="left"/>
-        <w:rPr>
-          <w:sz w:val="24"/>
-          <w:szCs w:val="24"/>
-        </w:rPr>
-      </w:pPr>
-    </w:p>
-    <w:tbl>
-      <w:tblPr>
-        <w:tblStyle w:val="Grilledutableau"/>
-        <w:tblW w:w="0" w:type="auto"/>
-        <w:tblLook w:val="04A0" w:firstRow="1" w:lastRow="0" w:firstColumn="1" w:lastColumn="0" w:noHBand="0" w:noVBand="1"/>
-      </w:tblPr>
-      <w:tblGrid>
-        <w:gridCol w:w="9921"/>
-      </w:tblGrid>
-      <w:tr>
-        <w:tc>
-          <w:tcPr>
-            <w:tcW w:w="9921" w:type="dxa"/>
-            <w:tcBorders>
-              <w:top w:val="nil"/>
-              <w:left w:val="single" w:sz="36" w:space="0" w:color="448AFF"/>
-              <w:bottom w:val="nil"/>
-              <w:right w:val="nil"/>
-            </w:tcBorders>
-            <w:shd w:val="clear" w:color="auto" w:fill="ECF3FF"/>
-          </w:tcPr>
-          <w:p>
-            <w:pPr>
-              <w:rPr>
-                <w:b/>
-                <w:bCs/>
-              </w:rPr>
-            </w:pPr>
-            <w:r>
-              <w:rPr>
-                <w:b/>
-                <w:bCs/>
-              </w:rPr>
-              <w:t>Instruction</w:t>
-            </w:r>
-          </w:p>
-        </w:tc>
-      </w:tr>
-      <w:tr>
-        <w:trPr>
-          <w:trHeight w:val="1014"/>
-        </w:trPr>
-        <w:tc>
-          <w:tcPr>
-            <w:tcW w:w="9921" w:type="dxa"/>
-            <w:tcBorders>
-              <w:top w:val="nil"/>
-              <w:left w:val="single" w:sz="36" w:space="0" w:color="448AFF"/>
-              <w:bottom w:val="nil"/>
-              <w:right w:val="nil"/>
-            </w:tcBorders>
-          </w:tcPr>
-          <w:p>
-            <w:pPr>
-              <w:suppressAutoHyphens w:val="0"/>
-              <w:spacing w:after="0" w:line="240" w:lineRule="auto"/>
-              <w:ind w:right="0"/>
-              <w:jc w:val="left"/>
-              <w:rPr>
-                <w:sz w:val="24"/>
-                <w:szCs w:val="24"/>
-              </w:rPr>
-            </w:pPr>
-            <w:r>
-              <w:rPr>
-                <w:sz w:val="24"/>
-                <w:szCs w:val="24"/>
-              </w:rPr>
-              <w:t>Implémentez les classes « User » et « </w:t>
-            </w:r>
-            <w:proofErr w:type="spellStart"/>
-            <w:r>
-              <w:rPr>
-                <w:sz w:val="24"/>
-                <w:szCs w:val="24"/>
-              </w:rPr>
-              <w:t>Account</w:t>
-            </w:r>
-            <w:proofErr w:type="spellEnd"/>
-            <w:r>
-              <w:rPr>
-                <w:sz w:val="24"/>
-                <w:szCs w:val="24"/>
-              </w:rPr>
-              <w:t> » en ajoutant bien les relations aux attributs qui en ont besoin.</w:t>
-            </w:r>
-          </w:p>
-          <w:p/>
-        </w:tc>
-      </w:tr>
-    </w:tbl>
-    <w:p>
-      <w:pPr>
-        <w:suppressAutoHyphens w:val="0"/>
-        <w:spacing w:after="0" w:line="240" w:lineRule="auto"/>
-        <w:ind w:right="0"/>
-        <w:jc w:val="left"/>
-        <w:rPr>
-          <w:sz w:val="24"/>
-          <w:szCs w:val="24"/>
-        </w:rPr>
-      </w:pPr>
-    </w:p>
-    <w:p>
-      <w:pPr>
-        <w:suppressAutoHyphens w:val="0"/>
-        <w:spacing w:after="0" w:line="240" w:lineRule="auto"/>
-        <w:ind w:right="0"/>
-        <w:jc w:val="left"/>
-        <w:rPr>
-          <w:sz w:val="24"/>
-          <w:szCs w:val="24"/>
-        </w:rPr>
-      </w:pPr>
-    </w:p>
-    <w:p>
-      <w:pPr>
-        <w:pStyle w:val="Titre3"/>
-      </w:pPr>
-      <w:r>
-        <w:t>Implémentation et test de l’API</w:t>
-      </w:r>
-    </w:p>
-    <w:p>
-      <w:r>
-        <w:t>Implémentez un nouveau contrôleur nommé « </w:t>
-      </w:r>
-      <w:proofErr w:type="spellStart"/>
-      <w:r>
-        <w:t>UserRestController</w:t>
-      </w:r>
-      <w:proofErr w:type="spellEnd"/>
-      <w:r>
-        <w:t> ».</w:t>
-      </w:r>
-    </w:p>
-    <w:p/>
-    <w:p>
-      <w:r>
-        <w:t xml:space="preserve">Testez un </w:t>
-      </w:r>
-      <w:proofErr w:type="spellStart"/>
-      <w:r>
-        <w:t>endpoint</w:t>
-      </w:r>
-      <w:proofErr w:type="spellEnd"/>
-      <w:r>
-        <w:t xml:space="preserve"> tel que « /api/</w:t>
-      </w:r>
-      <w:proofErr w:type="spellStart"/>
-      <w:r>
-        <w:t>users</w:t>
-      </w:r>
-      <w:proofErr w:type="spellEnd"/>
-      <w:r>
-        <w:t xml:space="preserve"> » avec une requête « GET ». </w:t>
-      </w:r>
     </w:p>
     <w:p/>
     <w:tbl>
@@ -3484,7 +5204,7 @@
       </w:tr>
       <w:tr>
         <w:trPr>
-          <w:trHeight w:val="401"/>
+          <w:trHeight w:val="1322"/>
         </w:trPr>
         <w:tc>
           <w:tcPr>
@@ -3498,17 +5218,37 @@
           </w:tcPr>
           <w:p>
             <w:pPr>
+              <w:suppressAutoHyphens w:val="0"/>
+              <w:spacing w:before="100" w:beforeAutospacing="1" w:afterAutospacing="1" w:line="240" w:lineRule="auto"/>
+              <w:ind w:right="0"/>
+              <w:jc w:val="left"/>
+              <w:rPr>
+                <w:sz w:val="24"/>
+                <w:szCs w:val="24"/>
+              </w:rPr>
+            </w:pPr>
+            <w:r>
+              <w:rPr>
+                <w:sz w:val="24"/>
+                <w:szCs w:val="24"/>
+              </w:rPr>
+              <w:t xml:space="preserve">Le type de la clef primaire de la table « user » doit être </w:t>
+            </w:r>
+            <w:r>
               <w:rPr>
                 <w:b/>
                 <w:bCs/>
-              </w:rPr>
-            </w:pPr>
-            <w:r>
-              <w:rPr>
-                <w:b/>
-                <w:bCs/>
-              </w:rPr>
-              <w:t>Que remarquez-vous ?</w:t>
+                <w:sz w:val="24"/>
+                <w:szCs w:val="24"/>
+              </w:rPr>
+              <w:t>UUID</w:t>
+            </w:r>
+            <w:r>
+              <w:rPr>
+                <w:sz w:val="24"/>
+                <w:szCs w:val="24"/>
+              </w:rPr>
+              <w:t>.</w:t>
             </w:r>
           </w:p>
           <w:p>
@@ -3518,6 +5258,241 @@
               <w:ind w:right="0"/>
               <w:jc w:val="left"/>
               <w:rPr>
+                <w:sz w:val="24"/>
+                <w:szCs w:val="24"/>
+              </w:rPr>
+            </w:pPr>
+            <w:r>
+              <w:rPr>
+                <w:sz w:val="24"/>
+                <w:szCs w:val="24"/>
+              </w:rPr>
+              <w:t>UUID est l’acronyme de « </w:t>
+            </w:r>
+            <w:proofErr w:type="spellStart"/>
+            <w:r>
+              <w:rPr>
+                <w:b/>
+                <w:bCs/>
+                <w:sz w:val="24"/>
+                <w:szCs w:val="24"/>
+              </w:rPr>
+              <w:t>Universally</w:t>
+            </w:r>
+            <w:proofErr w:type="spellEnd"/>
+            <w:r>
+              <w:rPr>
+                <w:b/>
+                <w:bCs/>
+                <w:sz w:val="24"/>
+                <w:szCs w:val="24"/>
+              </w:rPr>
+              <w:t xml:space="preserve"> Unique Identifier</w:t>
+            </w:r>
+            <w:r>
+              <w:rPr>
+                <w:sz w:val="24"/>
+                <w:szCs w:val="24"/>
+              </w:rPr>
+              <w:t> » (identifiant universel unique)</w:t>
+            </w:r>
+            <w:r>
+              <w:rPr>
+                <w:sz w:val="24"/>
+                <w:szCs w:val="24"/>
+              </w:rPr>
+              <w:t xml:space="preserve"> peut-être</w:t>
+            </w:r>
+            <w:r>
+              <w:rPr>
+                <w:sz w:val="24"/>
+                <w:szCs w:val="24"/>
+              </w:rPr>
+              <w:t xml:space="preserve"> généré automatiquement par un SGBD.</w:t>
+            </w:r>
+          </w:p>
+          <w:p>
+            <w:pPr>
+              <w:suppressAutoHyphens w:val="0"/>
+              <w:spacing w:before="100" w:beforeAutospacing="1" w:afterAutospacing="1" w:line="240" w:lineRule="auto"/>
+              <w:ind w:right="0"/>
+              <w:jc w:val="left"/>
+              <w:rPr>
+                <w:sz w:val="24"/>
+                <w:szCs w:val="24"/>
+              </w:rPr>
+            </w:pPr>
+            <w:r>
+              <w:rPr>
+                <w:sz w:val="24"/>
+                <w:szCs w:val="24"/>
+              </w:rPr>
+              <w:t>L’UUID est à privilégier dans le cas d’accès à des données exposées.</w:t>
+            </w:r>
+          </w:p>
+          <w:p>
+            <w:pPr>
+              <w:suppressAutoHyphens w:val="0"/>
+              <w:spacing w:before="100" w:beforeAutospacing="1" w:afterAutospacing="1" w:line="240" w:lineRule="auto"/>
+              <w:ind w:right="0"/>
+              <w:jc w:val="left"/>
+              <w:rPr>
+                <w:sz w:val="24"/>
+                <w:szCs w:val="24"/>
+              </w:rPr>
+            </w:pPr>
+            <w:r>
+              <w:rPr>
+                <w:sz w:val="24"/>
+                <w:szCs w:val="24"/>
+              </w:rPr>
+              <w:t>Exemple dans votre cas : vous allez développer un « </w:t>
+            </w:r>
+            <w:proofErr w:type="spellStart"/>
+            <w:r>
+              <w:rPr>
+                <w:sz w:val="24"/>
+                <w:szCs w:val="24"/>
+              </w:rPr>
+              <w:t>endpoint</w:t>
+            </w:r>
+            <w:proofErr w:type="spellEnd"/>
+            <w:r>
+              <w:rPr>
+                <w:sz w:val="24"/>
+                <w:szCs w:val="24"/>
+              </w:rPr>
+              <w:t> » « </w:t>
+            </w:r>
+            <w:r>
+              <w:rPr>
+                <w:b/>
+                <w:bCs/>
+                <w:sz w:val="24"/>
+                <w:szCs w:val="24"/>
+              </w:rPr>
+              <w:t>/api/</w:t>
+            </w:r>
+            <w:proofErr w:type="spellStart"/>
+            <w:r>
+              <w:rPr>
+                <w:b/>
+                <w:bCs/>
+                <w:sz w:val="24"/>
+                <w:szCs w:val="24"/>
+              </w:rPr>
+              <w:t>users</w:t>
+            </w:r>
+            <w:proofErr w:type="spellEnd"/>
+            <w:r>
+              <w:rPr>
+                <w:sz w:val="24"/>
+                <w:szCs w:val="24"/>
+              </w:rPr>
+              <w:t> » qui permettra au client de récupérer des informations utilisateurs. Dans le cas d’utilisation d’un identifiant auto-incrémenté un attaquant peut deviner les identifiants utilisateurs (logiquement « </w:t>
+            </w:r>
+            <w:proofErr w:type="gramStart"/>
+            <w:r>
+              <w:rPr>
+                <w:sz w:val="24"/>
+                <w:szCs w:val="24"/>
+              </w:rPr>
+              <w:t>1..</w:t>
+            </w:r>
+            <w:proofErr w:type="gramEnd"/>
+            <w:r>
+              <w:rPr>
+                <w:sz w:val="24"/>
+                <w:szCs w:val="24"/>
+              </w:rPr>
+              <w:t xml:space="preserve">2..3… ») et tenter d’attaquer le </w:t>
+            </w:r>
+            <w:proofErr w:type="spellStart"/>
+            <w:r>
+              <w:rPr>
+                <w:sz w:val="24"/>
+                <w:szCs w:val="24"/>
+              </w:rPr>
+              <w:t>endpoint</w:t>
+            </w:r>
+            <w:proofErr w:type="spellEnd"/>
+            <w:r>
+              <w:rPr>
+                <w:sz w:val="24"/>
+                <w:szCs w:val="24"/>
+              </w:rPr>
+              <w:t xml:space="preserve"> en utilisant un chemin pour lequel </w:t>
+            </w:r>
+            <w:r>
+              <w:rPr>
+                <w:sz w:val="24"/>
+                <w:szCs w:val="24"/>
+              </w:rPr>
+              <w:t xml:space="preserve">il y a une donnée (par exemple « </w:t>
+            </w:r>
+            <w:r>
+              <w:rPr>
+                <w:b/>
+                <w:bCs/>
+                <w:sz w:val="24"/>
+                <w:szCs w:val="24"/>
+              </w:rPr>
+              <w:t>/api/</w:t>
+            </w:r>
+            <w:proofErr w:type="spellStart"/>
+            <w:r>
+              <w:rPr>
+                <w:b/>
+                <w:bCs/>
+                <w:sz w:val="24"/>
+                <w:szCs w:val="24"/>
+              </w:rPr>
+              <w:t>users</w:t>
+            </w:r>
+            <w:proofErr w:type="spellEnd"/>
+            <w:r>
+              <w:rPr>
+                <w:b/>
+                <w:bCs/>
+                <w:sz w:val="24"/>
+                <w:szCs w:val="24"/>
+              </w:rPr>
+              <w:t>/2</w:t>
+            </w:r>
+            <w:r>
+              <w:rPr>
+                <w:sz w:val="24"/>
+                <w:szCs w:val="24"/>
+              </w:rPr>
+              <w:t> »</w:t>
+            </w:r>
+          </w:p>
+          <w:p>
+            <w:pPr>
+              <w:suppressAutoHyphens w:val="0"/>
+              <w:spacing w:before="100" w:beforeAutospacing="1" w:afterAutospacing="1" w:line="240" w:lineRule="auto"/>
+              <w:ind w:right="0"/>
+              <w:jc w:val="left"/>
+              <w:rPr>
+                <w:sz w:val="24"/>
+                <w:szCs w:val="24"/>
+              </w:rPr>
+            </w:pPr>
+            <w:r>
+              <w:rPr>
+                <w:sz w:val="24"/>
+                <w:szCs w:val="24"/>
+              </w:rPr>
+              <w:t>Il sera beaucoup difficile à un attaquant de trouver un UUID correct.</w:t>
+            </w:r>
+          </w:p>
+          <w:p>
+            <w:pPr>
+              <w:suppressAutoHyphens w:val="0"/>
+              <w:spacing w:before="100" w:beforeAutospacing="1" w:afterAutospacing="1" w:line="240" w:lineRule="auto"/>
+              <w:ind w:right="0"/>
+              <w:jc w:val="left"/>
+              <w:rPr>
                 <w:rFonts w:ascii="Times New Roman" w:hAnsi="Times New Roman"/>
                 <w:sz w:val="24"/>
                 <w:szCs w:val="24"/>
@@ -3526,55 +5501,65 @@
             </w:pPr>
             <w:r>
               <w:rPr>
-                <w:rFonts w:ascii="Times New Roman" w:hAnsi="Times New Roman"/>
                 <w:sz w:val="24"/>
                 <w:szCs w:val="24"/>
-                <w:lang w:eastAsia="fr-FR"/>
-              </w:rPr>
-              <w:t>Si tout se passe bien, votre API devrait crasher (pas d’inquiétude, c’est normal).</w:t>
-            </w:r>
-            <w:r>
-              <w:rPr>
-                <w:rFonts w:ascii="Times New Roman" w:hAnsi="Times New Roman"/>
-                <w:sz w:val="24"/>
-                <w:szCs w:val="24"/>
-                <w:lang w:eastAsia="fr-FR"/>
-              </w:rPr>
-              <w:br/>
-              <w:t>Si ça fonctionne, c’est qu’il y a un problème.</w:t>
-            </w:r>
+              </w:rPr>
+              <w:t xml:space="preserve">Plus d’informations sur UUID en PostgreSQL : </w:t>
+            </w:r>
+            <w:hyperlink r:id="rId22" w:history="1">
+              <w:r>
+                <w:rPr>
+                  <w:rStyle w:val="Lienhypertexte"/>
+                  <w:sz w:val="24"/>
+                  <w:szCs w:val="24"/>
+                </w:rPr>
+                <w:t>https://www.postgresql.org/docs/current/datatype-uuid.html</w:t>
+              </w:r>
+            </w:hyperlink>
           </w:p>
         </w:tc>
       </w:tr>
     </w:tbl>
     <w:p/>
-    <w:p/>
     <w:p>
       <w:pPr>
         <w:pStyle w:val="Titre3"/>
       </w:pPr>
-      <w:r>
-        <w:t>Mise en place de DTO</w:t>
-      </w:r>
+      <w:bookmarkStart w:id="14" w:name="_Toc179869068"/>
+      <w:r>
+        <w:lastRenderedPageBreak/>
+        <w:t>Ajout d’un jeu d’essai</w:t>
+      </w:r>
+      <w:bookmarkEnd w:id="14"/>
     </w:p>
     <w:p>
-      <w:r>
-        <w:t>Vous faites face à une récursion infinie liée au mécanisme de sérialisation.</w:t>
-      </w:r>
-    </w:p>
-    <w:p/>
-    <w:p>
-      <w:r>
-        <w:t xml:space="preserve">Suivez les recommandations de l’article suivant afin de mettre en place des DTO et ainsi corriger la boucle infinie : </w:t>
-      </w:r>
-      <w:hyperlink r:id="rId24" w:history="1">
-        <w:r>
-          <w:rPr>
-            <w:rStyle w:val="Lienhypertexte"/>
-          </w:rPr>
-          <w:t>https://medium.com/@zubeyrdamar/java-spring-boot-handling-infinite-recursion-a95fe5a53c92</w:t>
-        </w:r>
-      </w:hyperlink>
+      <w:pPr>
+        <w:rPr>
+          <w:sz w:val="24"/>
+          <w:szCs w:val="24"/>
+        </w:rPr>
+      </w:pPr>
+      <w:r>
+        <w:rPr>
+          <w:sz w:val="24"/>
+          <w:szCs w:val="24"/>
+        </w:rPr>
+        <w:t xml:space="preserve">Ajoutez des enregistrements afin de </w:t>
+      </w:r>
+      <w:r>
+        <w:rPr>
+          <w:sz w:val="24"/>
+          <w:szCs w:val="24"/>
+        </w:rPr>
+        <w:t>construire</w:t>
+      </w:r>
+      <w:r>
+        <w:rPr>
+          <w:sz w:val="24"/>
+          <w:szCs w:val="24"/>
+        </w:rPr>
+        <w:t xml:space="preserve"> un jeu d’essai exploitable.</w:t>
+      </w:r>
     </w:p>
     <w:p>
       <w:pPr>
@@ -3582,36 +5567,95 @@
         <w:spacing w:after="0" w:line="240" w:lineRule="auto"/>
         <w:ind w:right="0"/>
         <w:jc w:val="left"/>
-        <w:rPr>
-          <w:sz w:val="24"/>
-          <w:szCs w:val="24"/>
-        </w:rPr>
-      </w:pPr>
-      <w:r>
-        <w:rPr>
-          <w:sz w:val="24"/>
-          <w:szCs w:val="24"/>
-        </w:rPr>
-        <w:br w:type="page"/>
-      </w:r>
+      </w:pPr>
     </w:p>
     <w:p>
       <w:pPr>
-        <w:pStyle w:val="Titre2"/>
-      </w:pPr>
-      <w:r>
-        <w:lastRenderedPageBreak/>
-        <w:t xml:space="preserve">Relation </w:t>
-      </w:r>
-      <w:proofErr w:type="spellStart"/>
-      <w:r>
-        <w:t>ManyToMany</w:t>
-      </w:r>
-      <w:proofErr w:type="spellEnd"/>
+        <w:pStyle w:val="Titre3"/>
+      </w:pPr>
+      <w:bookmarkStart w:id="15" w:name="_Toc179869069"/>
+      <w:r>
+        <w:t>Implémentation des entités</w:t>
+      </w:r>
+      <w:bookmarkEnd w:id="15"/>
     </w:p>
     <w:p>
-      <w:r>
-        <w:t>Cette partie va vous permettre d’implémenter les règles métier suivantes :</w:t>
+      <w:pPr>
+        <w:rPr>
+          <w:sz w:val="24"/>
+          <w:szCs w:val="24"/>
+        </w:rPr>
+      </w:pPr>
+      <w:r>
+        <w:rPr>
+          <w:sz w:val="24"/>
+          <w:szCs w:val="24"/>
+        </w:rPr>
+        <w:t>Une fois la base de données correcte, vous pourrez implémenter l’entité « </w:t>
+      </w:r>
+      <w:r>
+        <w:rPr>
+          <w:b/>
+          <w:bCs/>
+          <w:sz w:val="24"/>
+          <w:szCs w:val="24"/>
+        </w:rPr>
+        <w:t>Client</w:t>
+      </w:r>
+      <w:r>
+        <w:rPr>
+          <w:sz w:val="24"/>
+          <w:szCs w:val="24"/>
+        </w:rPr>
+        <w:t> » et modifier « </w:t>
+      </w:r>
+      <w:proofErr w:type="spellStart"/>
+      <w:r>
+        <w:rPr>
+          <w:b/>
+          <w:bCs/>
+          <w:sz w:val="24"/>
+          <w:szCs w:val="24"/>
+        </w:rPr>
+        <w:t>Account</w:t>
+      </w:r>
+      <w:proofErr w:type="spellEnd"/>
+      <w:r>
+        <w:rPr>
+          <w:sz w:val="24"/>
+          <w:szCs w:val="24"/>
+        </w:rPr>
+        <w:t> »</w:t>
+      </w:r>
+      <w:r>
+        <w:rPr>
+          <w:sz w:val="24"/>
+          <w:szCs w:val="24"/>
+        </w:rPr>
+        <w:t xml:space="preserve"> au sein de votre code Java.</w:t>
+      </w:r>
+    </w:p>
+    <w:p>
+      <w:pPr>
+        <w:rPr>
+          <w:sz w:val="24"/>
+          <w:szCs w:val="24"/>
+        </w:rPr>
+      </w:pPr>
+    </w:p>
+    <w:p>
+      <w:pPr>
+        <w:rPr>
+          <w:sz w:val="24"/>
+          <w:szCs w:val="24"/>
+        </w:rPr>
+      </w:pPr>
+      <w:r>
+        <w:rPr>
+          <w:sz w:val="24"/>
+          <w:szCs w:val="24"/>
+        </w:rPr>
+        <w:t>Points de vigilance lors du développement :</w:t>
       </w:r>
     </w:p>
     <w:p>
@@ -3619,11 +5663,19 @@
         <w:pStyle w:val="Paragraphedeliste"/>
         <w:numPr>
           <w:ilvl w:val="0"/>
-          <w:numId w:val="24"/>
+          <w:numId w:val="26"/>
         </w:numPr>
-      </w:pPr>
-      <w:r>
-        <w:t>Un utilisateur peut avoir un ou plusieurs conseillers de référence. Chaque conseiller peut suivre un ou plusieurs clients. Un utilisateur doit obligatoirement avoir au moins un conseiller.</w:t>
+        <w:rPr>
+          <w:sz w:val="24"/>
+          <w:szCs w:val="24"/>
+        </w:rPr>
+      </w:pPr>
+      <w:r>
+        <w:rPr>
+          <w:sz w:val="24"/>
+          <w:szCs w:val="24"/>
+        </w:rPr>
+        <w:t>Déclarez autant d’attributs de classe qu’il y a de colonnes de table</w:t>
       </w:r>
     </w:p>
     <w:p>
@@ -3631,11 +5683,19 @@
         <w:pStyle w:val="Paragraphedeliste"/>
         <w:numPr>
           <w:ilvl w:val="0"/>
-          <w:numId w:val="24"/>
+          <w:numId w:val="26"/>
         </w:numPr>
-      </w:pPr>
-      <w:r>
-        <w:t>Plusieurs utilisateurs différents peuvent avoir le même conseiller</w:t>
+        <w:rPr>
+          <w:sz w:val="24"/>
+          <w:szCs w:val="24"/>
+        </w:rPr>
+      </w:pPr>
+      <w:r>
+        <w:rPr>
+          <w:sz w:val="24"/>
+          <w:szCs w:val="24"/>
+        </w:rPr>
+        <w:t>Adaptez le type Java en fonction du type de base de données</w:t>
       </w:r>
     </w:p>
     <w:p>
@@ -3643,21 +5703,169 @@
         <w:pStyle w:val="Paragraphedeliste"/>
         <w:numPr>
           <w:ilvl w:val="0"/>
-          <w:numId w:val="24"/>
+          <w:numId w:val="26"/>
         </w:numPr>
-      </w:pPr>
-      <w:r>
-        <w:t>Plusieurs conseillers peuvent suivre plusieurs utilisateurs différents</w:t>
+        <w:rPr>
+          <w:sz w:val="24"/>
+          <w:szCs w:val="24"/>
+        </w:rPr>
+      </w:pPr>
+      <w:r>
+        <w:rPr>
+          <w:sz w:val="24"/>
+          <w:szCs w:val="24"/>
+        </w:rPr>
+        <w:t>Pour le type UUID, utilisez la classe « UUID » du package « </w:t>
+      </w:r>
+      <w:proofErr w:type="spellStart"/>
+      <w:proofErr w:type="gramStart"/>
+      <w:r>
+        <w:rPr>
+          <w:rFonts w:ascii="Consolas" w:hAnsi="Consolas"/>
+          <w:color w:val="4EC9B0"/>
+          <w:sz w:val="21"/>
+          <w:szCs w:val="21"/>
+          <w:highlight w:val="black"/>
+          <w:lang w:eastAsia="fr-FR"/>
+        </w:rPr>
+        <w:t>java</w:t>
+      </w:r>
+      <w:r>
+        <w:rPr>
+          <w:rFonts w:ascii="Consolas" w:hAnsi="Consolas"/>
+          <w:color w:val="D4D4D4"/>
+          <w:sz w:val="21"/>
+          <w:szCs w:val="21"/>
+          <w:highlight w:val="black"/>
+          <w:lang w:eastAsia="fr-FR"/>
+        </w:rPr>
+        <w:t>.</w:t>
+      </w:r>
+      <w:r>
+        <w:rPr>
+          <w:rFonts w:ascii="Consolas" w:hAnsi="Consolas"/>
+          <w:color w:val="4EC9B0"/>
+          <w:sz w:val="21"/>
+          <w:szCs w:val="21"/>
+          <w:highlight w:val="black"/>
+          <w:lang w:eastAsia="fr-FR"/>
+        </w:rPr>
+        <w:t>util</w:t>
+      </w:r>
+      <w:proofErr w:type="gramEnd"/>
+      <w:r>
+        <w:rPr>
+          <w:rFonts w:ascii="Consolas" w:hAnsi="Consolas"/>
+          <w:color w:val="D4D4D4"/>
+          <w:sz w:val="21"/>
+          <w:szCs w:val="21"/>
+          <w:highlight w:val="black"/>
+          <w:lang w:eastAsia="fr-FR"/>
+        </w:rPr>
+        <w:t>.</w:t>
+      </w:r>
+      <w:r>
+        <w:rPr>
+          <w:rFonts w:ascii="Consolas" w:hAnsi="Consolas"/>
+          <w:color w:val="4EC9B0"/>
+          <w:sz w:val="21"/>
+          <w:szCs w:val="21"/>
+          <w:highlight w:val="black"/>
+          <w:lang w:eastAsia="fr-FR"/>
+        </w:rPr>
+        <w:t>UUID</w:t>
+      </w:r>
+      <w:proofErr w:type="spellEnd"/>
+      <w:r>
+        <w:rPr>
+          <w:rFonts w:ascii="Consolas" w:hAnsi="Consolas"/>
+          <w:color w:val="4EC9B0"/>
+          <w:sz w:val="21"/>
+          <w:szCs w:val="21"/>
+          <w:lang w:eastAsia="fr-FR"/>
+        </w:rPr>
+        <w:t xml:space="preserve"> </w:t>
+      </w:r>
+      <w:r>
+        <w:rPr>
+          <w:sz w:val="24"/>
+          <w:szCs w:val="24"/>
+        </w:rPr>
+        <w:t>»</w:t>
       </w:r>
     </w:p>
-    <w:p/>
     <w:p>
-      <w:r>
+      <w:pPr>
+        <w:rPr>
+          <w:sz w:val="24"/>
+          <w:szCs w:val="24"/>
+        </w:rPr>
+      </w:pPr>
+    </w:p>
+    <w:p>
+      <w:pPr>
+        <w:pStyle w:val="Titre4"/>
+      </w:pPr>
+      <w:r>
+        <w:t>Implémentation de la relation</w:t>
+      </w:r>
+    </w:p>
+    <w:p>
+      <w:pPr>
+        <w:rPr>
+          <w:sz w:val="24"/>
+          <w:szCs w:val="24"/>
+        </w:rPr>
+      </w:pPr>
+      <w:r>
+        <w:rPr>
+          <w:sz w:val="24"/>
+          <w:szCs w:val="24"/>
+        </w:rPr>
+        <w:t>A un certain stade, vous allez devoir implémenter le lien entre un utilisateur et son/ses comptes bancaires.</w:t>
+      </w:r>
+    </w:p>
+    <w:p>
+      <w:pPr>
+        <w:rPr>
+          <w:sz w:val="24"/>
+          <w:szCs w:val="24"/>
+        </w:rPr>
+      </w:pPr>
+    </w:p>
+    <w:p>
+      <w:pPr>
+        <w:rPr>
+          <w:sz w:val="24"/>
+          <w:szCs w:val="24"/>
+        </w:rPr>
+      </w:pPr>
+      <w:r>
+        <w:rPr>
+          <w:sz w:val="24"/>
+          <w:szCs w:val="24"/>
+        </w:rPr>
+        <w:t>Vous allez, au niveau des classes Java, implémenter le diagramme UML suivant :</w:t>
+      </w:r>
+    </w:p>
+    <w:p>
+      <w:pPr>
+        <w:rPr>
+          <w:sz w:val="24"/>
+          <w:szCs w:val="24"/>
+        </w:rPr>
+      </w:pPr>
+      <w:r>
+        <w:rPr>
+          <w:noProof/>
+          <w:sz w:val="24"/>
+          <w:szCs w:val="24"/>
+        </w:rPr>
         <w:drawing>
-          <wp:inline distT="0" distB="0" distL="0" distR="0" wp14:anchorId="7E524B21" wp14:editId="315A59AE">
-            <wp:extent cx="6210935" cy="4727575"/>
+          <wp:inline distT="0" distB="0" distL="0" distR="0" wp14:anchorId="48DE14E6" wp14:editId="65FCC41A">
+            <wp:extent cx="6210935" cy="1946910"/>
             <wp:effectExtent l="0" t="0" r="0" b="0"/>
-            <wp:docPr id="1889609814" name="Graphique 1"/>
+            <wp:docPr id="881264378" name="Graphique 1"/>
             <wp:cNvGraphicFramePr>
               <a:graphicFrameLocks xmlns:a="http://schemas.openxmlformats.org/drawingml/2006/main" noChangeAspect="1"/>
             </wp:cNvGraphicFramePr>
@@ -3665,14 +5873,14 @@
               <a:graphicData uri="http://schemas.openxmlformats.org/drawingml/2006/picture">
                 <pic:pic xmlns:pic="http://schemas.openxmlformats.org/drawingml/2006/picture">
                   <pic:nvPicPr>
-                    <pic:cNvPr id="1889609814" name=""/>
+                    <pic:cNvPr id="881264378" name=""/>
                     <pic:cNvPicPr/>
                   </pic:nvPicPr>
                   <pic:blipFill>
-                    <a:blip r:embed="rId25">
+                    <a:blip r:embed="rId23">
                       <a:extLst>
                         <a:ext uri="{96DAC541-7B7A-43D3-8B79-37D633B846F1}">
-                          <asvg:svgBlip xmlns:asvg="http://schemas.microsoft.com/office/drawing/2016/SVG/main" r:embed="rId26"/>
+                          <asvg:svgBlip xmlns:asvg="http://schemas.microsoft.com/office/drawing/2016/SVG/main" r:embed="rId24"/>
                         </a:ext>
                       </a:extLst>
                     </a:blip>
@@ -3683,7 +5891,7 @@
                   <pic:spPr>
                     <a:xfrm>
                       <a:off x="0" y="0"/>
-                      <a:ext cx="6210935" cy="4727575"/>
+                      <a:ext cx="6210935" cy="1946910"/>
                     </a:xfrm>
                     <a:prstGeom prst="rect">
                       <a:avLst/>
@@ -3696,27 +5904,476 @@
         </w:drawing>
       </w:r>
     </w:p>
-    <w:p/>
     <w:p>
-      <w:r>
-        <w:t>Vous remarquerez une particularité sur ce diagramme : la présence d’une énumération « Specialty ».</w:t>
-      </w:r>
+      <w:pPr>
+        <w:rPr>
+          <w:sz w:val="24"/>
+          <w:szCs w:val="24"/>
+        </w:rPr>
+      </w:pPr>
     </w:p>
     <w:p>
-      <w:r>
-        <w:t xml:space="preserve">Pour plus d’informations concernant les énumérations en Java : </w:t>
-      </w:r>
-      <w:hyperlink r:id="rId27" w:history="1">
-        <w:r>
-          <w:rPr>
-            <w:rStyle w:val="Lienhypertexte"/>
-          </w:rPr>
-          <w:t>https://www.jmdoudoux.fr/java/dej/chap-enums.htm</w:t>
-        </w:r>
-      </w:hyperlink>
+      <w:pPr>
+        <w:jc w:val="left"/>
+        <w:rPr>
+          <w:sz w:val="24"/>
+          <w:szCs w:val="24"/>
+        </w:rPr>
+      </w:pPr>
+      <w:r>
+        <w:rPr>
+          <w:sz w:val="24"/>
+          <w:szCs w:val="24"/>
+        </w:rPr>
+        <w:t>La relation « </w:t>
+      </w:r>
+      <w:proofErr w:type="spellStart"/>
+      <w:r>
+        <w:rPr>
+          <w:b/>
+          <w:bCs/>
+          <w:sz w:val="24"/>
+          <w:szCs w:val="24"/>
+        </w:rPr>
+        <w:t>owns</w:t>
+      </w:r>
+      <w:proofErr w:type="spellEnd"/>
+      <w:r>
+        <w:rPr>
+          <w:sz w:val="24"/>
+          <w:szCs w:val="24"/>
+        </w:rPr>
+        <w:t> » indique deux contraintes :</w:t>
+      </w:r>
     </w:p>
     <w:p>
       <w:pPr>
+        <w:pStyle w:val="Paragraphedeliste"/>
+        <w:numPr>
+          <w:ilvl w:val="0"/>
+          <w:numId w:val="27"/>
+        </w:numPr>
+        <w:jc w:val="left"/>
+        <w:rPr>
+          <w:sz w:val="24"/>
+          <w:szCs w:val="24"/>
+        </w:rPr>
+      </w:pPr>
+      <w:r>
+        <w:rPr>
+          <w:sz w:val="24"/>
+          <w:szCs w:val="24"/>
+        </w:rPr>
+        <w:t>1 utilisateur détient de 0 à un nombre indéterminé de comptes (cardinalité « </w:t>
+      </w:r>
+      <w:proofErr w:type="gramStart"/>
+      <w:r>
+        <w:rPr>
+          <w:sz w:val="24"/>
+          <w:szCs w:val="24"/>
+        </w:rPr>
+        <w:t>0..</w:t>
+      </w:r>
+      <w:proofErr w:type="gramEnd"/>
+      <w:r>
+        <w:rPr>
+          <w:sz w:val="24"/>
+          <w:szCs w:val="24"/>
+        </w:rPr>
+        <w:t>* »)</w:t>
+      </w:r>
+    </w:p>
+    <w:p>
+      <w:pPr>
+        <w:pStyle w:val="Paragraphedeliste"/>
+        <w:numPr>
+          <w:ilvl w:val="0"/>
+          <w:numId w:val="27"/>
+        </w:numPr>
+        <w:jc w:val="left"/>
+        <w:rPr>
+          <w:sz w:val="24"/>
+          <w:szCs w:val="24"/>
+        </w:rPr>
+      </w:pPr>
+      <w:r>
+        <w:rPr>
+          <w:sz w:val="24"/>
+          <w:szCs w:val="24"/>
+        </w:rPr>
+        <w:t>1 compte n’a qu’un seul utilisateur propriétaire</w:t>
+      </w:r>
+    </w:p>
+    <w:p>
+      <w:pPr>
+        <w:suppressAutoHyphens w:val="0"/>
+        <w:spacing w:after="0" w:line="240" w:lineRule="auto"/>
+        <w:ind w:right="0"/>
+        <w:jc w:val="left"/>
+        <w:rPr>
+          <w:sz w:val="24"/>
+          <w:szCs w:val="24"/>
+        </w:rPr>
+      </w:pPr>
+    </w:p>
+    <w:p>
+      <w:pPr>
+        <w:suppressAutoHyphens w:val="0"/>
+        <w:spacing w:after="0" w:line="240" w:lineRule="auto"/>
+        <w:ind w:right="0"/>
+        <w:jc w:val="left"/>
+        <w:rPr>
+          <w:sz w:val="24"/>
+          <w:szCs w:val="24"/>
+        </w:rPr>
+      </w:pPr>
+      <w:r>
+        <w:rPr>
+          <w:sz w:val="24"/>
+          <w:szCs w:val="24"/>
+        </w:rPr>
+        <w:t>En Java, pour satisfaire la première contrainte, il faut ajouter à la class</w:t>
+      </w:r>
+      <w:r>
+        <w:rPr>
+          <w:sz w:val="24"/>
+          <w:szCs w:val="24"/>
+        </w:rPr>
+        <w:t>e</w:t>
+      </w:r>
+      <w:r>
+        <w:rPr>
+          <w:sz w:val="24"/>
+          <w:szCs w:val="24"/>
+        </w:rPr>
+        <w:t xml:space="preserve"> « User » un attribut tel que :</w:t>
+      </w:r>
+    </w:p>
+    <w:p>
+      <w:pPr>
+        <w:shd w:val="clear" w:color="auto" w:fill="1F1F1F"/>
+        <w:suppressAutoHyphens w:val="0"/>
+        <w:spacing w:after="0" w:line="285" w:lineRule="atLeast"/>
+        <w:ind w:right="0"/>
+        <w:jc w:val="left"/>
+        <w:rPr>
+          <w:rFonts w:ascii="Consolas" w:hAnsi="Consolas"/>
+          <w:color w:val="CCCCCC"/>
+          <w:sz w:val="21"/>
+          <w:szCs w:val="21"/>
+          <w:lang w:eastAsia="fr-FR"/>
+        </w:rPr>
+      </w:pPr>
+      <w:proofErr w:type="spellStart"/>
+      <w:proofErr w:type="gramStart"/>
+      <w:r>
+        <w:rPr>
+          <w:rFonts w:ascii="Consolas" w:hAnsi="Consolas"/>
+          <w:color w:val="569CD6"/>
+          <w:sz w:val="21"/>
+          <w:szCs w:val="21"/>
+          <w:lang w:eastAsia="fr-FR"/>
+        </w:rPr>
+        <w:t>private</w:t>
+      </w:r>
+      <w:proofErr w:type="spellEnd"/>
+      <w:proofErr w:type="gramEnd"/>
+      <w:r>
+        <w:rPr>
+          <w:rFonts w:ascii="Consolas" w:hAnsi="Consolas"/>
+          <w:color w:val="CCCCCC"/>
+          <w:sz w:val="21"/>
+          <w:szCs w:val="21"/>
+          <w:lang w:eastAsia="fr-FR"/>
+        </w:rPr>
+        <w:t xml:space="preserve"> </w:t>
+      </w:r>
+      <w:r>
+        <w:rPr>
+          <w:rFonts w:ascii="Consolas" w:hAnsi="Consolas"/>
+          <w:color w:val="4EC9B0"/>
+          <w:sz w:val="21"/>
+          <w:szCs w:val="21"/>
+          <w:lang w:eastAsia="fr-FR"/>
+        </w:rPr>
+        <w:t>List</w:t>
+      </w:r>
+      <w:r>
+        <w:rPr>
+          <w:rFonts w:ascii="Consolas" w:hAnsi="Consolas"/>
+          <w:color w:val="CCCCCC"/>
+          <w:sz w:val="21"/>
+          <w:szCs w:val="21"/>
+          <w:lang w:eastAsia="fr-FR"/>
+        </w:rPr>
+        <w:t>&lt;</w:t>
+      </w:r>
+      <w:proofErr w:type="spellStart"/>
+      <w:r>
+        <w:rPr>
+          <w:rFonts w:ascii="Consolas" w:hAnsi="Consolas"/>
+          <w:color w:val="4EC9B0"/>
+          <w:sz w:val="21"/>
+          <w:szCs w:val="21"/>
+          <w:lang w:eastAsia="fr-FR"/>
+        </w:rPr>
+        <w:t>Account</w:t>
+      </w:r>
+      <w:proofErr w:type="spellEnd"/>
+      <w:r>
+        <w:rPr>
+          <w:rFonts w:ascii="Consolas" w:hAnsi="Consolas"/>
+          <w:color w:val="CCCCCC"/>
+          <w:sz w:val="21"/>
+          <w:szCs w:val="21"/>
+          <w:lang w:eastAsia="fr-FR"/>
+        </w:rPr>
+        <w:t xml:space="preserve">&gt; </w:t>
+      </w:r>
+      <w:proofErr w:type="spellStart"/>
+      <w:r>
+        <w:rPr>
+          <w:rFonts w:ascii="Consolas" w:hAnsi="Consolas"/>
+          <w:color w:val="9CDCFE"/>
+          <w:sz w:val="21"/>
+          <w:szCs w:val="21"/>
+          <w:lang w:eastAsia="fr-FR"/>
+        </w:rPr>
+        <w:t>accounts</w:t>
+      </w:r>
+      <w:proofErr w:type="spellEnd"/>
+      <w:r>
+        <w:rPr>
+          <w:rFonts w:ascii="Consolas" w:hAnsi="Consolas"/>
+          <w:color w:val="CCCCCC"/>
+          <w:sz w:val="21"/>
+          <w:szCs w:val="21"/>
+          <w:lang w:eastAsia="fr-FR"/>
+        </w:rPr>
+        <w:t>;</w:t>
+      </w:r>
+    </w:p>
+    <w:p>
+      <w:pPr>
+        <w:suppressAutoHyphens w:val="0"/>
+        <w:spacing w:after="0" w:line="240" w:lineRule="auto"/>
+        <w:ind w:right="0"/>
+        <w:jc w:val="left"/>
+        <w:rPr>
+          <w:sz w:val="24"/>
+          <w:szCs w:val="24"/>
+        </w:rPr>
+      </w:pPr>
+    </w:p>
+    <w:p>
+      <w:pPr>
+        <w:suppressAutoHyphens w:val="0"/>
+        <w:spacing w:after="0" w:line="240" w:lineRule="auto"/>
+        <w:ind w:right="0"/>
+        <w:jc w:val="left"/>
+        <w:rPr>
+          <w:sz w:val="24"/>
+          <w:szCs w:val="24"/>
+        </w:rPr>
+      </w:pPr>
+    </w:p>
+    <w:p>
+      <w:pPr>
+        <w:suppressAutoHyphens w:val="0"/>
+        <w:spacing w:after="0" w:line="240" w:lineRule="auto"/>
+        <w:ind w:right="0"/>
+        <w:jc w:val="left"/>
+        <w:rPr>
+          <w:sz w:val="24"/>
+          <w:szCs w:val="24"/>
+        </w:rPr>
+      </w:pPr>
+      <w:proofErr w:type="spellStart"/>
+      <w:r>
+        <w:rPr>
+          <w:sz w:val="24"/>
+          <w:szCs w:val="24"/>
+        </w:rPr>
+        <w:t>Pou</w:t>
+      </w:r>
+      <w:proofErr w:type="spellEnd"/>
+      <w:r>
+        <w:rPr>
+          <w:sz w:val="24"/>
+          <w:szCs w:val="24"/>
+        </w:rPr>
+        <w:t xml:space="preserve"> satisfaire la deuxième contrainte, il faut </w:t>
+      </w:r>
+      <w:r>
+        <w:rPr>
+          <w:sz w:val="24"/>
+          <w:szCs w:val="24"/>
+        </w:rPr>
+        <w:t xml:space="preserve">également </w:t>
+      </w:r>
+      <w:r>
+        <w:rPr>
+          <w:sz w:val="24"/>
+          <w:szCs w:val="24"/>
+        </w:rPr>
+        <w:t xml:space="preserve">ajouter </w:t>
+      </w:r>
+      <w:r>
+        <w:rPr>
+          <w:sz w:val="24"/>
+          <w:szCs w:val="24"/>
+        </w:rPr>
+        <w:t>à la classe « </w:t>
+      </w:r>
+      <w:proofErr w:type="spellStart"/>
+      <w:r>
+        <w:rPr>
+          <w:sz w:val="24"/>
+          <w:szCs w:val="24"/>
+        </w:rPr>
+        <w:t>Account</w:t>
+      </w:r>
+      <w:proofErr w:type="spellEnd"/>
+      <w:r>
+        <w:rPr>
+          <w:sz w:val="24"/>
+          <w:szCs w:val="24"/>
+        </w:rPr>
+        <w:t> » un attribut tel que :</w:t>
+      </w:r>
+    </w:p>
+    <w:p>
+      <w:pPr>
+        <w:shd w:val="clear" w:color="auto" w:fill="1F1F1F"/>
+        <w:suppressAutoHyphens w:val="0"/>
+        <w:spacing w:after="0" w:line="285" w:lineRule="atLeast"/>
+        <w:ind w:right="0"/>
+        <w:jc w:val="left"/>
+        <w:rPr>
+          <w:rFonts w:ascii="Consolas" w:hAnsi="Consolas"/>
+          <w:color w:val="CCCCCC"/>
+          <w:sz w:val="21"/>
+          <w:szCs w:val="21"/>
+          <w:lang w:eastAsia="fr-FR"/>
+        </w:rPr>
+      </w:pPr>
+      <w:proofErr w:type="spellStart"/>
+      <w:proofErr w:type="gramStart"/>
+      <w:r>
+        <w:rPr>
+          <w:rFonts w:ascii="Consolas" w:hAnsi="Consolas"/>
+          <w:color w:val="569CD6"/>
+          <w:sz w:val="21"/>
+          <w:szCs w:val="21"/>
+          <w:lang w:eastAsia="fr-FR"/>
+        </w:rPr>
+        <w:t>private</w:t>
+      </w:r>
+      <w:proofErr w:type="spellEnd"/>
+      <w:proofErr w:type="gramEnd"/>
+      <w:r>
+        <w:rPr>
+          <w:rFonts w:ascii="Consolas" w:hAnsi="Consolas"/>
+          <w:color w:val="CCCCCC"/>
+          <w:sz w:val="21"/>
+          <w:szCs w:val="21"/>
+          <w:lang w:eastAsia="fr-FR"/>
+        </w:rPr>
+        <w:t xml:space="preserve"> </w:t>
+      </w:r>
+      <w:r>
+        <w:rPr>
+          <w:rFonts w:ascii="Consolas" w:hAnsi="Consolas"/>
+          <w:color w:val="4EC9B0"/>
+          <w:sz w:val="21"/>
+          <w:szCs w:val="21"/>
+          <w:lang w:eastAsia="fr-FR"/>
+        </w:rPr>
+        <w:t>User</w:t>
+      </w:r>
+      <w:r>
+        <w:rPr>
+          <w:rFonts w:ascii="Consolas" w:hAnsi="Consolas"/>
+          <w:color w:val="CCCCCC"/>
+          <w:sz w:val="21"/>
+          <w:szCs w:val="21"/>
+          <w:lang w:eastAsia="fr-FR"/>
+        </w:rPr>
+        <w:t xml:space="preserve"> </w:t>
+      </w:r>
+      <w:proofErr w:type="spellStart"/>
+      <w:r>
+        <w:rPr>
+          <w:rFonts w:ascii="Consolas" w:hAnsi="Consolas"/>
+          <w:color w:val="9CDCFE"/>
+          <w:sz w:val="21"/>
+          <w:szCs w:val="21"/>
+          <w:lang w:eastAsia="fr-FR"/>
+        </w:rPr>
+        <w:t>owner</w:t>
+      </w:r>
+      <w:proofErr w:type="spellEnd"/>
+      <w:r>
+        <w:rPr>
+          <w:rFonts w:ascii="Consolas" w:hAnsi="Consolas"/>
+          <w:color w:val="CCCCCC"/>
+          <w:sz w:val="21"/>
+          <w:szCs w:val="21"/>
+          <w:lang w:eastAsia="fr-FR"/>
+        </w:rPr>
+        <w:t>;</w:t>
+      </w:r>
+    </w:p>
+    <w:p>
+      <w:pPr>
+        <w:suppressAutoHyphens w:val="0"/>
+        <w:spacing w:after="0" w:line="240" w:lineRule="auto"/>
+        <w:ind w:right="0"/>
+        <w:jc w:val="left"/>
+        <w:rPr>
+          <w:sz w:val="24"/>
+          <w:szCs w:val="24"/>
+        </w:rPr>
+      </w:pPr>
+    </w:p>
+    <w:p>
+      <w:pPr>
+        <w:suppressAutoHyphens w:val="0"/>
+        <w:spacing w:after="0" w:line="240" w:lineRule="auto"/>
+        <w:ind w:right="0"/>
+        <w:jc w:val="left"/>
+        <w:rPr>
+          <w:sz w:val="24"/>
+          <w:szCs w:val="24"/>
+        </w:rPr>
+      </w:pPr>
+      <w:r>
+        <w:rPr>
+          <w:sz w:val="24"/>
+          <w:szCs w:val="24"/>
+        </w:rPr>
+        <w:lastRenderedPageBreak/>
+        <w:t>Il va également falloir ajouter des annotations à ces attributs pour configurer l’ORM.</w:t>
+      </w:r>
+    </w:p>
+    <w:p>
+      <w:pPr>
+        <w:suppressAutoHyphens w:val="0"/>
+        <w:spacing w:after="0" w:line="240" w:lineRule="auto"/>
+        <w:ind w:right="0"/>
+        <w:jc w:val="left"/>
+        <w:rPr>
+          <w:sz w:val="24"/>
+          <w:szCs w:val="24"/>
+        </w:rPr>
+      </w:pPr>
+    </w:p>
+    <w:p>
+      <w:pPr>
+        <w:suppressAutoHyphens w:val="0"/>
+        <w:spacing w:after="0" w:line="240" w:lineRule="auto"/>
+        <w:ind w:right="0"/>
+        <w:jc w:val="left"/>
         <w:rPr>
           <w:sz w:val="24"/>
           <w:szCs w:val="24"/>
@@ -3751,6 +6408,7 @@
                 <w:bCs/>
               </w:rPr>
             </w:pPr>
+            <w:bookmarkStart w:id="16" w:name="_Hlk157422394"/>
             <w:r>
               <w:rPr>
                 <w:b/>
@@ -3776,26 +6434,307 @@
             </w:tcBorders>
           </w:tcPr>
           <w:p>
-            <w:r>
-              <w:t>Cette fois-ci le diagramme E/R ne vous est pas fourni.</w:t>
-            </w:r>
+            <w:pPr>
+              <w:suppressAutoHyphens w:val="0"/>
+              <w:spacing w:after="0" w:line="240" w:lineRule="auto"/>
+              <w:ind w:right="0"/>
+              <w:jc w:val="left"/>
+              <w:rPr>
+                <w:sz w:val="24"/>
+                <w:szCs w:val="24"/>
+              </w:rPr>
+            </w:pPr>
+            <w:bookmarkStart w:id="17" w:name="_Hlk157422387"/>
+            <w:r>
+              <w:rPr>
+                <w:sz w:val="24"/>
+                <w:szCs w:val="24"/>
+              </w:rPr>
+              <w:t xml:space="preserve">Prenez connaissance du fonctionnement de certaines annotations utiles dans votre cas en regardant le cours suivant : </w:t>
+            </w:r>
+            <w:hyperlink r:id="rId25" w:history="1">
+              <w:r>
+                <w:rPr>
+                  <w:rStyle w:val="Lienhypertexte"/>
+                  <w:sz w:val="24"/>
+                  <w:szCs w:val="24"/>
+                </w:rPr>
+                <w:t>https://koor.fr/Java/TutorialJEE/jee_jpa_many_to_one.wp</w:t>
+              </w:r>
+            </w:hyperlink>
           </w:p>
+          <w:p/>
+        </w:tc>
+      </w:tr>
+      <w:bookmarkEnd w:id="16"/>
+      <w:bookmarkEnd w:id="17"/>
+    </w:tbl>
+    <w:p>
+      <w:pPr>
+        <w:suppressAutoHyphens w:val="0"/>
+        <w:spacing w:after="0" w:line="240" w:lineRule="auto"/>
+        <w:ind w:right="0"/>
+        <w:jc w:val="left"/>
+        <w:rPr>
+          <w:sz w:val="24"/>
+          <w:szCs w:val="24"/>
+        </w:rPr>
+      </w:pPr>
+    </w:p>
+    <w:tbl>
+      <w:tblPr>
+        <w:tblStyle w:val="Grilledutableau"/>
+        <w:tblW w:w="0" w:type="auto"/>
+        <w:tblLook w:val="04A0" w:firstRow="1" w:lastRow="0" w:firstColumn="1" w:lastColumn="0" w:noHBand="0" w:noVBand="1"/>
+      </w:tblPr>
+      <w:tblGrid>
+        <w:gridCol w:w="9921"/>
+      </w:tblGrid>
+      <w:tr>
+        <w:tc>
+          <w:tcPr>
+            <w:tcW w:w="9921" w:type="dxa"/>
+            <w:tcBorders>
+              <w:top w:val="nil"/>
+              <w:left w:val="single" w:sz="36" w:space="0" w:color="448AFF"/>
+              <w:bottom w:val="nil"/>
+              <w:right w:val="nil"/>
+            </w:tcBorders>
+            <w:shd w:val="clear" w:color="auto" w:fill="ECF3FF"/>
+          </w:tcPr>
           <w:p>
-            <w:r>
-              <w:t>A vous d’ajouter une table et de modifier la base de données de façon à être en accord avec ce diagramme UML.</w:t>
+            <w:pPr>
+              <w:rPr>
+                <w:b/>
+                <w:bCs/>
+              </w:rPr>
+            </w:pPr>
+            <w:r>
+              <w:rPr>
+                <w:b/>
+                <w:bCs/>
+              </w:rPr>
+              <w:t>Instruction</w:t>
             </w:r>
           </w:p>
+        </w:tc>
+      </w:tr>
+      <w:tr>
+        <w:trPr>
+          <w:trHeight w:val="1014"/>
+        </w:trPr>
+        <w:tc>
+          <w:tcPr>
+            <w:tcW w:w="9921" w:type="dxa"/>
+            <w:tcBorders>
+              <w:top w:val="nil"/>
+              <w:left w:val="single" w:sz="36" w:space="0" w:color="448AFF"/>
+              <w:bottom w:val="nil"/>
+              <w:right w:val="nil"/>
+            </w:tcBorders>
+          </w:tcPr>
+          <w:p>
+            <w:pPr>
+              <w:suppressAutoHyphens w:val="0"/>
+              <w:spacing w:after="0" w:line="240" w:lineRule="auto"/>
+              <w:ind w:right="0"/>
+              <w:jc w:val="left"/>
+              <w:rPr>
+                <w:sz w:val="24"/>
+                <w:szCs w:val="24"/>
+              </w:rPr>
+            </w:pPr>
+            <w:r>
+              <w:rPr>
+                <w:sz w:val="24"/>
+                <w:szCs w:val="24"/>
+              </w:rPr>
+              <w:t>Implémentez les classes « </w:t>
+            </w:r>
+            <w:r>
+              <w:rPr>
+                <w:b/>
+                <w:bCs/>
+                <w:sz w:val="24"/>
+                <w:szCs w:val="24"/>
+              </w:rPr>
+              <w:t>User</w:t>
+            </w:r>
+            <w:r>
+              <w:rPr>
+                <w:sz w:val="24"/>
+                <w:szCs w:val="24"/>
+              </w:rPr>
+              <w:t> » et « </w:t>
+            </w:r>
+            <w:proofErr w:type="spellStart"/>
+            <w:r>
+              <w:rPr>
+                <w:b/>
+                <w:bCs/>
+                <w:sz w:val="24"/>
+                <w:szCs w:val="24"/>
+              </w:rPr>
+              <w:t>Account</w:t>
+            </w:r>
+            <w:proofErr w:type="spellEnd"/>
+            <w:r>
+              <w:rPr>
+                <w:sz w:val="24"/>
+                <w:szCs w:val="24"/>
+              </w:rPr>
+              <w:t> » en ajoutant bien les relations aux attributs qui en ont besoin.</w:t>
+            </w:r>
+          </w:p>
+          <w:p/>
         </w:tc>
       </w:tr>
     </w:tbl>
     <w:p>
       <w:pPr>
+        <w:suppressAutoHyphens w:val="0"/>
+        <w:spacing w:after="0" w:line="240" w:lineRule="auto"/>
+        <w:ind w:right="0"/>
+        <w:jc w:val="left"/>
         <w:rPr>
           <w:sz w:val="24"/>
           <w:szCs w:val="24"/>
         </w:rPr>
       </w:pPr>
     </w:p>
+    <w:p>
+      <w:pPr>
+        <w:suppressAutoHyphens w:val="0"/>
+        <w:spacing w:after="0" w:line="240" w:lineRule="auto"/>
+        <w:ind w:right="0"/>
+        <w:jc w:val="left"/>
+        <w:rPr>
+          <w:sz w:val="24"/>
+          <w:szCs w:val="24"/>
+        </w:rPr>
+      </w:pPr>
+    </w:p>
+    <w:p>
+      <w:pPr>
+        <w:pStyle w:val="Titre3"/>
+      </w:pPr>
+      <w:bookmarkStart w:id="18" w:name="_Toc179869070"/>
+      <w:r>
+        <w:t>Implémentation et test de l’API</w:t>
+      </w:r>
+      <w:bookmarkEnd w:id="18"/>
+    </w:p>
+    <w:p>
+      <w:pPr>
+        <w:rPr>
+          <w:sz w:val="24"/>
+          <w:szCs w:val="24"/>
+        </w:rPr>
+      </w:pPr>
+      <w:r>
+        <w:rPr>
+          <w:sz w:val="24"/>
+          <w:szCs w:val="24"/>
+        </w:rPr>
+        <w:t>Implémentez un nouveau contrôleur nommé « </w:t>
+      </w:r>
+      <w:proofErr w:type="spellStart"/>
+      <w:r>
+        <w:rPr>
+          <w:b/>
+          <w:bCs/>
+          <w:sz w:val="24"/>
+          <w:szCs w:val="24"/>
+        </w:rPr>
+        <w:t>UserRestController</w:t>
+      </w:r>
+      <w:proofErr w:type="spellEnd"/>
+      <w:r>
+        <w:rPr>
+          <w:sz w:val="24"/>
+          <w:szCs w:val="24"/>
+        </w:rPr>
+        <w:t> ».</w:t>
+      </w:r>
+    </w:p>
+    <w:p>
+      <w:pPr>
+        <w:rPr>
+          <w:sz w:val="24"/>
+          <w:szCs w:val="24"/>
+        </w:rPr>
+      </w:pPr>
+    </w:p>
+    <w:p>
+      <w:pPr>
+        <w:rPr>
+          <w:sz w:val="24"/>
+          <w:szCs w:val="24"/>
+        </w:rPr>
+      </w:pPr>
+      <w:r>
+        <w:rPr>
+          <w:sz w:val="24"/>
+          <w:szCs w:val="24"/>
+        </w:rPr>
+        <w:t xml:space="preserve">Testez un </w:t>
+      </w:r>
+      <w:proofErr w:type="spellStart"/>
+      <w:r>
+        <w:rPr>
+          <w:b/>
+          <w:bCs/>
+          <w:sz w:val="24"/>
+          <w:szCs w:val="24"/>
+        </w:rPr>
+        <w:t>endpoint</w:t>
+      </w:r>
+      <w:proofErr w:type="spellEnd"/>
+      <w:r>
+        <w:rPr>
+          <w:sz w:val="24"/>
+          <w:szCs w:val="24"/>
+        </w:rPr>
+        <w:t xml:space="preserve"> tel que «</w:t>
+      </w:r>
+      <w:r>
+        <w:rPr>
+          <w:b/>
+          <w:bCs/>
+          <w:sz w:val="24"/>
+          <w:szCs w:val="24"/>
+        </w:rPr>
+        <w:t> /api/</w:t>
+      </w:r>
+      <w:proofErr w:type="spellStart"/>
+      <w:r>
+        <w:rPr>
+          <w:b/>
+          <w:bCs/>
+          <w:sz w:val="24"/>
+          <w:szCs w:val="24"/>
+        </w:rPr>
+        <w:t>users</w:t>
+      </w:r>
+      <w:proofErr w:type="spellEnd"/>
+      <w:r>
+        <w:rPr>
+          <w:b/>
+          <w:bCs/>
+          <w:sz w:val="24"/>
+          <w:szCs w:val="24"/>
+        </w:rPr>
+        <w:t> </w:t>
+      </w:r>
+      <w:r>
+        <w:rPr>
+          <w:sz w:val="24"/>
+          <w:szCs w:val="24"/>
+        </w:rPr>
+        <w:t xml:space="preserve">» avec une requête « GET ». </w:t>
+      </w:r>
+    </w:p>
+    <w:p/>
     <w:tbl>
       <w:tblPr>
         <w:tblStyle w:val="Grilledutableau"/>
@@ -3829,7 +6768,6 @@
                 <w:b/>
                 <w:bCs/>
               </w:rPr>
-              <w:lastRenderedPageBreak/>
               <w:t>Attention</w:t>
             </w:r>
           </w:p>
@@ -3851,29 +6789,17 @@
           </w:tcPr>
           <w:p>
             <w:pPr>
-              <w:suppressAutoHyphens w:val="0"/>
-              <w:spacing w:before="100" w:beforeAutospacing="1" w:afterAutospacing="1" w:line="240" w:lineRule="auto"/>
-              <w:ind w:right="0"/>
-              <w:jc w:val="left"/>
+              <w:rPr>
+                <w:b/>
+                <w:bCs/>
+              </w:rPr>
             </w:pPr>
             <w:r>
-              <w:t>Veillez à bien utiliser un type « </w:t>
-            </w:r>
-            <w:proofErr w:type="spellStart"/>
-            <w:r>
-              <w:t>enum</w:t>
-            </w:r>
-            <w:proofErr w:type="spellEnd"/>
-            <w:r>
-              <w:t> » pour la colonne « </w:t>
-            </w:r>
-            <w:proofErr w:type="spellStart"/>
-            <w:r>
-              <w:t>specialty</w:t>
-            </w:r>
-            <w:proofErr w:type="spellEnd"/>
-            <w:r>
-              <w:t> » de votre base de données.</w:t>
+              <w:rPr>
+                <w:b/>
+                <w:bCs/>
+              </w:rPr>
+              <w:t>Que remarquez-vous ?</w:t>
             </w:r>
           </w:p>
           <w:p>
@@ -3883,31 +6809,69 @@
               <w:ind w:right="0"/>
               <w:jc w:val="left"/>
               <w:rPr>
-                <w:rFonts w:ascii="Times New Roman" w:hAnsi="Times New Roman"/>
+                <w:rFonts w:cs="Arial"/>
                 <w:sz w:val="24"/>
                 <w:szCs w:val="24"/>
                 <w:lang w:eastAsia="fr-FR"/>
               </w:rPr>
             </w:pPr>
             <w:r>
-              <w:t>Pour plus d’information sur le type « </w:t>
-            </w:r>
-            <w:proofErr w:type="spellStart"/>
-            <w:r>
-              <w:t>enum</w:t>
-            </w:r>
-            <w:proofErr w:type="spellEnd"/>
-            <w:r>
-              <w:t xml:space="preserve"> » en PostgreSQL : </w:t>
-            </w:r>
-            <w:hyperlink r:id="rId28" w:history="1">
-              <w:r>
-                <w:rPr>
-                  <w:rStyle w:val="Lienhypertexte"/>
-                </w:rPr>
-                <w:t>https://www.postgresql.org/docs/current/datatype-enum.html</w:t>
-              </w:r>
-            </w:hyperlink>
+              <w:rPr>
+                <w:rFonts w:cs="Arial"/>
+                <w:sz w:val="24"/>
+                <w:szCs w:val="24"/>
+                <w:lang w:eastAsia="fr-FR"/>
+              </w:rPr>
+              <w:t xml:space="preserve">Si tout se passe bien, votre API devrait </w:t>
+            </w:r>
+            <w:r>
+              <w:rPr>
+                <w:rFonts w:cs="Arial"/>
+                <w:sz w:val="24"/>
+                <w:szCs w:val="24"/>
+                <w:lang w:eastAsia="fr-FR"/>
+              </w:rPr>
+              <w:t>« </w:t>
+            </w:r>
+            <w:r>
+              <w:rPr>
+                <w:rFonts w:cs="Arial"/>
+                <w:b/>
+                <w:bCs/>
+                <w:sz w:val="24"/>
+                <w:szCs w:val="24"/>
+                <w:lang w:eastAsia="fr-FR"/>
+              </w:rPr>
+              <w:t>crasher</w:t>
+            </w:r>
+            <w:r>
+              <w:rPr>
+                <w:rFonts w:cs="Arial"/>
+                <w:sz w:val="24"/>
+                <w:szCs w:val="24"/>
+                <w:lang w:eastAsia="fr-FR"/>
+              </w:rPr>
+              <w:t> »</w:t>
+            </w:r>
+            <w:r>
+              <w:rPr>
+                <w:rFonts w:cs="Arial"/>
+                <w:sz w:val="24"/>
+                <w:szCs w:val="24"/>
+                <w:lang w:eastAsia="fr-FR"/>
+              </w:rPr>
+              <w:t xml:space="preserve"> (pas d’inquiétude, c’est normal).</w:t>
+            </w:r>
+            <w:r>
+              <w:rPr>
+                <w:rFonts w:cs="Arial"/>
+                <w:sz w:val="24"/>
+                <w:szCs w:val="24"/>
+                <w:lang w:eastAsia="fr-FR"/>
+              </w:rPr>
+              <w:br/>
+              <w:t>Si ça fonctionne, c’est qu’il y a un problème.</w:t>
+            </w:r>
           </w:p>
         </w:tc>
       </w:tr>
@@ -3915,22 +6879,419 @@
     <w:p/>
     <w:p/>
     <w:p>
-      <w:r>
-        <w:t>Pour implémenter la relation « </w:t>
-      </w:r>
-      <w:proofErr w:type="spellStart"/>
+      <w:pPr>
+        <w:pStyle w:val="Titre3"/>
+      </w:pPr>
+      <w:bookmarkStart w:id="19" w:name="_Toc179869071"/>
+      <w:r>
+        <w:t>Mise en place de DTO</w:t>
+      </w:r>
+      <w:bookmarkEnd w:id="19"/>
+    </w:p>
+    <w:p>
+      <w:pPr>
+        <w:rPr>
+          <w:sz w:val="24"/>
+          <w:szCs w:val="24"/>
+        </w:rPr>
+      </w:pPr>
+      <w:r>
+        <w:rPr>
+          <w:sz w:val="24"/>
+          <w:szCs w:val="24"/>
+        </w:rPr>
+        <w:t xml:space="preserve">Vous faites face à une </w:t>
+      </w:r>
       <w:r>
         <w:rPr>
           <w:b/>
           <w:bCs/>
-        </w:rPr>
+          <w:sz w:val="24"/>
+          <w:szCs w:val="24"/>
+        </w:rPr>
+        <w:t>récursion infinie</w:t>
+      </w:r>
+      <w:r>
+        <w:rPr>
+          <w:sz w:val="24"/>
+          <w:szCs w:val="24"/>
+        </w:rPr>
+        <w:t xml:space="preserve"> liée au mécanisme de sérialisation.</w:t>
+      </w:r>
+    </w:p>
+    <w:p/>
+    <w:p>
+      <w:pPr>
+        <w:rPr>
+          <w:sz w:val="24"/>
+          <w:szCs w:val="24"/>
+        </w:rPr>
+      </w:pPr>
+      <w:r>
+        <w:rPr>
+          <w:sz w:val="24"/>
+          <w:szCs w:val="24"/>
+        </w:rPr>
+        <w:t>Suivez les recommandations de l’article suivant afin de mettre en place</w:t>
+      </w:r>
+      <w:r>
+        <w:rPr>
+          <w:sz w:val="24"/>
+          <w:szCs w:val="24"/>
+        </w:rPr>
+        <w:t xml:space="preserve"> un design pattern appelé </w:t>
+      </w:r>
+      <w:r>
+        <w:rPr>
+          <w:b/>
+          <w:bCs/>
+          <w:sz w:val="24"/>
+          <w:szCs w:val="24"/>
+        </w:rPr>
+        <w:t>DTO</w:t>
+      </w:r>
+      <w:r>
+        <w:rPr>
+          <w:sz w:val="24"/>
+          <w:szCs w:val="24"/>
+        </w:rPr>
+        <w:t xml:space="preserve"> (« Data Transfer Object »)</w:t>
+      </w:r>
+      <w:r>
+        <w:rPr>
+          <w:sz w:val="24"/>
+          <w:szCs w:val="24"/>
+        </w:rPr>
+        <w:t xml:space="preserve"> et ainsi corriger la boucle infinie : </w:t>
+      </w:r>
+      <w:hyperlink r:id="rId26" w:history="1">
+        <w:r>
+          <w:rPr>
+            <w:rStyle w:val="Lienhypertexte"/>
+            <w:sz w:val="24"/>
+            <w:szCs w:val="24"/>
+          </w:rPr>
+          <w:t>https://medium.com/@zubeyrdamar/java-spring-boot-handling-infinite-recursion-a95fe5a53c92</w:t>
+        </w:r>
+      </w:hyperlink>
+    </w:p>
+    <w:p>
+      <w:pPr>
+        <w:suppressAutoHyphens w:val="0"/>
+        <w:spacing w:after="0" w:line="240" w:lineRule="auto"/>
+        <w:ind w:right="0"/>
+        <w:jc w:val="left"/>
+        <w:rPr>
+          <w:sz w:val="24"/>
+          <w:szCs w:val="24"/>
+        </w:rPr>
+      </w:pPr>
+      <w:r>
+        <w:rPr>
+          <w:sz w:val="24"/>
+          <w:szCs w:val="24"/>
+        </w:rPr>
+        <w:br w:type="page"/>
+      </w:r>
+    </w:p>
+    <w:p>
+      <w:pPr>
+        <w:pStyle w:val="Titre2"/>
+      </w:pPr>
+      <w:bookmarkStart w:id="20" w:name="_Toc179869072"/>
+      <w:r>
+        <w:lastRenderedPageBreak/>
+        <w:t xml:space="preserve">Relation </w:t>
+      </w:r>
+      <w:proofErr w:type="spellStart"/>
+      <w:r>
         <w:t>ManyToMany</w:t>
       </w:r>
+      <w:bookmarkEnd w:id="20"/>
       <w:proofErr w:type="spellEnd"/>
-      <w:r>
-        <w:t xml:space="preserve"> » au niveau des classes Java, prenez connaissance du fonctionnement de l’annotation @ManyToMany en regardant le cours suivant : </w:t>
-      </w:r>
-      <w:hyperlink r:id="rId29" w:history="1">
+    </w:p>
+    <w:p>
+      <w:pPr>
+        <w:rPr>
+          <w:sz w:val="24"/>
+          <w:szCs w:val="24"/>
+        </w:rPr>
+      </w:pPr>
+      <w:r>
+        <w:rPr>
+          <w:sz w:val="24"/>
+          <w:szCs w:val="24"/>
+        </w:rPr>
+        <w:t>Cette partie va vous permettre d’implémenter les règles métier suivantes :</w:t>
+      </w:r>
+    </w:p>
+    <w:p>
+      <w:pPr>
+        <w:pStyle w:val="Paragraphedeliste"/>
+        <w:numPr>
+          <w:ilvl w:val="0"/>
+          <w:numId w:val="24"/>
+        </w:numPr>
+        <w:rPr>
+          <w:sz w:val="24"/>
+          <w:szCs w:val="24"/>
+        </w:rPr>
+      </w:pPr>
+      <w:r>
+        <w:rPr>
+          <w:sz w:val="24"/>
+          <w:szCs w:val="24"/>
+        </w:rPr>
+        <w:t xml:space="preserve">Un utilisateur peut </w:t>
+      </w:r>
+      <w:r>
+        <w:rPr>
+          <w:sz w:val="24"/>
+          <w:szCs w:val="24"/>
+        </w:rPr>
+        <w:t>souscrire à</w:t>
+      </w:r>
+      <w:r>
+        <w:rPr>
+          <w:sz w:val="24"/>
+          <w:szCs w:val="24"/>
+        </w:rPr>
+        <w:t xml:space="preserve"> un</w:t>
+      </w:r>
+      <w:r>
+        <w:rPr>
+          <w:sz w:val="24"/>
+          <w:szCs w:val="24"/>
+        </w:rPr>
+        <w:t>e</w:t>
+      </w:r>
+      <w:r>
+        <w:rPr>
+          <w:sz w:val="24"/>
+          <w:szCs w:val="24"/>
+        </w:rPr>
+        <w:t xml:space="preserve"> ou plusieurs </w:t>
+      </w:r>
+      <w:r>
+        <w:rPr>
+          <w:sz w:val="24"/>
+          <w:szCs w:val="24"/>
+        </w:rPr>
+        <w:t>assurances</w:t>
+      </w:r>
+      <w:r>
+        <w:rPr>
+          <w:sz w:val="24"/>
+          <w:szCs w:val="24"/>
+        </w:rPr>
+        <w:t xml:space="preserve">. Chaque </w:t>
+      </w:r>
+      <w:r>
+        <w:rPr>
+          <w:sz w:val="24"/>
+          <w:szCs w:val="24"/>
+        </w:rPr>
+        <w:t>assurance</w:t>
+      </w:r>
+      <w:r>
+        <w:rPr>
+          <w:sz w:val="24"/>
+          <w:szCs w:val="24"/>
+        </w:rPr>
+        <w:t xml:space="preserve"> peut </w:t>
+      </w:r>
+      <w:r>
+        <w:rPr>
+          <w:sz w:val="24"/>
+          <w:szCs w:val="24"/>
+        </w:rPr>
+        <w:t>être associée à plusieurs clients</w:t>
+      </w:r>
+      <w:r>
+        <w:rPr>
+          <w:sz w:val="24"/>
+          <w:szCs w:val="24"/>
+        </w:rPr>
+        <w:t xml:space="preserve">. Un utilisateur </w:t>
+      </w:r>
+      <w:r>
+        <w:rPr>
+          <w:sz w:val="24"/>
+          <w:szCs w:val="24"/>
+        </w:rPr>
+        <w:t>n’est pas obligé de souscrire à une assurance.</w:t>
+      </w:r>
+    </w:p>
+    <w:p>
+      <w:pPr>
+        <w:rPr>
+          <w:sz w:val="24"/>
+          <w:szCs w:val="24"/>
+        </w:rPr>
+      </w:pPr>
+      <w:r>
+        <w:rPr>
+          <w:sz w:val="24"/>
+          <w:szCs w:val="24"/>
+        </w:rPr>
+        <w:t>Les types d’assurances de base sont : assurance habitation, assurance santé, assurance vie, assurance automobile, assurance scolaire, responsabilité civile personnelle ou professionnelle.</w:t>
+      </w:r>
+    </w:p>
+    <w:p/>
+    <w:p>
+      <w:r>
+        <w:rPr>
+          <w:noProof/>
+        </w:rPr>
+        <w:drawing>
+          <wp:inline distT="0" distB="0" distL="0" distR="0" wp14:anchorId="1B2443F2" wp14:editId="4A73128F">
+            <wp:extent cx="6210935" cy="3985895"/>
+            <wp:effectExtent l="0" t="0" r="0" b="0"/>
+            <wp:docPr id="820606946" name="Image 1"/>
+            <wp:cNvGraphicFramePr>
+              <a:graphicFrameLocks xmlns:a="http://schemas.openxmlformats.org/drawingml/2006/main" noChangeAspect="1"/>
+            </wp:cNvGraphicFramePr>
+            <a:graphic xmlns:a="http://schemas.openxmlformats.org/drawingml/2006/main">
+              <a:graphicData uri="http://schemas.openxmlformats.org/drawingml/2006/picture">
+                <pic:pic xmlns:pic="http://schemas.openxmlformats.org/drawingml/2006/picture">
+                  <pic:nvPicPr>
+                    <pic:cNvPr id="820606946" name=""/>
+                    <pic:cNvPicPr/>
+                  </pic:nvPicPr>
+                  <pic:blipFill>
+                    <a:blip r:embed="rId27"/>
+                    <a:stretch>
+                      <a:fillRect/>
+                    </a:stretch>
+                  </pic:blipFill>
+                  <pic:spPr>
+                    <a:xfrm>
+                      <a:off x="0" y="0"/>
+                      <a:ext cx="6210935" cy="3985895"/>
+                    </a:xfrm>
+                    <a:prstGeom prst="rect">
+                      <a:avLst/>
+                    </a:prstGeom>
+                  </pic:spPr>
+                </pic:pic>
+              </a:graphicData>
+            </a:graphic>
+          </wp:inline>
+        </w:drawing>
+      </w:r>
+    </w:p>
+    <w:p>
+      <w:pPr>
+        <w:rPr>
+          <w:sz w:val="24"/>
+          <w:szCs w:val="24"/>
+        </w:rPr>
+      </w:pPr>
+    </w:p>
+    <w:tbl>
+      <w:tblPr>
+        <w:tblStyle w:val="Grilledutableau"/>
+        <w:tblW w:w="0" w:type="auto"/>
+        <w:tblLook w:val="04A0" w:firstRow="1" w:lastRow="0" w:firstColumn="1" w:lastColumn="0" w:noHBand="0" w:noVBand="1"/>
+      </w:tblPr>
+      <w:tblGrid>
+        <w:gridCol w:w="9921"/>
+      </w:tblGrid>
+      <w:tr>
+        <w:tc>
+          <w:tcPr>
+            <w:tcW w:w="9921" w:type="dxa"/>
+            <w:tcBorders>
+              <w:top w:val="nil"/>
+              <w:left w:val="single" w:sz="36" w:space="0" w:color="448AFF"/>
+              <w:bottom w:val="nil"/>
+              <w:right w:val="nil"/>
+            </w:tcBorders>
+            <w:shd w:val="clear" w:color="auto" w:fill="ECF3FF"/>
+          </w:tcPr>
+          <w:p>
+            <w:pPr>
+              <w:rPr>
+                <w:b/>
+                <w:bCs/>
+              </w:rPr>
+            </w:pPr>
+            <w:r>
+              <w:rPr>
+                <w:b/>
+                <w:bCs/>
+              </w:rPr>
+              <w:t>Instruction</w:t>
+            </w:r>
+          </w:p>
+        </w:tc>
+      </w:tr>
+      <w:tr>
+        <w:trPr>
+          <w:trHeight w:val="1014"/>
+        </w:trPr>
+        <w:tc>
+          <w:tcPr>
+            <w:tcW w:w="9921" w:type="dxa"/>
+            <w:tcBorders>
+              <w:top w:val="nil"/>
+              <w:left w:val="single" w:sz="36" w:space="0" w:color="448AFF"/>
+              <w:bottom w:val="nil"/>
+              <w:right w:val="nil"/>
+            </w:tcBorders>
+          </w:tcPr>
+          <w:p>
+            <w:r>
+              <w:t>Cette fois-ci le diagramme E/R ne vous est pas fourni.</w:t>
+            </w:r>
+          </w:p>
+          <w:p>
+            <w:r>
+              <w:t>A vous d’ajouter une table et de modifier la base de données de façon à être en accord avec ce diagramme UML.</w:t>
+            </w:r>
+          </w:p>
+          <w:p>
+            <w:r>
+              <w:t>Il vous est demandé de créer le MCD associé à cette nouvelle modélisation.</w:t>
+            </w:r>
+          </w:p>
+        </w:tc>
+      </w:tr>
+    </w:tbl>
+    <w:p/>
+    <w:p>
+      <w:r>
+        <w:t>Pour implémenter la relation « </w:t>
+      </w:r>
+      <w:proofErr w:type="spellStart"/>
+      <w:r>
+        <w:rPr>
+          <w:b/>
+          <w:bCs/>
+        </w:rPr>
+        <w:t>ManyToMany</w:t>
+      </w:r>
+      <w:proofErr w:type="spellEnd"/>
+      <w:r>
+        <w:t xml:space="preserve"> » au niveau des classes Java, prenez connaissance du fonctionnement de l’annotation </w:t>
+      </w:r>
+      <w:r>
+        <w:t>« </w:t>
+      </w:r>
+      <w:r>
+        <w:rPr>
+          <w:b/>
+          <w:bCs/>
+        </w:rPr>
+        <w:t>@ManyToMany</w:t>
+      </w:r>
+      <w:r>
+        <w:t> »</w:t>
+      </w:r>
+      <w:r>
+        <w:t xml:space="preserve"> en regardant le cours suivant : </w:t>
+      </w:r>
+      <w:hyperlink r:id="rId28" w:history="1">
         <w:r>
           <w:rPr>
             <w:rStyle w:val="Lienhypertexte"/>
@@ -3953,6 +7314,225 @@
         <w:br w:type="page"/>
       </w:r>
     </w:p>
+    <w:p>
+      <w:pPr>
+        <w:pStyle w:val="Titre1"/>
+      </w:pPr>
+      <w:r>
+        <w:lastRenderedPageBreak/>
+        <w:t>Pour aller plus loin</w:t>
+      </w:r>
+    </w:p>
+    <w:p>
+      <w:pPr>
+        <w:pStyle w:val="Titre2"/>
+      </w:pPr>
+      <w:r>
+        <w:t>Mise en place de l’héritage</w:t>
+      </w:r>
+    </w:p>
+    <w:p>
+      <w:pPr>
+        <w:rPr>
+          <w:sz w:val="24"/>
+          <w:szCs w:val="24"/>
+        </w:rPr>
+      </w:pPr>
+      <w:r>
+        <w:rPr>
+          <w:sz w:val="24"/>
+          <w:szCs w:val="24"/>
+        </w:rPr>
+        <w:t>Voici un ensemble de nouvelles règles métiers :</w:t>
+      </w:r>
+    </w:p>
+    <w:p>
+      <w:pPr>
+        <w:pStyle w:val="Paragraphedeliste"/>
+        <w:numPr>
+          <w:ilvl w:val="0"/>
+          <w:numId w:val="24"/>
+        </w:numPr>
+        <w:rPr>
+          <w:sz w:val="24"/>
+          <w:szCs w:val="24"/>
+        </w:rPr>
+      </w:pPr>
+      <w:r>
+        <w:rPr>
+          <w:sz w:val="24"/>
+          <w:szCs w:val="24"/>
+        </w:rPr>
+        <w:t>Un client peut avoir un conseiller et un conseiller peut suivre un ou plusieurs clients.</w:t>
+      </w:r>
+    </w:p>
+    <w:p>
+      <w:pPr>
+        <w:pStyle w:val="Paragraphedeliste"/>
+        <w:numPr>
+          <w:ilvl w:val="0"/>
+          <w:numId w:val="24"/>
+        </w:numPr>
+        <w:rPr>
+          <w:sz w:val="24"/>
+          <w:szCs w:val="24"/>
+        </w:rPr>
+      </w:pPr>
+      <w:r>
+        <w:rPr>
+          <w:sz w:val="24"/>
+          <w:szCs w:val="24"/>
+        </w:rPr>
+        <w:t xml:space="preserve">Un conseiller est caractérisé par : un UUID, un nom, un prénom, un </w:t>
+      </w:r>
+      <w:proofErr w:type="gramStart"/>
+      <w:r>
+        <w:rPr>
+          <w:sz w:val="24"/>
+          <w:szCs w:val="24"/>
+        </w:rPr>
+        <w:t>email</w:t>
+      </w:r>
+      <w:proofErr w:type="gramEnd"/>
+      <w:r>
+        <w:rPr>
+          <w:sz w:val="24"/>
+          <w:szCs w:val="24"/>
+        </w:rPr>
+        <w:t>, une date de naissance</w:t>
+      </w:r>
+      <w:r>
+        <w:rPr>
+          <w:sz w:val="24"/>
+          <w:szCs w:val="24"/>
+        </w:rPr>
+        <w:t xml:space="preserve">, </w:t>
+      </w:r>
+      <w:r>
+        <w:rPr>
+          <w:sz w:val="24"/>
+          <w:szCs w:val="24"/>
+        </w:rPr>
+        <w:t>une date d’embauche</w:t>
+      </w:r>
+      <w:r>
+        <w:rPr>
+          <w:sz w:val="24"/>
+          <w:szCs w:val="24"/>
+        </w:rPr>
+        <w:t xml:space="preserve"> et une spécialité (assurance, placement, prêt immobilier, crédit à la consommation).</w:t>
+      </w:r>
+    </w:p>
+    <w:p>
+      <w:pPr>
+        <w:rPr>
+          <w:sz w:val="24"/>
+          <w:szCs w:val="24"/>
+        </w:rPr>
+      </w:pPr>
+    </w:p>
+    <w:p>
+      <w:pPr>
+        <w:rPr>
+          <w:sz w:val="24"/>
+          <w:szCs w:val="24"/>
+        </w:rPr>
+      </w:pPr>
+      <w:r>
+        <w:rPr>
+          <w:sz w:val="24"/>
+          <w:szCs w:val="24"/>
+        </w:rPr>
+        <w:t>Ci-dessous une nouvelle proposition d’architecture logicielle des classes métier :</w:t>
+      </w:r>
+    </w:p>
+    <w:p>
+      <w:pPr>
+        <w:rPr>
+          <w:sz w:val="24"/>
+          <w:szCs w:val="24"/>
+        </w:rPr>
+      </w:pPr>
+      <w:r>
+        <w:rPr>
+          <w:sz w:val="24"/>
+          <w:szCs w:val="24"/>
+        </w:rPr>
+        <w:drawing>
+          <wp:inline distT="0" distB="0" distL="0" distR="0" wp14:anchorId="4FFBE9F9" wp14:editId="1D6849C3">
+            <wp:extent cx="6210935" cy="3896995"/>
+            <wp:effectExtent l="0" t="0" r="0" b="8255"/>
+            <wp:docPr id="636243013" name="Image 1" descr="Une image contenant texte, diagramme, ligne, Plan&#10;&#10;Description générée automatiquement"/>
+            <wp:cNvGraphicFramePr>
+              <a:graphicFrameLocks xmlns:a="http://schemas.openxmlformats.org/drawingml/2006/main" noChangeAspect="1"/>
+            </wp:cNvGraphicFramePr>
+            <a:graphic xmlns:a="http://schemas.openxmlformats.org/drawingml/2006/main">
+              <a:graphicData uri="http://schemas.openxmlformats.org/drawingml/2006/picture">
+                <pic:pic xmlns:pic="http://schemas.openxmlformats.org/drawingml/2006/picture">
+                  <pic:nvPicPr>
+                    <pic:cNvPr id="636243013" name="Image 1" descr="Une image contenant texte, diagramme, ligne, Plan&#10;&#10;Description générée automatiquement"/>
+                    <pic:cNvPicPr/>
+                  </pic:nvPicPr>
+                  <pic:blipFill>
+                    <a:blip r:embed="rId29"/>
+                    <a:stretch>
+                      <a:fillRect/>
+                    </a:stretch>
+                  </pic:blipFill>
+                  <pic:spPr>
+                    <a:xfrm>
+                      <a:off x="0" y="0"/>
+                      <a:ext cx="6210935" cy="3896995"/>
+                    </a:xfrm>
+                    <a:prstGeom prst="rect">
+                      <a:avLst/>
+                    </a:prstGeom>
+                  </pic:spPr>
+                </pic:pic>
+              </a:graphicData>
+            </a:graphic>
+          </wp:inline>
+        </w:drawing>
+      </w:r>
+    </w:p>
+    <w:p/>
+    <w:p>
+      <w:pPr>
+        <w:rPr>
+          <w:sz w:val="24"/>
+          <w:szCs w:val="24"/>
+        </w:rPr>
+      </w:pPr>
+      <w:r>
+        <w:rPr>
+          <w:sz w:val="24"/>
+          <w:szCs w:val="24"/>
+        </w:rPr>
+        <w:t>Inspirez vous de l’article suivant pour mettre en place la nouvelle architecture :</w:t>
+      </w:r>
+    </w:p>
+    <w:p>
+      <w:hyperlink r:id="rId30" w:history="1">
+        <w:r>
+          <w:rPr>
+            <w:rStyle w:val="Lienhypertexte"/>
+          </w:rPr>
+          <w:t>https://www.jetdev.fr/articles/lheritage-avec-hibernate/</w:t>
+        </w:r>
+      </w:hyperlink>
+    </w:p>
+    <w:p>
+      <w:pPr>
+        <w:suppressAutoHyphens w:val="0"/>
+        <w:spacing w:after="0" w:line="240" w:lineRule="auto"/>
+        <w:ind w:right="0"/>
+        <w:jc w:val="left"/>
+      </w:pPr>
+      <w:r>
+        <w:br w:type="page"/>
+      </w:r>
+    </w:p>
+    <w:p/>
     <w:p/>
     <w:p>
       <w:pPr>
@@ -4351,7 +7931,7 @@
     </w:p>
     <w:p/>
     <w:sectPr>
-      <w:footerReference w:type="default" r:id="rId30"/>
+      <w:footerReference w:type="default" r:id="rId31"/>
       <w:pgSz w:w="11906" w:h="16838"/>
       <w:pgMar w:top="1418" w:right="991" w:bottom="1418" w:left="1134" w:header="720" w:footer="250" w:gutter="0"/>
       <w:cols w:space="720"/>
@@ -4363,7 +7943,7 @@
 </file>
 
 <file path=word/endnotes.xml><?xml version="1.0" encoding="utf-8"?>
-<w:endnotes xmlns:wpc="http://schemas.microsoft.com/office/word/2010/wordprocessingCanvas" xmlns:cx="http://schemas.microsoft.com/office/drawing/2014/chartex" xmlns:cx1="http://schemas.microsoft.com/office/drawing/2015/9/8/chartex" xmlns:cx2="http://schemas.microsoft.com/office/drawing/2015/10/21/chartex" xmlns:cx3="http://schemas.microsoft.com/office/drawing/2016/5/9/chartex" xmlns:cx4="http://schemas.microsoft.com/office/drawing/2016/5/10/chartex" xmlns:cx5="http://schemas.microsoft.com/office/drawing/2016/5/11/chartex" xmlns:cx6="http://schemas.microsoft.com/office/drawing/2016/5/12/chartex" xmlns:cx7="http://schemas.microsoft.com/office/drawing/2016/5/13/chartex" xmlns:cx8="http://schemas.microsoft.com/office/drawing/2016/5/14/chartex" xmlns:mc="http://schemas.openxmlformats.org/markup-compatibility/2006" xmlns:aink="http://schemas.microsoft.com/office/drawing/2016/ink" xmlns:am3d="http://schemas.microsoft.com/office/drawing/2017/model3d" xmlns:o="urn:schemas-microsoft-com:office:office" xmlns:oel="http://schemas.microsoft.com/office/2019/extlst" xmlns:r="http://schemas.openxmlformats.org/officeDocument/2006/relationships" xmlns:m="http://schemas.openxmlformats.org/officeDocument/2006/math" xmlns:v="urn:schemas-microsoft-com:vml" xmlns:wp14="http://schemas.microsoft.com/office/word/2010/wordprocessingDrawing" xmlns:wp="http://schemas.openxmlformats.org/drawingml/2006/wordprocessingDrawing" xmlns:w10="urn:schemas-microsoft-com:office:word" xmlns:w="http://schemas.openxmlformats.org/wordprocessingml/2006/main" xmlns:w14="http://schemas.microsoft.com/office/word/2010/wordml" xmlns:w15="http://schemas.microsoft.com/office/word/2012/wordml" xmlns:w16cex="http://schemas.microsoft.com/office/word/2018/wordml/cex" xmlns:w16cid="http://schemas.microsoft.com/office/word/2016/wordml/cid" xmlns:w16="http://schemas.microsoft.com/office/word/2018/wordml" xmlns:w16sdtdh="http://schemas.microsoft.com/office/word/2020/wordml/sdtdatahash" xmlns:w16se="http://schemas.microsoft.com/office/word/2015/wordml/symex" xmlns:wpg="http://schemas.microsoft.com/office/word/2010/wordprocessingGroup" xmlns:wpi="http://schemas.microsoft.com/office/word/2010/wordprocessingInk" xmlns:wne="http://schemas.microsoft.com/office/word/2006/wordml" xmlns:wps="http://schemas.microsoft.com/office/word/2010/wordprocessingShape" mc:Ignorable="w14 w15 w16se w16cid w16 w16cex w16sdtdh wp14">
+<w:endnotes xmlns:wpc="http://schemas.microsoft.com/office/word/2010/wordprocessingCanvas" xmlns:cx="http://schemas.microsoft.com/office/drawing/2014/chartex" xmlns:cx1="http://schemas.microsoft.com/office/drawing/2015/9/8/chartex" xmlns:cx2="http://schemas.microsoft.com/office/drawing/2015/10/21/chartex" xmlns:cx3="http://schemas.microsoft.com/office/drawing/2016/5/9/chartex" xmlns:cx4="http://schemas.microsoft.com/office/drawing/2016/5/10/chartex" xmlns:cx5="http://schemas.microsoft.com/office/drawing/2016/5/11/chartex" xmlns:cx6="http://schemas.microsoft.com/office/drawing/2016/5/12/chartex" xmlns:cx7="http://schemas.microsoft.com/office/drawing/2016/5/13/chartex" xmlns:cx8="http://schemas.microsoft.com/office/drawing/2016/5/14/chartex" xmlns:mc="http://schemas.openxmlformats.org/markup-compatibility/2006" xmlns:aink="http://schemas.microsoft.com/office/drawing/2016/ink" xmlns:am3d="http://schemas.microsoft.com/office/drawing/2017/model3d" xmlns:o="urn:schemas-microsoft-com:office:office" xmlns:oel="http://schemas.microsoft.com/office/2019/extlst" xmlns:r="http://schemas.openxmlformats.org/officeDocument/2006/relationships" xmlns:m="http://schemas.openxmlformats.org/officeDocument/2006/math" xmlns:v="urn:schemas-microsoft-com:vml" xmlns:wp14="http://schemas.microsoft.com/office/word/2010/wordprocessingDrawing" xmlns:wp="http://schemas.openxmlformats.org/drawingml/2006/wordprocessingDrawing" xmlns:w10="urn:schemas-microsoft-com:office:word" xmlns:w="http://schemas.openxmlformats.org/wordprocessingml/2006/main" xmlns:w14="http://schemas.microsoft.com/office/word/2010/wordml" xmlns:w15="http://schemas.microsoft.com/office/word/2012/wordml" xmlns:w16cex="http://schemas.microsoft.com/office/word/2018/wordml/cex" xmlns:w16cid="http://schemas.microsoft.com/office/word/2016/wordml/cid" xmlns:w16="http://schemas.microsoft.com/office/word/2018/wordml" xmlns:w16du="http://schemas.microsoft.com/office/word/2023/wordml/word16du" xmlns:w16sdtdh="http://schemas.microsoft.com/office/word/2020/wordml/sdtdatahash" xmlns:w16se="http://schemas.microsoft.com/office/word/2015/wordml/symex" xmlns:wpg="http://schemas.microsoft.com/office/word/2010/wordprocessingGroup" xmlns:wpi="http://schemas.microsoft.com/office/word/2010/wordprocessingInk" xmlns:wne="http://schemas.microsoft.com/office/word/2006/wordml" xmlns:wps="http://schemas.microsoft.com/office/word/2010/wordprocessingShape" mc:Ignorable="w14 w15 w16se w16cid w16 w16cex w16sdtdh w16du wp14">
   <w:endnote w:type="separator" w:id="-1">
     <w:p>
       <w:r>
@@ -4384,7 +7964,7 @@
 </file>
 
 <file path=word/footer1.xml><?xml version="1.0" encoding="utf-8"?>
-<w:ftr xmlns:wpc="http://schemas.microsoft.com/office/word/2010/wordprocessingCanvas" xmlns:cx="http://schemas.microsoft.com/office/drawing/2014/chartex" xmlns:cx1="http://schemas.microsoft.com/office/drawing/2015/9/8/chartex" xmlns:cx2="http://schemas.microsoft.com/office/drawing/2015/10/21/chartex" xmlns:cx3="http://schemas.microsoft.com/office/drawing/2016/5/9/chartex" xmlns:cx4="http://schemas.microsoft.com/office/drawing/2016/5/10/chartex" xmlns:cx5="http://schemas.microsoft.com/office/drawing/2016/5/11/chartex" xmlns:cx6="http://schemas.microsoft.com/office/drawing/2016/5/12/chartex" xmlns:cx7="http://schemas.microsoft.com/office/drawing/2016/5/13/chartex" xmlns:cx8="http://schemas.microsoft.com/office/drawing/2016/5/14/chartex" xmlns:mc="http://schemas.openxmlformats.org/markup-compatibility/2006" xmlns:aink="http://schemas.microsoft.com/office/drawing/2016/ink" xmlns:am3d="http://schemas.microsoft.com/office/drawing/2017/model3d" xmlns:o="urn:schemas-microsoft-com:office:office" xmlns:oel="http://schemas.microsoft.com/office/2019/extlst" xmlns:r="http://schemas.openxmlformats.org/officeDocument/2006/relationships" xmlns:m="http://schemas.openxmlformats.org/officeDocument/2006/math" xmlns:v="urn:schemas-microsoft-com:vml" xmlns:wp14="http://schemas.microsoft.com/office/word/2010/wordprocessingDrawing" xmlns:wp="http://schemas.openxmlformats.org/drawingml/2006/wordprocessingDrawing" xmlns:w10="urn:schemas-microsoft-com:office:word" xmlns:w="http://schemas.openxmlformats.org/wordprocessingml/2006/main" xmlns:w14="http://schemas.microsoft.com/office/word/2010/wordml" xmlns:w15="http://schemas.microsoft.com/office/word/2012/wordml" xmlns:w16cex="http://schemas.microsoft.com/office/word/2018/wordml/cex" xmlns:w16cid="http://schemas.microsoft.com/office/word/2016/wordml/cid" xmlns:w16="http://schemas.microsoft.com/office/word/2018/wordml" xmlns:w16sdtdh="http://schemas.microsoft.com/office/word/2020/wordml/sdtdatahash" xmlns:w16se="http://schemas.microsoft.com/office/word/2015/wordml/symex" xmlns:wpg="http://schemas.microsoft.com/office/word/2010/wordprocessingGroup" xmlns:wpi="http://schemas.microsoft.com/office/word/2010/wordprocessingInk" xmlns:wne="http://schemas.microsoft.com/office/word/2006/wordml" xmlns:wps="http://schemas.microsoft.com/office/word/2010/wordprocessingShape" mc:Ignorable="w14 w15 w16se w16cid w16 w16cex w16sdtdh wp14">
+<w:ftr xmlns:wpc="http://schemas.microsoft.com/office/word/2010/wordprocessingCanvas" xmlns:cx="http://schemas.microsoft.com/office/drawing/2014/chartex" xmlns:cx1="http://schemas.microsoft.com/office/drawing/2015/9/8/chartex" xmlns:cx2="http://schemas.microsoft.com/office/drawing/2015/10/21/chartex" xmlns:cx3="http://schemas.microsoft.com/office/drawing/2016/5/9/chartex" xmlns:cx4="http://schemas.microsoft.com/office/drawing/2016/5/10/chartex" xmlns:cx5="http://schemas.microsoft.com/office/drawing/2016/5/11/chartex" xmlns:cx6="http://schemas.microsoft.com/office/drawing/2016/5/12/chartex" xmlns:cx7="http://schemas.microsoft.com/office/drawing/2016/5/13/chartex" xmlns:cx8="http://schemas.microsoft.com/office/drawing/2016/5/14/chartex" xmlns:mc="http://schemas.openxmlformats.org/markup-compatibility/2006" xmlns:aink="http://schemas.microsoft.com/office/drawing/2016/ink" xmlns:am3d="http://schemas.microsoft.com/office/drawing/2017/model3d" xmlns:o="urn:schemas-microsoft-com:office:office" xmlns:oel="http://schemas.microsoft.com/office/2019/extlst" xmlns:r="http://schemas.openxmlformats.org/officeDocument/2006/relationships" xmlns:m="http://schemas.openxmlformats.org/officeDocument/2006/math" xmlns:v="urn:schemas-microsoft-com:vml" xmlns:wp14="http://schemas.microsoft.com/office/word/2010/wordprocessingDrawing" xmlns:wp="http://schemas.openxmlformats.org/drawingml/2006/wordprocessingDrawing" xmlns:w10="urn:schemas-microsoft-com:office:word" xmlns:w="http://schemas.openxmlformats.org/wordprocessingml/2006/main" xmlns:w14="http://schemas.microsoft.com/office/word/2010/wordml" xmlns:w15="http://schemas.microsoft.com/office/word/2012/wordml" xmlns:w16cex="http://schemas.microsoft.com/office/word/2018/wordml/cex" xmlns:w16cid="http://schemas.microsoft.com/office/word/2016/wordml/cid" xmlns:w16="http://schemas.microsoft.com/office/word/2018/wordml" xmlns:w16du="http://schemas.microsoft.com/office/word/2023/wordml/word16du" xmlns:w16sdtdh="http://schemas.microsoft.com/office/word/2020/wordml/sdtdatahash" xmlns:w16se="http://schemas.microsoft.com/office/word/2015/wordml/symex" xmlns:wpg="http://schemas.microsoft.com/office/word/2010/wordprocessingGroup" xmlns:wpi="http://schemas.microsoft.com/office/word/2010/wordprocessingInk" xmlns:wne="http://schemas.microsoft.com/office/word/2006/wordml" xmlns:wps="http://schemas.microsoft.com/office/word/2010/wordprocessingShape" mc:Ignorable="w14 w15 w16se w16cid w16 w16cex w16sdtdh w16du wp14">
   <w:tbl>
     <w:tblPr>
       <w:tblW w:w="0" w:type="auto"/>
@@ -4413,7 +7993,7 @@
             <w:jc w:val="center"/>
           </w:pPr>
           <w:r>
-            <w:t>ORM en Java</w:t>
+            <w:t>Java – mise en place d’un ORM</w:t>
           </w:r>
         </w:p>
       </w:tc>
@@ -4468,7 +8048,13 @@
             <w:rPr>
               <w:iCs/>
             </w:rPr>
-            <w:t>22</w:t>
+            <w:t>2</w:t>
+          </w:r>
+          <w:r>
+            <w:rPr>
+              <w:iCs/>
+            </w:rPr>
+            <w:t>4</w:t>
           </w:r>
           <w:r>
             <w:rPr>
@@ -4572,7 +8158,7 @@
 </file>
 
 <file path=word/footnotes.xml><?xml version="1.0" encoding="utf-8"?>
-<w:footnotes xmlns:wpc="http://schemas.microsoft.com/office/word/2010/wordprocessingCanvas" xmlns:cx="http://schemas.microsoft.com/office/drawing/2014/chartex" xmlns:cx1="http://schemas.microsoft.com/office/drawing/2015/9/8/chartex" xmlns:cx2="http://schemas.microsoft.com/office/drawing/2015/10/21/chartex" xmlns:cx3="http://schemas.microsoft.com/office/drawing/2016/5/9/chartex" xmlns:cx4="http://schemas.microsoft.com/office/drawing/2016/5/10/chartex" xmlns:cx5="http://schemas.microsoft.com/office/drawing/2016/5/11/chartex" xmlns:cx6="http://schemas.microsoft.com/office/drawing/2016/5/12/chartex" xmlns:cx7="http://schemas.microsoft.com/office/drawing/2016/5/13/chartex" xmlns:cx8="http://schemas.microsoft.com/office/drawing/2016/5/14/chartex" xmlns:mc="http://schemas.openxmlformats.org/markup-compatibility/2006" xmlns:aink="http://schemas.microsoft.com/office/drawing/2016/ink" xmlns:am3d="http://schemas.microsoft.com/office/drawing/2017/model3d" xmlns:o="urn:schemas-microsoft-com:office:office" xmlns:oel="http://schemas.microsoft.com/office/2019/extlst" xmlns:r="http://schemas.openxmlformats.org/officeDocument/2006/relationships" xmlns:m="http://schemas.openxmlformats.org/officeDocument/2006/math" xmlns:v="urn:schemas-microsoft-com:vml" xmlns:wp14="http://schemas.microsoft.com/office/word/2010/wordprocessingDrawing" xmlns:wp="http://schemas.openxmlformats.org/drawingml/2006/wordprocessingDrawing" xmlns:w10="urn:schemas-microsoft-com:office:word" xmlns:w="http://schemas.openxmlformats.org/wordprocessingml/2006/main" xmlns:w14="http://schemas.microsoft.com/office/word/2010/wordml" xmlns:w15="http://schemas.microsoft.com/office/word/2012/wordml" xmlns:w16cex="http://schemas.microsoft.com/office/word/2018/wordml/cex" xmlns:w16cid="http://schemas.microsoft.com/office/word/2016/wordml/cid" xmlns:w16="http://schemas.microsoft.com/office/word/2018/wordml" xmlns:w16sdtdh="http://schemas.microsoft.com/office/word/2020/wordml/sdtdatahash" xmlns:w16se="http://schemas.microsoft.com/office/word/2015/wordml/symex" xmlns:wpg="http://schemas.microsoft.com/office/word/2010/wordprocessingGroup" xmlns:wpi="http://schemas.microsoft.com/office/word/2010/wordprocessingInk" xmlns:wne="http://schemas.microsoft.com/office/word/2006/wordml" xmlns:wps="http://schemas.microsoft.com/office/word/2010/wordprocessingShape" mc:Ignorable="w14 w15 w16se w16cid w16 w16cex w16sdtdh wp14">
+<w:footnotes xmlns:wpc="http://schemas.microsoft.com/office/word/2010/wordprocessingCanvas" xmlns:cx="http://schemas.microsoft.com/office/drawing/2014/chartex" xmlns:cx1="http://schemas.microsoft.com/office/drawing/2015/9/8/chartex" xmlns:cx2="http://schemas.microsoft.com/office/drawing/2015/10/21/chartex" xmlns:cx3="http://schemas.microsoft.com/office/drawing/2016/5/9/chartex" xmlns:cx4="http://schemas.microsoft.com/office/drawing/2016/5/10/chartex" xmlns:cx5="http://schemas.microsoft.com/office/drawing/2016/5/11/chartex" xmlns:cx6="http://schemas.microsoft.com/office/drawing/2016/5/12/chartex" xmlns:cx7="http://schemas.microsoft.com/office/drawing/2016/5/13/chartex" xmlns:cx8="http://schemas.microsoft.com/office/drawing/2016/5/14/chartex" xmlns:mc="http://schemas.openxmlformats.org/markup-compatibility/2006" xmlns:aink="http://schemas.microsoft.com/office/drawing/2016/ink" xmlns:am3d="http://schemas.microsoft.com/office/drawing/2017/model3d" xmlns:o="urn:schemas-microsoft-com:office:office" xmlns:oel="http://schemas.microsoft.com/office/2019/extlst" xmlns:r="http://schemas.openxmlformats.org/officeDocument/2006/relationships" xmlns:m="http://schemas.openxmlformats.org/officeDocument/2006/math" xmlns:v="urn:schemas-microsoft-com:vml" xmlns:wp14="http://schemas.microsoft.com/office/word/2010/wordprocessingDrawing" xmlns:wp="http://schemas.openxmlformats.org/drawingml/2006/wordprocessingDrawing" xmlns:w10="urn:schemas-microsoft-com:office:word" xmlns:w="http://schemas.openxmlformats.org/wordprocessingml/2006/main" xmlns:w14="http://schemas.microsoft.com/office/word/2010/wordml" xmlns:w15="http://schemas.microsoft.com/office/word/2012/wordml" xmlns:w16cex="http://schemas.microsoft.com/office/word/2018/wordml/cex" xmlns:w16cid="http://schemas.microsoft.com/office/word/2016/wordml/cid" xmlns:w16="http://schemas.microsoft.com/office/word/2018/wordml" xmlns:w16du="http://schemas.microsoft.com/office/word/2023/wordml/word16du" xmlns:w16sdtdh="http://schemas.microsoft.com/office/word/2020/wordml/sdtdatahash" xmlns:w16se="http://schemas.microsoft.com/office/word/2015/wordml/symex" xmlns:wpg="http://schemas.microsoft.com/office/word/2010/wordprocessingGroup" xmlns:wpi="http://schemas.microsoft.com/office/word/2010/wordprocessingInk" xmlns:wne="http://schemas.microsoft.com/office/word/2006/wordml" xmlns:wps="http://schemas.microsoft.com/office/word/2010/wordprocessingShape" mc:Ignorable="w14 w15 w16se w16cid w16 w16cex w16sdtdh w16du wp14">
   <w:footnote w:type="separator" w:id="-1">
     <w:p>
       <w:r>
@@ -4593,7 +8179,7 @@
 </file>
 
 <file path=word/numbering.xml><?xml version="1.0" encoding="utf-8"?>
-<w:numbering xmlns:wpc="http://schemas.microsoft.com/office/word/2010/wordprocessingCanvas" xmlns:cx="http://schemas.microsoft.com/office/drawing/2014/chartex" xmlns:cx1="http://schemas.microsoft.com/office/drawing/2015/9/8/chartex" xmlns:cx2="http://schemas.microsoft.com/office/drawing/2015/10/21/chartex" xmlns:cx3="http://schemas.microsoft.com/office/drawing/2016/5/9/chartex" xmlns:cx4="http://schemas.microsoft.com/office/drawing/2016/5/10/chartex" xmlns:cx5="http://schemas.microsoft.com/office/drawing/2016/5/11/chartex" xmlns:cx6="http://schemas.microsoft.com/office/drawing/2016/5/12/chartex" xmlns:cx7="http://schemas.microsoft.com/office/drawing/2016/5/13/chartex" xmlns:cx8="http://schemas.microsoft.com/office/drawing/2016/5/14/chartex" xmlns:mc="http://schemas.openxmlformats.org/markup-compatibility/2006" xmlns:aink="http://schemas.microsoft.com/office/drawing/2016/ink" xmlns:am3d="http://schemas.microsoft.com/office/drawing/2017/model3d" xmlns:o="urn:schemas-microsoft-com:office:office" xmlns:oel="http://schemas.microsoft.com/office/2019/extlst" xmlns:r="http://schemas.openxmlformats.org/officeDocument/2006/relationships" xmlns:m="http://schemas.openxmlformats.org/officeDocument/2006/math" xmlns:v="urn:schemas-microsoft-com:vml" xmlns:wp14="http://schemas.microsoft.com/office/word/2010/wordprocessingDrawing" xmlns:wp="http://schemas.openxmlformats.org/drawingml/2006/wordprocessingDrawing" xmlns:w10="urn:schemas-microsoft-com:office:word" xmlns:w="http://schemas.openxmlformats.org/wordprocessingml/2006/main" xmlns:w14="http://schemas.microsoft.com/office/word/2010/wordml" xmlns:w15="http://schemas.microsoft.com/office/word/2012/wordml" xmlns:w16cex="http://schemas.microsoft.com/office/word/2018/wordml/cex" xmlns:w16cid="http://schemas.microsoft.com/office/word/2016/wordml/cid" xmlns:w16="http://schemas.microsoft.com/office/word/2018/wordml" xmlns:w16sdtdh="http://schemas.microsoft.com/office/word/2020/wordml/sdtdatahash" xmlns:w16se="http://schemas.microsoft.com/office/word/2015/wordml/symex" xmlns:wpg="http://schemas.microsoft.com/office/word/2010/wordprocessingGroup" xmlns:wpi="http://schemas.microsoft.com/office/word/2010/wordprocessingInk" xmlns:wne="http://schemas.microsoft.com/office/word/2006/wordml" xmlns:wps="http://schemas.microsoft.com/office/word/2010/wordprocessingShape" mc:Ignorable="w14 w15 w16se w16cid w16 w16cex w16sdtdh wp14">
+<w:numbering xmlns:wpc="http://schemas.microsoft.com/office/word/2010/wordprocessingCanvas" xmlns:cx="http://schemas.microsoft.com/office/drawing/2014/chartex" xmlns:cx1="http://schemas.microsoft.com/office/drawing/2015/9/8/chartex" xmlns:cx2="http://schemas.microsoft.com/office/drawing/2015/10/21/chartex" xmlns:cx3="http://schemas.microsoft.com/office/drawing/2016/5/9/chartex" xmlns:cx4="http://schemas.microsoft.com/office/drawing/2016/5/10/chartex" xmlns:cx5="http://schemas.microsoft.com/office/drawing/2016/5/11/chartex" xmlns:cx6="http://schemas.microsoft.com/office/drawing/2016/5/12/chartex" xmlns:cx7="http://schemas.microsoft.com/office/drawing/2016/5/13/chartex" xmlns:cx8="http://schemas.microsoft.com/office/drawing/2016/5/14/chartex" xmlns:mc="http://schemas.openxmlformats.org/markup-compatibility/2006" xmlns:aink="http://schemas.microsoft.com/office/drawing/2016/ink" xmlns:am3d="http://schemas.microsoft.com/office/drawing/2017/model3d" xmlns:o="urn:schemas-microsoft-com:office:office" xmlns:oel="http://schemas.microsoft.com/office/2019/extlst" xmlns:r="http://schemas.openxmlformats.org/officeDocument/2006/relationships" xmlns:m="http://schemas.openxmlformats.org/officeDocument/2006/math" xmlns:v="urn:schemas-microsoft-com:vml" xmlns:wp14="http://schemas.microsoft.com/office/word/2010/wordprocessingDrawing" xmlns:wp="http://schemas.openxmlformats.org/drawingml/2006/wordprocessingDrawing" xmlns:w10="urn:schemas-microsoft-com:office:word" xmlns:w="http://schemas.openxmlformats.org/wordprocessingml/2006/main" xmlns:w14="http://schemas.microsoft.com/office/word/2010/wordml" xmlns:w15="http://schemas.microsoft.com/office/word/2012/wordml" xmlns:w16cex="http://schemas.microsoft.com/office/word/2018/wordml/cex" xmlns:w16cid="http://schemas.microsoft.com/office/word/2016/wordml/cid" xmlns:w16="http://schemas.microsoft.com/office/word/2018/wordml" xmlns:w16du="http://schemas.microsoft.com/office/word/2023/wordml/word16du" xmlns:w16sdtdh="http://schemas.microsoft.com/office/word/2020/wordml/sdtdatahash" xmlns:w16se="http://schemas.microsoft.com/office/word/2015/wordml/symex" xmlns:wpg="http://schemas.microsoft.com/office/word/2010/wordprocessingGroup" xmlns:wpi="http://schemas.microsoft.com/office/word/2010/wordprocessingInk" xmlns:wne="http://schemas.microsoft.com/office/word/2006/wordml" xmlns:wps="http://schemas.microsoft.com/office/word/2010/wordprocessingShape" mc:Ignorable="w14 w15 w16se w16cid w16 w16cex w16sdtdh w16du wp14">
   <w:abstractNum w:abstractNumId="0" w15:restartNumberingAfterBreak="0">
     <w:nsid w:val="00000002"/>
     <w:multiLevelType w:val="multilevel"/>
@@ -10144,6 +13730,95 @@
     </w:lvl>
   </w:abstractNum>
   <w:abstractNum w:abstractNumId="50" w15:restartNumberingAfterBreak="0">
+    <w:nsid w:val="0C4F67C5"/>
+    <w:multiLevelType w:val="hybridMultilevel"/>
+    <w:tmpl w:val="80EE91D6"/>
+    <w:lvl w:ilvl="0" w:tplc="040C000F">
+      <w:start w:val="1"/>
+      <w:numFmt w:val="decimal"/>
+      <w:lvlText w:val="%1."/>
+      <w:lvlJc w:val="left"/>
+      <w:pPr>
+        <w:ind w:left="720" w:hanging="360"/>
+      </w:pPr>
+      <w:rPr>
+        <w:rFonts w:hint="default"/>
+      </w:rPr>
+    </w:lvl>
+    <w:lvl w:ilvl="1" w:tplc="040C0019" w:tentative="1">
+      <w:start w:val="1"/>
+      <w:numFmt w:val="lowerLetter"/>
+      <w:lvlText w:val="%2."/>
+      <w:lvlJc w:val="left"/>
+      <w:pPr>
+        <w:ind w:left="1440" w:hanging="360"/>
+      </w:pPr>
+    </w:lvl>
+    <w:lvl w:ilvl="2" w:tplc="040C001B" w:tentative="1">
+      <w:start w:val="1"/>
+      <w:numFmt w:val="lowerRoman"/>
+      <w:lvlText w:val="%3."/>
+      <w:lvlJc w:val="right"/>
+      <w:pPr>
+        <w:ind w:left="2160" w:hanging="180"/>
+      </w:pPr>
+    </w:lvl>
+    <w:lvl w:ilvl="3" w:tplc="040C000F" w:tentative="1">
+      <w:start w:val="1"/>
+      <w:numFmt w:val="decimal"/>
+      <w:lvlText w:val="%4."/>
+      <w:lvlJc w:val="left"/>
+      <w:pPr>
+        <w:ind w:left="2880" w:hanging="360"/>
+      </w:pPr>
+    </w:lvl>
+    <w:lvl w:ilvl="4" w:tplc="040C0019" w:tentative="1">
+      <w:start w:val="1"/>
+      <w:numFmt w:val="lowerLetter"/>
+      <w:lvlText w:val="%5."/>
+      <w:lvlJc w:val="left"/>
+      <w:pPr>
+        <w:ind w:left="3600" w:hanging="360"/>
+      </w:pPr>
+    </w:lvl>
+    <w:lvl w:ilvl="5" w:tplc="040C001B" w:tentative="1">
+      <w:start w:val="1"/>
+      <w:numFmt w:val="lowerRoman"/>
+      <w:lvlText w:val="%6."/>
+      <w:lvlJc w:val="right"/>
+      <w:pPr>
+        <w:ind w:left="4320" w:hanging="180"/>
+      </w:pPr>
+    </w:lvl>
+    <w:lvl w:ilvl="6" w:tplc="040C000F" w:tentative="1">
+      <w:start w:val="1"/>
+      <w:numFmt w:val="decimal"/>
+      <w:lvlText w:val="%7."/>
+      <w:lvlJc w:val="left"/>
+      <w:pPr>
+        <w:ind w:left="5040" w:hanging="360"/>
+      </w:pPr>
+    </w:lvl>
+    <w:lvl w:ilvl="7" w:tplc="040C0019" w:tentative="1">
+      <w:start w:val="1"/>
+      <w:numFmt w:val="lowerLetter"/>
+      <w:lvlText w:val="%8."/>
+      <w:lvlJc w:val="left"/>
+      <w:pPr>
+        <w:ind w:left="5760" w:hanging="360"/>
+      </w:pPr>
+    </w:lvl>
+    <w:lvl w:ilvl="8" w:tplc="040C001B" w:tentative="1">
+      <w:start w:val="1"/>
+      <w:numFmt w:val="lowerRoman"/>
+      <w:lvlText w:val="%9."/>
+      <w:lvlJc w:val="right"/>
+      <w:pPr>
+        <w:ind w:left="6480" w:hanging="180"/>
+      </w:pPr>
+    </w:lvl>
+  </w:abstractNum>
+  <w:abstractNum w:abstractNumId="51" w15:restartNumberingAfterBreak="0">
     <w:nsid w:val="0E260051"/>
     <w:multiLevelType w:val="hybridMultilevel"/>
     <w:tmpl w:val="B85C465C"/>
@@ -10256,7 +13931,7 @@
       </w:rPr>
     </w:lvl>
   </w:abstractNum>
-  <w:abstractNum w:abstractNumId="51" w15:restartNumberingAfterBreak="0">
+  <w:abstractNum w:abstractNumId="52" w15:restartNumberingAfterBreak="0">
     <w:nsid w:val="0FDA52F0"/>
     <w:multiLevelType w:val="hybridMultilevel"/>
     <w:tmpl w:val="FEC20DF8"/>
@@ -10369,7 +14044,7 @@
       </w:rPr>
     </w:lvl>
   </w:abstractNum>
-  <w:abstractNum w:abstractNumId="52" w15:restartNumberingAfterBreak="0">
+  <w:abstractNum w:abstractNumId="53" w15:restartNumberingAfterBreak="0">
     <w:nsid w:val="10606D9F"/>
     <w:multiLevelType w:val="hybridMultilevel"/>
     <w:tmpl w:val="5E347CD8"/>
@@ -10482,7 +14157,7 @@
       </w:rPr>
     </w:lvl>
   </w:abstractNum>
-  <w:abstractNum w:abstractNumId="53" w15:restartNumberingAfterBreak="0">
+  <w:abstractNum w:abstractNumId="54" w15:restartNumberingAfterBreak="0">
     <w:nsid w:val="1562777D"/>
     <w:multiLevelType w:val="hybridMultilevel"/>
     <w:tmpl w:val="7850F570"/>
@@ -10595,7 +14270,7 @@
       </w:rPr>
     </w:lvl>
   </w:abstractNum>
-  <w:abstractNum w:abstractNumId="54" w15:restartNumberingAfterBreak="0">
+  <w:abstractNum w:abstractNumId="55" w15:restartNumberingAfterBreak="0">
     <w:nsid w:val="18193A6F"/>
     <w:multiLevelType w:val="hybridMultilevel"/>
     <w:tmpl w:val="E638818A"/>
@@ -10708,7 +14383,7 @@
       </w:rPr>
     </w:lvl>
   </w:abstractNum>
-  <w:abstractNum w:abstractNumId="55" w15:restartNumberingAfterBreak="0">
+  <w:abstractNum w:abstractNumId="56" w15:restartNumberingAfterBreak="0">
     <w:nsid w:val="24A64063"/>
     <w:multiLevelType w:val="hybridMultilevel"/>
     <w:tmpl w:val="C13EF60E"/>
@@ -10821,7 +14496,7 @@
       </w:rPr>
     </w:lvl>
   </w:abstractNum>
-  <w:abstractNum w:abstractNumId="56" w15:restartNumberingAfterBreak="0">
+  <w:abstractNum w:abstractNumId="57" w15:restartNumberingAfterBreak="0">
     <w:nsid w:val="283D6F37"/>
     <w:multiLevelType w:val="hybridMultilevel"/>
     <w:tmpl w:val="FD6E0E8C"/>
@@ -10934,7 +14609,7 @@
       </w:rPr>
     </w:lvl>
   </w:abstractNum>
-  <w:abstractNum w:abstractNumId="57" w15:restartNumberingAfterBreak="0">
+  <w:abstractNum w:abstractNumId="58" w15:restartNumberingAfterBreak="0">
     <w:nsid w:val="34A43CB7"/>
     <w:multiLevelType w:val="hybridMultilevel"/>
     <w:tmpl w:val="EF66B10E"/>
@@ -11047,7 +14722,7 @@
       </w:rPr>
     </w:lvl>
   </w:abstractNum>
-  <w:abstractNum w:abstractNumId="58" w15:restartNumberingAfterBreak="0">
+  <w:abstractNum w:abstractNumId="59" w15:restartNumberingAfterBreak="0">
     <w:nsid w:val="3B0313BC"/>
     <w:multiLevelType w:val="hybridMultilevel"/>
     <w:tmpl w:val="A614FAAA"/>
@@ -11160,7 +14835,7 @@
       </w:rPr>
     </w:lvl>
   </w:abstractNum>
-  <w:abstractNum w:abstractNumId="59" w15:restartNumberingAfterBreak="0">
+  <w:abstractNum w:abstractNumId="60" w15:restartNumberingAfterBreak="0">
     <w:nsid w:val="43961A18"/>
     <w:multiLevelType w:val="hybridMultilevel"/>
     <w:tmpl w:val="705C0BD2"/>
@@ -11273,7 +14948,7 @@
       </w:rPr>
     </w:lvl>
   </w:abstractNum>
-  <w:abstractNum w:abstractNumId="60" w15:restartNumberingAfterBreak="0">
+  <w:abstractNum w:abstractNumId="61" w15:restartNumberingAfterBreak="0">
     <w:nsid w:val="47EF6461"/>
     <w:multiLevelType w:val="hybridMultilevel"/>
     <w:tmpl w:val="C324E3D6"/>
@@ -11362,7 +15037,156 @@
       </w:pPr>
     </w:lvl>
   </w:abstractNum>
-  <w:abstractNum w:abstractNumId="61" w15:restartNumberingAfterBreak="0">
+  <w:abstractNum w:abstractNumId="62" w15:restartNumberingAfterBreak="0">
+    <w:nsid w:val="493D7CA2"/>
+    <w:multiLevelType w:val="multilevel"/>
+    <w:tmpl w:val="329AA4AC"/>
+    <w:lvl w:ilvl="0">
+      <w:start w:val="1"/>
+      <w:numFmt w:val="bullet"/>
+      <w:lvlText w:val=""/>
+      <w:lvlJc w:val="left"/>
+      <w:pPr>
+        <w:tabs>
+          <w:tab w:val="num" w:pos="720"/>
+        </w:tabs>
+        <w:ind w:left="720" w:hanging="360"/>
+      </w:pPr>
+      <w:rPr>
+        <w:rFonts w:ascii="Symbol" w:hAnsi="Symbol" w:hint="default"/>
+        <w:sz w:val="20"/>
+      </w:rPr>
+    </w:lvl>
+    <w:lvl w:ilvl="1" w:tentative="1">
+      <w:start w:val="1"/>
+      <w:numFmt w:val="bullet"/>
+      <w:lvlText w:val="o"/>
+      <w:lvlJc w:val="left"/>
+      <w:pPr>
+        <w:tabs>
+          <w:tab w:val="num" w:pos="1440"/>
+        </w:tabs>
+        <w:ind w:left="1440" w:hanging="360"/>
+      </w:pPr>
+      <w:rPr>
+        <w:rFonts w:ascii="Courier New" w:hAnsi="Courier New" w:hint="default"/>
+        <w:sz w:val="20"/>
+      </w:rPr>
+    </w:lvl>
+    <w:lvl w:ilvl="2" w:tentative="1">
+      <w:start w:val="1"/>
+      <w:numFmt w:val="bullet"/>
+      <w:lvlText w:val=""/>
+      <w:lvlJc w:val="left"/>
+      <w:pPr>
+        <w:tabs>
+          <w:tab w:val="num" w:pos="2160"/>
+        </w:tabs>
+        <w:ind w:left="2160" w:hanging="360"/>
+      </w:pPr>
+      <w:rPr>
+        <w:rFonts w:ascii="Wingdings" w:hAnsi="Wingdings" w:hint="default"/>
+        <w:sz w:val="20"/>
+      </w:rPr>
+    </w:lvl>
+    <w:lvl w:ilvl="3" w:tentative="1">
+      <w:start w:val="1"/>
+      <w:numFmt w:val="bullet"/>
+      <w:lvlText w:val=""/>
+      <w:lvlJc w:val="left"/>
+      <w:pPr>
+        <w:tabs>
+          <w:tab w:val="num" w:pos="2880"/>
+        </w:tabs>
+        <w:ind w:left="2880" w:hanging="360"/>
+      </w:pPr>
+      <w:rPr>
+        <w:rFonts w:ascii="Wingdings" w:hAnsi="Wingdings" w:hint="default"/>
+        <w:sz w:val="20"/>
+      </w:rPr>
+    </w:lvl>
+    <w:lvl w:ilvl="4" w:tentative="1">
+      <w:start w:val="1"/>
+      <w:numFmt w:val="bullet"/>
+      <w:lvlText w:val=""/>
+      <w:lvlJc w:val="left"/>
+      <w:pPr>
+        <w:tabs>
+          <w:tab w:val="num" w:pos="3600"/>
+        </w:tabs>
+        <w:ind w:left="3600" w:hanging="360"/>
+      </w:pPr>
+      <w:rPr>
+        <w:rFonts w:ascii="Wingdings" w:hAnsi="Wingdings" w:hint="default"/>
+        <w:sz w:val="20"/>
+      </w:rPr>
+    </w:lvl>
+    <w:lvl w:ilvl="5" w:tentative="1">
+      <w:start w:val="1"/>
+      <w:numFmt w:val="bullet"/>
+      <w:lvlText w:val=""/>
+      <w:lvlJc w:val="left"/>
+      <w:pPr>
+        <w:tabs>
+          <w:tab w:val="num" w:pos="4320"/>
+        </w:tabs>
+        <w:ind w:left="4320" w:hanging="360"/>
+      </w:pPr>
+      <w:rPr>
+        <w:rFonts w:ascii="Wingdings" w:hAnsi="Wingdings" w:hint="default"/>
+        <w:sz w:val="20"/>
+      </w:rPr>
+    </w:lvl>
+    <w:lvl w:ilvl="6" w:tentative="1">
+      <w:start w:val="1"/>
+      <w:numFmt w:val="bullet"/>
+      <w:lvlText w:val=""/>
+      <w:lvlJc w:val="left"/>
+      <w:pPr>
+        <w:tabs>
+          <w:tab w:val="num" w:pos="5040"/>
+        </w:tabs>
+        <w:ind w:left="5040" w:hanging="360"/>
+      </w:pPr>
+      <w:rPr>
+        <w:rFonts w:ascii="Wingdings" w:hAnsi="Wingdings" w:hint="default"/>
+        <w:sz w:val="20"/>
+      </w:rPr>
+    </w:lvl>
+    <w:lvl w:ilvl="7" w:tentative="1">
+      <w:start w:val="1"/>
+      <w:numFmt w:val="bullet"/>
+      <w:lvlText w:val=""/>
+      <w:lvlJc w:val="left"/>
+      <w:pPr>
+        <w:tabs>
+          <w:tab w:val="num" w:pos="5760"/>
+        </w:tabs>
+        <w:ind w:left="5760" w:hanging="360"/>
+      </w:pPr>
+      <w:rPr>
+        <w:rFonts w:ascii="Wingdings" w:hAnsi="Wingdings" w:hint="default"/>
+        <w:sz w:val="20"/>
+      </w:rPr>
+    </w:lvl>
+    <w:lvl w:ilvl="8" w:tentative="1">
+      <w:start w:val="1"/>
+      <w:numFmt w:val="bullet"/>
+      <w:lvlText w:val=""/>
+      <w:lvlJc w:val="left"/>
+      <w:pPr>
+        <w:tabs>
+          <w:tab w:val="num" w:pos="6480"/>
+        </w:tabs>
+        <w:ind w:left="6480" w:hanging="360"/>
+      </w:pPr>
+      <w:rPr>
+        <w:rFonts w:ascii="Wingdings" w:hAnsi="Wingdings" w:hint="default"/>
+        <w:sz w:val="20"/>
+      </w:rPr>
+    </w:lvl>
+  </w:abstractNum>
+  <w:abstractNum w:abstractNumId="63" w15:restartNumberingAfterBreak="0">
     <w:nsid w:val="5A6B7173"/>
     <w:multiLevelType w:val="hybridMultilevel"/>
     <w:tmpl w:val="1F2052A0"/>
@@ -11475,7 +15299,7 @@
       </w:rPr>
     </w:lvl>
   </w:abstractNum>
-  <w:abstractNum w:abstractNumId="62" w15:restartNumberingAfterBreak="0">
+  <w:abstractNum w:abstractNumId="64" w15:restartNumberingAfterBreak="0">
     <w:nsid w:val="604927B1"/>
     <w:multiLevelType w:val="hybridMultilevel"/>
     <w:tmpl w:val="F23EEB7A"/>
@@ -11588,7 +15412,7 @@
       </w:rPr>
     </w:lvl>
   </w:abstractNum>
-  <w:abstractNum w:abstractNumId="63" w15:restartNumberingAfterBreak="0">
+  <w:abstractNum w:abstractNumId="65" w15:restartNumberingAfterBreak="0">
     <w:nsid w:val="657333F3"/>
     <w:multiLevelType w:val="hybridMultilevel"/>
     <w:tmpl w:val="3BF46C9C"/>
@@ -11701,7 +15525,7 @@
       </w:rPr>
     </w:lvl>
   </w:abstractNum>
-  <w:abstractNum w:abstractNumId="64" w15:restartNumberingAfterBreak="0">
+  <w:abstractNum w:abstractNumId="66" w15:restartNumberingAfterBreak="0">
     <w:nsid w:val="686A0AC5"/>
     <w:multiLevelType w:val="hybridMultilevel"/>
     <w:tmpl w:val="D4789726"/>
@@ -11814,7 +15638,93 @@
       </w:rPr>
     </w:lvl>
   </w:abstractNum>
-  <w:abstractNum w:abstractNumId="65" w15:restartNumberingAfterBreak="0">
+  <w:abstractNum w:abstractNumId="67" w15:restartNumberingAfterBreak="0">
+    <w:nsid w:val="6C3449A5"/>
+    <w:multiLevelType w:val="hybridMultilevel"/>
+    <w:tmpl w:val="7936899C"/>
+    <w:lvl w:ilvl="0" w:tplc="040C000F">
+      <w:start w:val="1"/>
+      <w:numFmt w:val="decimal"/>
+      <w:lvlText w:val="%1."/>
+      <w:lvlJc w:val="left"/>
+      <w:pPr>
+        <w:ind w:left="720" w:hanging="360"/>
+      </w:pPr>
+    </w:lvl>
+    <w:lvl w:ilvl="1" w:tplc="040C0019" w:tentative="1">
+      <w:start w:val="1"/>
+      <w:numFmt w:val="lowerLetter"/>
+      <w:lvlText w:val="%2."/>
+      <w:lvlJc w:val="left"/>
+      <w:pPr>
+        <w:ind w:left="1440" w:hanging="360"/>
+      </w:pPr>
+    </w:lvl>
+    <w:lvl w:ilvl="2" w:tplc="040C001B" w:tentative="1">
+      <w:start w:val="1"/>
+      <w:numFmt w:val="lowerRoman"/>
+      <w:lvlText w:val="%3."/>
+      <w:lvlJc w:val="right"/>
+      <w:pPr>
+        <w:ind w:left="2160" w:hanging="180"/>
+      </w:pPr>
+    </w:lvl>
+    <w:lvl w:ilvl="3" w:tplc="040C000F" w:tentative="1">
+      <w:start w:val="1"/>
+      <w:numFmt w:val="decimal"/>
+      <w:lvlText w:val="%4."/>
+      <w:lvlJc w:val="left"/>
+      <w:pPr>
+        <w:ind w:left="2880" w:hanging="360"/>
+      </w:pPr>
+    </w:lvl>
+    <w:lvl w:ilvl="4" w:tplc="040C0019" w:tentative="1">
+      <w:start w:val="1"/>
+      <w:numFmt w:val="lowerLetter"/>
+      <w:lvlText w:val="%5."/>
+      <w:lvlJc w:val="left"/>
+      <w:pPr>
+        <w:ind w:left="3600" w:hanging="360"/>
+      </w:pPr>
+    </w:lvl>
+    <w:lvl w:ilvl="5" w:tplc="040C001B" w:tentative="1">
+      <w:start w:val="1"/>
+      <w:numFmt w:val="lowerRoman"/>
+      <w:lvlText w:val="%6."/>
+      <w:lvlJc w:val="right"/>
+      <w:pPr>
+        <w:ind w:left="4320" w:hanging="180"/>
+      </w:pPr>
+    </w:lvl>
+    <w:lvl w:ilvl="6" w:tplc="040C000F" w:tentative="1">
+      <w:start w:val="1"/>
+      <w:numFmt w:val="decimal"/>
+      <w:lvlText w:val="%7."/>
+      <w:lvlJc w:val="left"/>
+      <w:pPr>
+        <w:ind w:left="5040" w:hanging="360"/>
+      </w:pPr>
+    </w:lvl>
+    <w:lvl w:ilvl="7" w:tplc="040C0019" w:tentative="1">
+      <w:start w:val="1"/>
+      <w:numFmt w:val="lowerLetter"/>
+      <w:lvlText w:val="%8."/>
+      <w:lvlJc w:val="left"/>
+      <w:pPr>
+        <w:ind w:left="5760" w:hanging="360"/>
+      </w:pPr>
+    </w:lvl>
+    <w:lvl w:ilvl="8" w:tplc="040C001B" w:tentative="1">
+      <w:start w:val="1"/>
+      <w:numFmt w:val="lowerRoman"/>
+      <w:lvlText w:val="%9."/>
+      <w:lvlJc w:val="right"/>
+      <w:pPr>
+        <w:ind w:left="6480" w:hanging="180"/>
+      </w:pPr>
+    </w:lvl>
+  </w:abstractNum>
+  <w:abstractNum w:abstractNumId="68" w15:restartNumberingAfterBreak="0">
     <w:nsid w:val="6CDE58A7"/>
     <w:multiLevelType w:val="hybridMultilevel"/>
     <w:tmpl w:val="7E8076D4"/>
@@ -11927,7 +15837,7 @@
       </w:rPr>
     </w:lvl>
   </w:abstractNum>
-  <w:abstractNum w:abstractNumId="66" w15:restartNumberingAfterBreak="0">
+  <w:abstractNum w:abstractNumId="69" w15:restartNumberingAfterBreak="0">
     <w:nsid w:val="6CE2624F"/>
     <w:multiLevelType w:val="hybridMultilevel"/>
     <w:tmpl w:val="7794E76E"/>
@@ -12040,7 +15950,7 @@
       </w:rPr>
     </w:lvl>
   </w:abstractNum>
-  <w:abstractNum w:abstractNumId="67" w15:restartNumberingAfterBreak="0">
+  <w:abstractNum w:abstractNumId="70" w15:restartNumberingAfterBreak="0">
     <w:nsid w:val="6E643A3A"/>
     <w:multiLevelType w:val="hybridMultilevel"/>
     <w:tmpl w:val="0CAED748"/>
@@ -12153,10 +16063,10 @@
       </w:rPr>
     </w:lvl>
   </w:abstractNum>
-  <w:abstractNum w:abstractNumId="68" w15:restartNumberingAfterBreak="0">
+  <w:abstractNum w:abstractNumId="71" w15:restartNumberingAfterBreak="0">
     <w:nsid w:val="72086B3A"/>
     <w:multiLevelType w:val="hybridMultilevel"/>
-    <w:tmpl w:val="C22A5170"/>
+    <w:tmpl w:val="40B00BC8"/>
     <w:lvl w:ilvl="0" w:tplc="040C0001">
       <w:start w:val="1"/>
       <w:numFmt w:val="bullet"/>
@@ -12266,7 +16176,7 @@
       </w:rPr>
     </w:lvl>
   </w:abstractNum>
-  <w:abstractNum w:abstractNumId="69" w15:restartNumberingAfterBreak="0">
+  <w:abstractNum w:abstractNumId="72" w15:restartNumberingAfterBreak="0">
     <w:nsid w:val="75127898"/>
     <w:multiLevelType w:val="hybridMultilevel"/>
     <w:tmpl w:val="82B6F29C"/>
@@ -12379,7 +16289,7 @@
       </w:rPr>
     </w:lvl>
   </w:abstractNum>
-  <w:abstractNum w:abstractNumId="70" w15:restartNumberingAfterBreak="0">
+  <w:abstractNum w:abstractNumId="73" w15:restartNumberingAfterBreak="0">
     <w:nsid w:val="79B3221F"/>
     <w:multiLevelType w:val="hybridMultilevel"/>
     <w:tmpl w:val="61C07320"/>
@@ -12465,7 +16375,7 @@
       </w:pPr>
     </w:lvl>
   </w:abstractNum>
-  <w:abstractNum w:abstractNumId="71" w15:restartNumberingAfterBreak="0">
+  <w:abstractNum w:abstractNumId="74" w15:restartNumberingAfterBreak="0">
     <w:nsid w:val="7A090976"/>
     <w:multiLevelType w:val="hybridMultilevel"/>
     <w:tmpl w:val="4DFAD5B0"/>
@@ -12578,7 +16488,7 @@
       </w:rPr>
     </w:lvl>
   </w:abstractNum>
-  <w:abstractNum w:abstractNumId="72" w15:restartNumberingAfterBreak="0">
+  <w:abstractNum w:abstractNumId="75" w15:restartNumberingAfterBreak="0">
     <w:nsid w:val="7B234A37"/>
     <w:multiLevelType w:val="hybridMultilevel"/>
     <w:tmpl w:val="CDE6A04C"/>
@@ -12701,86 +16611,95 @@
     <w:abstractNumId w:val="47"/>
   </w:num>
   <w:num w:numId="4" w16cid:durableId="1563978778">
-    <w:abstractNumId w:val="65"/>
+    <w:abstractNumId w:val="68"/>
   </w:num>
   <w:num w:numId="5" w16cid:durableId="852190091">
+    <w:abstractNumId w:val="60"/>
+  </w:num>
+  <w:num w:numId="6" w16cid:durableId="1593663286">
     <w:abstractNumId w:val="59"/>
   </w:num>
-  <w:num w:numId="6" w16cid:durableId="1593663286">
+  <w:num w:numId="7" w16cid:durableId="1648434532">
+    <w:abstractNumId w:val="72"/>
+  </w:num>
+  <w:num w:numId="8" w16cid:durableId="35275081">
+    <w:abstractNumId w:val="54"/>
+  </w:num>
+  <w:num w:numId="9" w16cid:durableId="187375760">
+    <w:abstractNumId w:val="75"/>
+  </w:num>
+  <w:num w:numId="10" w16cid:durableId="1064371011">
     <w:abstractNumId w:val="58"/>
   </w:num>
-  <w:num w:numId="7" w16cid:durableId="1648434532">
-    <w:abstractNumId w:val="69"/>
+  <w:num w:numId="11" w16cid:durableId="789979472">
+    <w:abstractNumId w:val="51"/>
   </w:num>
-  <w:num w:numId="8" w16cid:durableId="35275081">
+  <w:num w:numId="12" w16cid:durableId="193856812">
     <w:abstractNumId w:val="53"/>
   </w:num>
-  <w:num w:numId="9" w16cid:durableId="187375760">
-    <w:abstractNumId w:val="72"/>
-  </w:num>
-  <w:num w:numId="10" w16cid:durableId="1064371011">
-    <w:abstractNumId w:val="57"/>
-  </w:num>
-  <w:num w:numId="11" w16cid:durableId="789979472">
-    <w:abstractNumId w:val="50"/>
-  </w:num>
-  <w:num w:numId="12" w16cid:durableId="193856812">
-    <w:abstractNumId w:val="52"/>
-  </w:num>
   <w:num w:numId="13" w16cid:durableId="446507677">
-    <w:abstractNumId w:val="71"/>
+    <w:abstractNumId w:val="74"/>
   </w:num>
   <w:num w:numId="14" w16cid:durableId="1463960691">
-    <w:abstractNumId w:val="67"/>
+    <w:abstractNumId w:val="70"/>
   </w:num>
   <w:num w:numId="15" w16cid:durableId="1141532421">
-    <w:abstractNumId w:val="55"/>
+    <w:abstractNumId w:val="56"/>
   </w:num>
   <w:num w:numId="16" w16cid:durableId="41952040">
-    <w:abstractNumId w:val="60"/>
+    <w:abstractNumId w:val="61"/>
   </w:num>
   <w:num w:numId="17" w16cid:durableId="2122920543">
     <w:abstractNumId w:val="48"/>
   </w:num>
   <w:num w:numId="18" w16cid:durableId="886376061">
-    <w:abstractNumId w:val="70"/>
+    <w:abstractNumId w:val="73"/>
   </w:num>
   <w:num w:numId="19" w16cid:durableId="1422025604">
+    <w:abstractNumId w:val="65"/>
+  </w:num>
+  <w:num w:numId="20" w16cid:durableId="1815676411">
+    <w:abstractNumId w:val="55"/>
+  </w:num>
+  <w:num w:numId="21" w16cid:durableId="225265280">
     <w:abstractNumId w:val="63"/>
   </w:num>
-  <w:num w:numId="20" w16cid:durableId="1815676411">
-    <w:abstractNumId w:val="54"/>
-  </w:num>
-  <w:num w:numId="21" w16cid:durableId="225265280">
-    <w:abstractNumId w:val="61"/>
-  </w:num>
   <w:num w:numId="22" w16cid:durableId="1420982617">
-    <w:abstractNumId w:val="51"/>
+    <w:abstractNumId w:val="52"/>
   </w:num>
   <w:num w:numId="23" w16cid:durableId="2111076919">
+    <w:abstractNumId w:val="69"/>
+  </w:num>
+  <w:num w:numId="24" w16cid:durableId="475730367">
+    <w:abstractNumId w:val="71"/>
+  </w:num>
+  <w:num w:numId="25" w16cid:durableId="2019114097">
     <w:abstractNumId w:val="66"/>
   </w:num>
-  <w:num w:numId="24" w16cid:durableId="475730367">
-    <w:abstractNumId w:val="68"/>
-  </w:num>
-  <w:num w:numId="25" w16cid:durableId="2019114097">
+  <w:num w:numId="26" w16cid:durableId="1025982867">
     <w:abstractNumId w:val="64"/>
   </w:num>
-  <w:num w:numId="26" w16cid:durableId="1025982867">
-    <w:abstractNumId w:val="62"/>
-  </w:num>
   <w:num w:numId="27" w16cid:durableId="1613628890">
-    <w:abstractNumId w:val="56"/>
+    <w:abstractNumId w:val="57"/>
   </w:num>
   <w:num w:numId="28" w16cid:durableId="316957682">
     <w:abstractNumId w:val="49"/>
+  </w:num>
+  <w:num w:numId="29" w16cid:durableId="1380010086">
+    <w:abstractNumId w:val="50"/>
+  </w:num>
+  <w:num w:numId="30" w16cid:durableId="1721125341">
+    <w:abstractNumId w:val="67"/>
+  </w:num>
+  <w:num w:numId="31" w16cid:durableId="86075600">
+    <w:abstractNumId w:val="62"/>
   </w:num>
   <w:numIdMacAtCleanup w:val="10"/>
 </w:numbering>
 </file>
 
 <file path=word/styles.xml><?xml version="1.0" encoding="utf-8"?>
-<w:styles xmlns:mc="http://schemas.openxmlformats.org/markup-compatibility/2006" xmlns:r="http://schemas.openxmlformats.org/officeDocument/2006/relationships" xmlns:w="http://schemas.openxmlformats.org/wordprocessingml/2006/main" xmlns:w14="http://schemas.microsoft.com/office/word/2010/wordml" xmlns:w15="http://schemas.microsoft.com/office/word/2012/wordml" xmlns:w16cex="http://schemas.microsoft.com/office/word/2018/wordml/cex" xmlns:w16cid="http://schemas.microsoft.com/office/word/2016/wordml/cid" xmlns:w16="http://schemas.microsoft.com/office/word/2018/wordml" xmlns:w16sdtdh="http://schemas.microsoft.com/office/word/2020/wordml/sdtdatahash" xmlns:w16se="http://schemas.microsoft.com/office/word/2015/wordml/symex" mc:Ignorable="w14 w15 w16se w16cid w16 w16cex w16sdtdh">
+<w:styles xmlns:mc="http://schemas.openxmlformats.org/markup-compatibility/2006" xmlns:r="http://schemas.openxmlformats.org/officeDocument/2006/relationships" xmlns:w="http://schemas.openxmlformats.org/wordprocessingml/2006/main" xmlns:w14="http://schemas.microsoft.com/office/word/2010/wordml" xmlns:w15="http://schemas.microsoft.com/office/word/2012/wordml" xmlns:w16cex="http://schemas.microsoft.com/office/word/2018/wordml/cex" xmlns:w16cid="http://schemas.microsoft.com/office/word/2016/wordml/cid" xmlns:w16="http://schemas.microsoft.com/office/word/2018/wordml" xmlns:w16du="http://schemas.microsoft.com/office/word/2023/wordml/word16du" xmlns:w16sdtdh="http://schemas.microsoft.com/office/word/2020/wordml/sdtdatahash" xmlns:w16se="http://schemas.microsoft.com/office/word/2015/wordml/symex" mc:Ignorable="w14 w15 w16se w16cid w16 w16cex w16sdtdh w16du">
   <w:docDefaults>
     <w:rPrDefault>
       <w:rPr>
@@ -13171,7 +17090,7 @@
   <w:style w:type="paragraph" w:default="1" w:styleId="Normal">
     <w:name w:val="Normal"/>
     <w:qFormat/>
-    <w:rsid w:val="008F3682"/>
+    <w:rsid w:val="00A27FE8"/>
     <w:pPr>
       <w:suppressAutoHyphens/>
       <w:spacing w:after="100" w:line="240" w:lineRule="atLeast"/>
@@ -13394,7 +17313,6 @@
   <w:style w:type="character" w:default="1" w:styleId="Policepardfaut">
     <w:name w:val="Default Paragraph Font"/>
     <w:uiPriority w:val="1"/>
-    <w:semiHidden/>
     <w:unhideWhenUsed/>
   </w:style>
   <w:style w:type="table" w:default="1" w:styleId="TableauNormal">
